--- a/source-doc/JVM.docx
+++ b/source-doc/JVM.docx
@@ -34,7 +34,7 @@
           <w:rFonts w:hint="eastAsia"/>
           <w:lang w:val="en-US" w:eastAsia="zh-CN"/>
         </w:rPr>
-        <w:t>JVM是运行在操作系统之上的，与硬件灭有直接的交互。</w:t>
+        <w:t>JVM是运行在操作系统之上的，与硬件没有直接的交互。</w:t>
       </w:r>
     </w:p>
     <w:p>
@@ -160,7 +160,27 @@
     </w:p>
     <w:p>
       <w:pPr>
-        <w:numPr>
+        <w:rPr>
+          <w:rFonts w:hint="eastAsia"/>
+          <w:b/>
+          <w:bCs/>
+          <w:lang w:val="en-US" w:eastAsia="zh-CN"/>
+        </w:rPr>
+      </w:pPr>
+      <w:r>
+        <w:rPr>
+          <w:rFonts w:hint="eastAsia"/>
+          <w:b/>
+          <w:bCs/>
+          <w:lang w:val="en-US" w:eastAsia="zh-CN"/>
+        </w:rPr>
+        <w:t>类加载器</w:t>
+      </w:r>
+    </w:p>
+    <w:p>
+      <w:pPr>
+        <w:numPr>
+          <w:ilvl w:val="0"/>
           <w:numId w:val="0"/>
         </w:numPr>
         <w:rPr>
@@ -179,6 +199,7 @@
     <w:p>
       <w:pPr>
         <w:numPr>
+          <w:ilvl w:val="0"/>
           <w:numId w:val="0"/>
         </w:numPr>
         <w:rPr>
@@ -197,6 +218,7 @@
     <w:p>
       <w:pPr>
         <w:numPr>
+          <w:ilvl w:val="0"/>
           <w:numId w:val="0"/>
         </w:numPr>
         <w:rPr>
@@ -215,6 +237,7 @@
     <w:p>
       <w:pPr>
         <w:numPr>
+          <w:ilvl w:val="0"/>
           <w:numId w:val="0"/>
         </w:numPr>
         <w:rPr>
@@ -233,6 +256,7 @@
     <w:p>
       <w:pPr>
         <w:numPr>
+          <w:ilvl w:val="0"/>
           <w:numId w:val="0"/>
         </w:numPr>
         <w:rPr>
@@ -251,17 +275,7 @@
     <w:p>
       <w:pPr>
         <w:numPr>
-          <w:numId w:val="0"/>
-        </w:numPr>
-        <w:rPr>
-          <w:rFonts w:hint="eastAsia"/>
-          <w:lang w:val="en-US" w:eastAsia="zh-CN"/>
-        </w:rPr>
-      </w:pPr>
-    </w:p>
-    <w:p>
-      <w:pPr>
-        <w:numPr>
+          <w:ilvl w:val="0"/>
           <w:numId w:val="0"/>
         </w:numPr>
         <w:rPr>
@@ -276,23 +290,1790 @@
         </w:rPr>
         <w:t>第二类是用户自定义加载器，Java.lang.ClassLoader的子类，用户可以定制类的加载方式</w:t>
       </w:r>
+    </w:p>
+    <w:p>
+      <w:pPr>
+        <w:numPr>
+          <w:ilvl w:val="0"/>
+          <w:numId w:val="0"/>
+        </w:numPr>
+        <w:rPr>
+          <w:rFonts w:hint="eastAsia"/>
+          <w:lang w:val="en-US" w:eastAsia="zh-CN"/>
+        </w:rPr>
+      </w:pPr>
+    </w:p>
+    <w:p>
+      <w:pPr>
+        <w:numPr>
+          <w:ilvl w:val="0"/>
+          <w:numId w:val="0"/>
+        </w:numPr>
+        <w:rPr>
+          <w:rFonts w:hint="eastAsia"/>
+          <w:b/>
+          <w:bCs/>
+          <w:lang w:val="en-US" w:eastAsia="zh-CN"/>
+        </w:rPr>
+      </w:pPr>
+      <w:r>
+        <w:rPr>
+          <w:rFonts w:hint="eastAsia"/>
+          <w:b/>
+          <w:bCs/>
+          <w:lang w:val="en-US" w:eastAsia="zh-CN"/>
+        </w:rPr>
+        <w:t>类加载器的双亲委派机制</w:t>
+      </w:r>
+    </w:p>
+    <w:p>
+      <w:pPr>
+        <w:numPr>
+          <w:ilvl w:val="0"/>
+          <w:numId w:val="0"/>
+        </w:numPr>
+        <w:rPr>
+          <w:rFonts w:hint="eastAsia"/>
+          <w:b/>
+          <w:bCs/>
+          <w:lang w:val="en-US" w:eastAsia="zh-CN"/>
+        </w:rPr>
+      </w:pPr>
+      <w:r>
+        <w:rPr>
+          <w:rFonts w:hint="eastAsia"/>
+          <w:b/>
+          <w:bCs/>
+          <w:lang w:val="en-US" w:eastAsia="zh-CN"/>
+        </w:rPr>
+        <w:t>沙箱机制（防止恶意代码对java的破坏）</w:t>
+      </w:r>
+    </w:p>
+    <w:p>
+      <w:pPr>
+        <w:numPr>
+          <w:ilvl w:val="0"/>
+          <w:numId w:val="0"/>
+        </w:numPr>
+        <w:rPr>
+          <w:rFonts w:hint="eastAsia"/>
+          <w:b w:val="0"/>
+          <w:bCs w:val="0"/>
+          <w:lang w:val="en-US" w:eastAsia="zh-CN"/>
+        </w:rPr>
+      </w:pPr>
+      <w:r>
+        <w:rPr>
+          <w:rFonts w:hint="eastAsia"/>
+          <w:b w:val="0"/>
+          <w:bCs w:val="0"/>
+          <w:lang w:val="en-US" w:eastAsia="zh-CN"/>
+        </w:rPr>
+        <w:t>比如自己写了一个java.lang.String</w:t>
+      </w:r>
+    </w:p>
+    <w:p>
+      <w:pPr>
+        <w:numPr>
+          <w:ilvl w:val="0"/>
+          <w:numId w:val="0"/>
+        </w:numPr>
+        <w:rPr>
+          <w:rFonts w:hint="eastAsia"/>
+          <w:b w:val="0"/>
+          <w:bCs w:val="0"/>
+          <w:lang w:val="en-US" w:eastAsia="zh-CN"/>
+        </w:rPr>
+      </w:pPr>
+      <w:r>
+        <w:rPr>
+          <w:rFonts w:hint="eastAsia"/>
+          <w:b w:val="0"/>
+          <w:bCs w:val="0"/>
+          <w:lang w:val="en-US" w:eastAsia="zh-CN"/>
+        </w:rPr>
+        <w:t>主要是为了保证java的沙箱机制</w:t>
+      </w:r>
+    </w:p>
+    <w:p>
+      <w:pPr>
+        <w:numPr>
+          <w:ilvl w:val="0"/>
+          <w:numId w:val="0"/>
+        </w:numPr>
+        <w:rPr>
+          <w:rFonts w:hint="eastAsia"/>
+          <w:b w:val="0"/>
+          <w:bCs w:val="0"/>
+          <w:lang w:val="en-US" w:eastAsia="zh-CN"/>
+        </w:rPr>
+      </w:pPr>
+    </w:p>
+    <w:p>
+      <w:pPr>
+        <w:numPr>
+          <w:ilvl w:val="0"/>
+          <w:numId w:val="0"/>
+        </w:numPr>
+        <w:rPr>
+          <w:rFonts w:hint="eastAsia"/>
+          <w:b w:val="0"/>
+          <w:bCs w:val="0"/>
+          <w:lang w:val="en-US" w:eastAsia="zh-CN"/>
+        </w:rPr>
+      </w:pPr>
+      <w:r>
+        <w:rPr>
+          <w:rFonts w:hint="eastAsia"/>
+          <w:b w:val="0"/>
+          <w:bCs w:val="0"/>
+          <w:lang w:val="en-US" w:eastAsia="zh-CN"/>
+        </w:rPr>
+        <w:t>双亲委派:某个特定的类加载器在接到加载类请求的时候，首先将加载任务委托给父类加载器，依次递归，如果父类加载器可以完成加载任务，就返回成功，只有父类加载器无法完成加载任务的时候，才自己去加载。</w:t>
+      </w:r>
+    </w:p>
+    <w:p>
+      <w:pPr>
+        <w:numPr>
+          <w:ilvl w:val="0"/>
+          <w:numId w:val="0"/>
+        </w:numPr>
+        <w:rPr>
+          <w:rFonts w:hint="eastAsia"/>
+          <w:b w:val="0"/>
+          <w:bCs w:val="0"/>
+          <w:lang w:val="en-US" w:eastAsia="zh-CN"/>
+        </w:rPr>
+      </w:pPr>
+    </w:p>
+    <w:p>
+      <w:pPr>
+        <w:numPr>
+          <w:ilvl w:val="0"/>
+          <w:numId w:val="0"/>
+        </w:numPr>
+        <w:rPr>
+          <w:rFonts w:hint="eastAsia"/>
+          <w:b/>
+          <w:bCs/>
+          <w:lang w:val="en-US" w:eastAsia="zh-CN"/>
+        </w:rPr>
+      </w:pPr>
+      <w:r>
+        <w:rPr>
+          <w:rFonts w:hint="eastAsia"/>
+          <w:b/>
+          <w:bCs/>
+          <w:lang w:val="en-US" w:eastAsia="zh-CN"/>
+        </w:rPr>
+        <w:t>执行引擎</w:t>
+      </w:r>
+    </w:p>
+    <w:p>
+      <w:pPr>
+        <w:numPr>
+          <w:ilvl w:val="0"/>
+          <w:numId w:val="0"/>
+        </w:numPr>
+        <w:rPr>
+          <w:rFonts w:hint="eastAsia"/>
+          <w:b w:val="0"/>
+          <w:bCs w:val="0"/>
+          <w:lang w:val="en-US" w:eastAsia="zh-CN"/>
+        </w:rPr>
+      </w:pPr>
+      <w:r>
+        <w:rPr>
+          <w:rFonts w:hint="eastAsia"/>
+          <w:b w:val="0"/>
+          <w:bCs w:val="0"/>
+          <w:lang w:val="en-US" w:eastAsia="zh-CN"/>
+        </w:rPr>
+        <w:t>负责解释命令，提交操作系统执行。</w:t>
+      </w:r>
+    </w:p>
+    <w:p>
+      <w:pPr>
+        <w:numPr>
+          <w:ilvl w:val="0"/>
+          <w:numId w:val="0"/>
+        </w:numPr>
+        <w:rPr>
+          <w:rFonts w:hint="eastAsia"/>
+          <w:b w:val="0"/>
+          <w:bCs w:val="0"/>
+          <w:lang w:val="en-US" w:eastAsia="zh-CN"/>
+        </w:rPr>
+      </w:pPr>
+    </w:p>
+    <w:p>
+      <w:pPr>
+        <w:numPr>
+          <w:ilvl w:val="0"/>
+          <w:numId w:val="0"/>
+        </w:numPr>
+        <w:rPr>
+          <w:rFonts w:hint="eastAsia"/>
+          <w:b/>
+          <w:bCs/>
+          <w:lang w:val="en-US" w:eastAsia="zh-CN"/>
+        </w:rPr>
+      </w:pPr>
+      <w:r>
+        <w:rPr>
+          <w:rFonts w:hint="eastAsia"/>
+          <w:b/>
+          <w:bCs/>
+          <w:lang w:val="en-US" w:eastAsia="zh-CN"/>
+        </w:rPr>
+        <w:t>Native Interface本地方法接口</w:t>
+      </w:r>
+    </w:p>
+    <w:p>
+      <w:pPr>
+        <w:numPr>
+          <w:ilvl w:val="0"/>
+          <w:numId w:val="0"/>
+        </w:numPr>
+        <w:rPr>
+          <w:rFonts w:hint="eastAsia"/>
+          <w:lang w:val="en-US" w:eastAsia="zh-CN"/>
+        </w:rPr>
+      </w:pPr>
+      <w:r>
+        <w:rPr>
+          <w:rFonts w:hint="eastAsia"/>
+          <w:lang w:val="en-US" w:eastAsia="zh-CN"/>
+        </w:rPr>
+        <w:t>Java语言本身不能对操作系统底层进行访问和操作，但是可以通过JNI接口调用其他语言来实现对操作系统的访问。本地接口的作用是融合不同编程语言为Java所用，它的初衷是融合C/C++程序，Java在内存中专门开辟了一块区域处理标记为Native的代码，它的具体做法是Native Method Stack中等级Native方法，在Execution Engine执行的时候加载Native libraries（JNI）</w:t>
+      </w:r>
+    </w:p>
+    <w:p>
+      <w:pPr>
+        <w:numPr>
+          <w:ilvl w:val="0"/>
+          <w:numId w:val="0"/>
+        </w:numPr>
+        <w:rPr>
+          <w:rFonts w:hint="eastAsia"/>
+          <w:lang w:val="en-US" w:eastAsia="zh-CN"/>
+        </w:rPr>
+      </w:pPr>
+      <w:r>
+        <w:rPr>
+          <w:rFonts w:hint="eastAsia"/>
+          <w:lang w:val="en-US" w:eastAsia="zh-CN"/>
+        </w:rPr>
+        <w:t>目前该方法使用的越来越少，除非是与硬件有关的应用，比如通过Java程序驱动打印机或者Java系统管理生产设备，在企业级应用中已经比较少见。业务现在的异构领域间通信技术很发达，比如可以使用Socker通信，也可以使用WebService等。</w:t>
+      </w:r>
+    </w:p>
+    <w:p>
+      <w:pPr>
+        <w:numPr>
+          <w:ilvl w:val="0"/>
+          <w:numId w:val="0"/>
+        </w:numPr>
+        <w:rPr>
+          <w:rFonts w:hint="eastAsia"/>
+          <w:b/>
+          <w:bCs/>
+          <w:lang w:val="en-US" w:eastAsia="zh-CN"/>
+        </w:rPr>
+      </w:pPr>
+      <w:r>
+        <w:rPr>
+          <w:rFonts w:hint="eastAsia"/>
+          <w:b/>
+          <w:bCs/>
+          <w:lang w:val="en-US" w:eastAsia="zh-CN"/>
+        </w:rPr>
+        <w:t>Native Method Stack  本地方法栈</w:t>
+      </w:r>
+    </w:p>
+    <w:p>
+      <w:pPr>
+        <w:numPr>
+          <w:ilvl w:val="0"/>
+          <w:numId w:val="0"/>
+        </w:numPr>
+        <w:rPr>
+          <w:rFonts w:hint="eastAsia"/>
+          <w:b/>
+          <w:bCs/>
+          <w:lang w:val="en-US" w:eastAsia="zh-CN"/>
+        </w:rPr>
+      </w:pPr>
+      <w:r>
+        <w:rPr>
+          <w:rFonts w:hint="eastAsia"/>
+          <w:b w:val="0"/>
+          <w:bCs w:val="0"/>
+          <w:lang w:val="en-US" w:eastAsia="zh-CN"/>
+        </w:rPr>
+        <w:t>他的具体做法是在Native Method Stack 中等级Native方法，在Execution Engine执行的时候加载本地方法库。</w:t>
+      </w:r>
+    </w:p>
+    <w:p>
+      <w:pPr>
+        <w:numPr>
+          <w:ilvl w:val="0"/>
+          <w:numId w:val="0"/>
+        </w:numPr>
+        <w:rPr>
+          <w:rFonts w:hint="eastAsia"/>
+          <w:b/>
+          <w:bCs/>
+          <w:lang w:val="en-US" w:eastAsia="zh-CN"/>
+        </w:rPr>
+      </w:pPr>
+    </w:p>
+    <w:p>
+      <w:pPr>
+        <w:numPr>
+          <w:ilvl w:val="0"/>
+          <w:numId w:val="0"/>
+        </w:numPr>
+        <w:rPr>
+          <w:rFonts w:hint="eastAsia"/>
+          <w:b/>
+          <w:bCs/>
+          <w:lang w:val="en-US" w:eastAsia="zh-CN"/>
+        </w:rPr>
+      </w:pPr>
+      <w:r>
+        <w:rPr>
+          <w:rFonts w:hint="eastAsia"/>
+          <w:b/>
+          <w:bCs/>
+          <w:lang w:val="en-US" w:eastAsia="zh-CN"/>
+        </w:rPr>
+        <w:t>PC寄存器</w:t>
+      </w:r>
+    </w:p>
+    <w:p>
+      <w:pPr>
+        <w:numPr>
+          <w:ilvl w:val="0"/>
+          <w:numId w:val="0"/>
+        </w:numPr>
+        <w:rPr>
+          <w:rFonts w:hint="eastAsia"/>
+          <w:b w:val="0"/>
+          <w:bCs w:val="0"/>
+          <w:lang w:val="en-US" w:eastAsia="zh-CN"/>
+        </w:rPr>
+      </w:pPr>
+      <w:r>
+        <w:rPr>
+          <w:rFonts w:hint="eastAsia"/>
+          <w:b w:val="0"/>
+          <w:bCs w:val="0"/>
+          <w:lang w:val="en-US" w:eastAsia="zh-CN"/>
+        </w:rPr>
+        <w:t>每一个线程都有一个程序计数器，是线程私有的，就是一个指针，指向方法区中的方法字节码（用来存储指向下一条指令代码），由执行引擎读取下一条指令，是一个非常小的内存空间，几乎可以忽略不计。</w:t>
+      </w:r>
+    </w:p>
+    <w:p>
+      <w:pPr>
+        <w:numPr>
+          <w:ilvl w:val="0"/>
+          <w:numId w:val="0"/>
+        </w:numPr>
+        <w:rPr>
+          <w:rFonts w:hint="eastAsia"/>
+          <w:b w:val="0"/>
+          <w:bCs w:val="0"/>
+          <w:lang w:val="en-US" w:eastAsia="zh-CN"/>
+        </w:rPr>
+      </w:pPr>
+    </w:p>
+    <w:p>
+      <w:pPr>
+        <w:numPr>
+          <w:ilvl w:val="0"/>
+          <w:numId w:val="0"/>
+        </w:numPr>
+        <w:rPr>
+          <w:rFonts w:hint="eastAsia"/>
+          <w:b/>
+          <w:bCs/>
+          <w:lang w:val="en-US" w:eastAsia="zh-CN"/>
+        </w:rPr>
+      </w:pPr>
+      <w:r>
+        <w:rPr>
+          <w:rFonts w:hint="eastAsia"/>
+          <w:b/>
+          <w:bCs/>
+          <w:lang w:val="en-US" w:eastAsia="zh-CN"/>
+        </w:rPr>
+        <w:t>栈</w:t>
+      </w:r>
+    </w:p>
+    <w:p>
+      <w:pPr>
+        <w:numPr>
+          <w:ilvl w:val="0"/>
+          <w:numId w:val="0"/>
+        </w:numPr>
+        <w:rPr>
+          <w:rFonts w:hint="eastAsia"/>
+          <w:b w:val="0"/>
+          <w:bCs w:val="0"/>
+          <w:lang w:val="en-US" w:eastAsia="zh-CN"/>
+        </w:rPr>
+      </w:pPr>
+      <w:r>
+        <w:rPr>
+          <w:rFonts w:hint="eastAsia"/>
+          <w:b w:val="0"/>
+          <w:bCs w:val="0"/>
+          <w:lang w:val="en-US" w:eastAsia="zh-CN"/>
+        </w:rPr>
+        <w:t>也叫栈内存，主管Java程序的运行，在创建线程的时候创建，它的生命周期是跟随着线程的生命周期，线程结束栈内存也就释放，对于栈来说不存在垃圾回收的问题，只要线程一结束，该栈就Over，生命周期和线程一致，是线程私有的。基本类型中的变量、实例方法、引用类型变量都是在函数的栈内存中分配。</w:t>
+      </w:r>
+    </w:p>
+    <w:p>
+      <w:pPr>
+        <w:numPr>
+          <w:ilvl w:val="0"/>
+          <w:numId w:val="0"/>
+        </w:numPr>
+        <w:rPr>
+          <w:rFonts w:hint="eastAsia"/>
+          <w:b w:val="0"/>
+          <w:bCs w:val="0"/>
+          <w:lang w:val="en-US" w:eastAsia="zh-CN"/>
+        </w:rPr>
+      </w:pPr>
+    </w:p>
+    <w:p>
+      <w:pPr>
+        <w:numPr>
+          <w:ilvl w:val="0"/>
+          <w:numId w:val="0"/>
+        </w:numPr>
+        <w:rPr>
+          <w:rFonts w:hint="eastAsia"/>
+          <w:b w:val="0"/>
+          <w:bCs w:val="0"/>
+          <w:lang w:val="en-US" w:eastAsia="zh-CN"/>
+        </w:rPr>
+      </w:pPr>
+    </w:p>
+    <w:p>
+      <w:pPr>
+        <w:numPr>
+          <w:ilvl w:val="0"/>
+          <w:numId w:val="0"/>
+        </w:numPr>
+        <w:rPr>
+          <w:rFonts w:hint="eastAsia"/>
+          <w:b/>
+          <w:bCs/>
+          <w:lang w:val="en-US" w:eastAsia="zh-CN"/>
+        </w:rPr>
+      </w:pPr>
+      <w:r>
+        <w:rPr>
+          <w:rFonts w:hint="eastAsia"/>
+          <w:b/>
+          <w:bCs/>
+          <w:lang w:val="en-US" w:eastAsia="zh-CN"/>
+        </w:rPr>
+        <w:t>StackOverFlowError</w:t>
+      </w:r>
+    </w:p>
+    <w:p>
+      <w:pPr>
+        <w:numPr>
+          <w:ilvl w:val="0"/>
+          <w:numId w:val="0"/>
+        </w:numPr>
+        <w:rPr>
+          <w:rFonts w:hint="eastAsia"/>
+          <w:b w:val="0"/>
+          <w:bCs w:val="0"/>
+          <w:lang w:val="en-US" w:eastAsia="zh-CN"/>
+        </w:rPr>
+      </w:pPr>
+      <w:r>
+        <w:drawing>
+          <wp:inline distT="0" distB="0" distL="114300" distR="114300">
+            <wp:extent cx="6643370" cy="3736975"/>
+            <wp:effectExtent l="0" t="0" r="5080" b="15875"/>
+            <wp:docPr id="1" name="图片 1"/>
+            <wp:cNvGraphicFramePr>
+              <a:graphicFrameLocks xmlns:a="http://schemas.openxmlformats.org/drawingml/2006/main" noChangeAspect="1"/>
+            </wp:cNvGraphicFramePr>
+            <a:graphic xmlns:a="http://schemas.openxmlformats.org/drawingml/2006/main">
+              <a:graphicData uri="http://schemas.openxmlformats.org/drawingml/2006/picture">
+                <pic:pic xmlns:pic="http://schemas.openxmlformats.org/drawingml/2006/picture">
+                  <pic:nvPicPr>
+                    <pic:cNvPr id="1" name="图片 1"/>
+                    <pic:cNvPicPr>
+                      <a:picLocks noChangeAspect="1"/>
+                    </pic:cNvPicPr>
+                  </pic:nvPicPr>
+                  <pic:blipFill>
+                    <a:blip r:embed="rId4"/>
+                    <a:stretch>
+                      <a:fillRect/>
+                    </a:stretch>
+                  </pic:blipFill>
+                  <pic:spPr>
+                    <a:xfrm>
+                      <a:off x="0" y="0"/>
+                      <a:ext cx="6643370" cy="3736975"/>
+                    </a:xfrm>
+                    <a:prstGeom prst="rect">
+                      <a:avLst/>
+                    </a:prstGeom>
+                    <a:noFill/>
+                    <a:ln w="9525">
+                      <a:noFill/>
+                    </a:ln>
+                  </pic:spPr>
+                </pic:pic>
+              </a:graphicData>
+            </a:graphic>
+          </wp:inline>
+        </w:drawing>
+      </w:r>
+    </w:p>
+    <w:p>
+      <w:pPr>
+        <w:numPr>
+          <w:ilvl w:val="0"/>
+          <w:numId w:val="0"/>
+        </w:numPr>
+        <w:rPr>
+          <w:rFonts w:hint="eastAsia"/>
+          <w:b/>
+          <w:bCs/>
+          <w:lang w:val="en-US" w:eastAsia="zh-CN"/>
+        </w:rPr>
+      </w:pPr>
+    </w:p>
+    <w:p>
+      <w:pPr>
+        <w:numPr>
+          <w:ilvl w:val="0"/>
+          <w:numId w:val="0"/>
+        </w:numPr>
+        <w:rPr>
+          <w:rFonts w:hint="eastAsia"/>
+          <w:b/>
+          <w:bCs/>
+          <w:lang w:val="en-US" w:eastAsia="zh-CN"/>
+        </w:rPr>
+      </w:pPr>
+      <w:r>
+        <w:rPr>
+          <w:rFonts w:hint="eastAsia"/>
+          <w:b/>
+          <w:bCs/>
+          <w:lang w:val="en-US" w:eastAsia="zh-CN"/>
+        </w:rPr>
+        <w:t>方法区</w:t>
+      </w:r>
+    </w:p>
+    <w:p>
+      <w:pPr>
+        <w:numPr>
+          <w:ilvl w:val="0"/>
+          <w:numId w:val="0"/>
+        </w:numPr>
+        <w:rPr>
+          <w:rFonts w:hint="eastAsia"/>
+          <w:b w:val="0"/>
+          <w:bCs w:val="0"/>
+          <w:lang w:val="en-US" w:eastAsia="zh-CN"/>
+        </w:rPr>
+      </w:pPr>
+      <w:r>
+        <w:rPr>
+          <w:rFonts w:hint="eastAsia"/>
+          <w:b w:val="0"/>
+          <w:bCs w:val="0"/>
+          <w:lang w:val="en-US" w:eastAsia="zh-CN"/>
+        </w:rPr>
+        <w:t>1、方法区是线程共享的，通常用来保存装载的类的元结构信息</w:t>
+      </w:r>
+    </w:p>
+    <w:p>
+      <w:pPr>
+        <w:numPr>
+          <w:ilvl w:val="0"/>
+          <w:numId w:val="0"/>
+        </w:numPr>
+        <w:rPr>
+          <w:rFonts w:hint="eastAsia"/>
+          <w:b w:val="0"/>
+          <w:bCs w:val="0"/>
+          <w:lang w:val="en-US" w:eastAsia="zh-CN"/>
+        </w:rPr>
+      </w:pPr>
+      <w:r>
+        <w:rPr>
+          <w:rFonts w:hint="eastAsia"/>
+          <w:b w:val="0"/>
+          <w:bCs w:val="0"/>
+          <w:lang w:val="en-US" w:eastAsia="zh-CN"/>
+        </w:rPr>
+        <w:t>比如：运行时常量池+静态变量+常量+字段+方法字节码+在类/实例/接口 初始化用到的特殊方法。</w:t>
+      </w:r>
+    </w:p>
+    <w:p>
+      <w:pPr>
+        <w:numPr>
+          <w:ilvl w:val="0"/>
+          <w:numId w:val="2"/>
+        </w:numPr>
+        <w:rPr>
+          <w:rFonts w:hint="eastAsia"/>
+          <w:b w:val="0"/>
+          <w:bCs w:val="0"/>
+          <w:lang w:val="en-US" w:eastAsia="zh-CN"/>
+        </w:rPr>
+      </w:pPr>
+      <w:r>
+        <w:rPr>
+          <w:rFonts w:hint="eastAsia"/>
+          <w:b w:val="0"/>
+          <w:bCs w:val="0"/>
+          <w:lang w:val="en-US" w:eastAsia="zh-CN"/>
+        </w:rPr>
+        <w:t>通常和永久区管理在一起（Java7之前），但是具体的跟JVM的实现和版本有关。</w:t>
+      </w:r>
+    </w:p>
+    <w:p>
+      <w:pPr>
+        <w:numPr>
+          <w:numId w:val="0"/>
+        </w:numPr>
+        <w:rPr>
+          <w:rFonts w:hint="eastAsia"/>
+          <w:b w:val="0"/>
+          <w:bCs w:val="0"/>
+          <w:lang w:val="en-US" w:eastAsia="zh-CN"/>
+        </w:rPr>
+      </w:pPr>
+    </w:p>
+    <w:p>
+      <w:pPr>
+        <w:numPr>
+          <w:numId w:val="0"/>
+        </w:numPr>
+        <w:rPr>
+          <w:rFonts w:hint="eastAsia"/>
+          <w:b/>
+          <w:bCs/>
+          <w:lang w:val="en-US" w:eastAsia="zh-CN"/>
+        </w:rPr>
+      </w:pPr>
+      <w:r>
+        <w:rPr>
+          <w:rFonts w:hint="eastAsia"/>
+          <w:b/>
+          <w:bCs/>
+          <w:lang w:val="en-US" w:eastAsia="zh-CN"/>
+        </w:rPr>
+        <w:t>Heap堆</w:t>
+      </w:r>
+    </w:p>
+    <w:p>
+      <w:pPr>
+        <w:numPr>
+          <w:numId w:val="0"/>
+        </w:numPr>
+        <w:rPr>
+          <w:rFonts w:hint="eastAsia"/>
+          <w:b w:val="0"/>
+          <w:bCs w:val="0"/>
+          <w:lang w:val="en-US" w:eastAsia="zh-CN"/>
+        </w:rPr>
+      </w:pPr>
+      <w:r>
+        <w:rPr>
+          <w:rFonts w:hint="eastAsia"/>
+          <w:b w:val="0"/>
+          <w:bCs w:val="0"/>
+          <w:lang w:val="en-US" w:eastAsia="zh-CN"/>
+        </w:rPr>
+        <w:t>一个JVM实例只存在一个堆内存，堆内存的大小是可以调节的。类加载器读取了类文件之后，需要把类、方法、常变量放到堆内存中，保存所有类型的真实信息，以方便执行器执行。</w:t>
+      </w:r>
+    </w:p>
+    <w:p>
+      <w:pPr>
+        <w:numPr>
+          <w:numId w:val="0"/>
+        </w:numPr>
+        <w:rPr>
+          <w:rFonts w:hint="eastAsia"/>
+          <w:b w:val="0"/>
+          <w:bCs w:val="0"/>
+          <w:lang w:val="en-US" w:eastAsia="zh-CN"/>
+        </w:rPr>
+      </w:pPr>
+    </w:p>
+    <w:p>
+      <w:pPr>
+        <w:numPr>
+          <w:numId w:val="0"/>
+        </w:numPr>
+        <w:rPr>
+          <w:rFonts w:hint="eastAsia"/>
+          <w:b w:val="0"/>
+          <w:bCs w:val="0"/>
+          <w:lang w:val="en-US" w:eastAsia="zh-CN"/>
+        </w:rPr>
+      </w:pPr>
+      <w:r>
+        <w:rPr>
+          <w:rFonts w:hint="eastAsia"/>
+          <w:b w:val="0"/>
+          <w:bCs w:val="0"/>
+          <w:lang w:val="en-US" w:eastAsia="zh-CN"/>
+        </w:rPr>
+        <w:t>堆内存在逻辑上分为三种：新生区，养老区，永久区</w:t>
+      </w:r>
+    </w:p>
+    <w:p>
+      <w:pPr>
+        <w:numPr>
+          <w:numId w:val="0"/>
+        </w:numPr>
+        <w:rPr>
+          <w:rFonts w:hint="eastAsia"/>
+          <w:b w:val="0"/>
+          <w:bCs w:val="0"/>
+          <w:lang w:val="en-US" w:eastAsia="zh-CN"/>
+        </w:rPr>
+      </w:pPr>
+      <w:r>
+        <w:drawing>
+          <wp:inline distT="0" distB="0" distL="114300" distR="114300">
+            <wp:extent cx="6639560" cy="3707765"/>
+            <wp:effectExtent l="0" t="0" r="8890" b="6985"/>
+            <wp:docPr id="2" name="图片 2"/>
+            <wp:cNvGraphicFramePr>
+              <a:graphicFrameLocks xmlns:a="http://schemas.openxmlformats.org/drawingml/2006/main" noChangeAspect="1"/>
+            </wp:cNvGraphicFramePr>
+            <a:graphic xmlns:a="http://schemas.openxmlformats.org/drawingml/2006/main">
+              <a:graphicData uri="http://schemas.openxmlformats.org/drawingml/2006/picture">
+                <pic:pic xmlns:pic="http://schemas.openxmlformats.org/drawingml/2006/picture">
+                  <pic:nvPicPr>
+                    <pic:cNvPr id="2" name="图片 2"/>
+                    <pic:cNvPicPr>
+                      <a:picLocks noChangeAspect="1"/>
+                    </pic:cNvPicPr>
+                  </pic:nvPicPr>
+                  <pic:blipFill>
+                    <a:blip r:embed="rId5"/>
+                    <a:stretch>
+                      <a:fillRect/>
+                    </a:stretch>
+                  </pic:blipFill>
+                  <pic:spPr>
+                    <a:xfrm>
+                      <a:off x="0" y="0"/>
+                      <a:ext cx="6639560" cy="3707765"/>
+                    </a:xfrm>
+                    <a:prstGeom prst="rect">
+                      <a:avLst/>
+                    </a:prstGeom>
+                    <a:noFill/>
+                    <a:ln w="9525">
+                      <a:noFill/>
+                    </a:ln>
+                  </pic:spPr>
+                </pic:pic>
+              </a:graphicData>
+            </a:graphic>
+          </wp:inline>
+        </w:drawing>
+      </w:r>
+    </w:p>
+    <w:p>
+      <w:pPr>
+        <w:numPr>
+          <w:numId w:val="0"/>
+        </w:numPr>
+        <w:rPr>
+          <w:rFonts w:hint="eastAsia"/>
+          <w:b/>
+          <w:bCs/>
+          <w:lang w:val="en-US" w:eastAsia="zh-CN"/>
+        </w:rPr>
+      </w:pPr>
+      <w:r>
+        <w:rPr>
+          <w:rFonts w:hint="eastAsia"/>
+          <w:b/>
+          <w:bCs/>
+          <w:lang w:val="en-US" w:eastAsia="zh-CN"/>
+        </w:rPr>
+        <w:t>新生区</w:t>
+      </w:r>
+    </w:p>
+    <w:p>
+      <w:pPr>
+        <w:numPr>
+          <w:numId w:val="0"/>
+        </w:numPr>
+        <w:rPr>
+          <w:rFonts w:hint="eastAsia"/>
+          <w:b w:val="0"/>
+          <w:bCs w:val="0"/>
+          <w:lang w:val="en-US" w:eastAsia="zh-CN"/>
+        </w:rPr>
+      </w:pPr>
+      <w:r>
+        <w:rPr>
+          <w:rFonts w:hint="eastAsia"/>
+          <w:b w:val="0"/>
+          <w:bCs w:val="0"/>
+          <w:lang w:val="en-US" w:eastAsia="zh-CN"/>
+        </w:rPr>
+        <w:tab/>
+      </w:r>
+      <w:r>
+        <w:rPr>
+          <w:rFonts w:hint="eastAsia"/>
+          <w:b w:val="0"/>
+          <w:bCs w:val="0"/>
+          <w:lang w:val="en-US" w:eastAsia="zh-CN"/>
+        </w:rPr>
+        <w:t>新生区是类的诞生、成长、消亡的区域，一个类在这里产生，应用，最后被垃圾回收器收集，结束生命。新生区又分为两部分： 伊甸区（Eden space）和幸存者区（Survivor pace） ，所有的类都是在伊甸区被new出来的。幸存区有两个： 0区（Survivor 0 space）和1区（Survivor 1 space）。当伊甸园的空间用完时，程序又需要创建对象，JVM的垃圾回收器将对伊甸园区进行垃圾回收(Minor GC)，将伊甸园区中的不再被其他对象所引用的对象进行销毁。然后将伊甸园中的剩余对象移动到幸存0区.若幸存0区也满了，再对该区进行垃圾回收，然后移动到1区。那如果1区也满了呢？再移动到养老区。若养老区也满了，那么这个时候将产生MajorGC（FullGC），进行养老区的内存清理。若养老区执行了Full GC之后发现依然无法进行对象的保存，就会产生OOM异常“OutOfMemoryError”。</w:t>
+      </w:r>
+    </w:p>
+    <w:p>
+      <w:pPr>
+        <w:numPr>
+          <w:numId w:val="0"/>
+        </w:numPr>
+        <w:rPr>
+          <w:rFonts w:hint="eastAsia"/>
+          <w:b w:val="0"/>
+          <w:bCs w:val="0"/>
+          <w:lang w:val="en-US" w:eastAsia="zh-CN"/>
+        </w:rPr>
+      </w:pPr>
+    </w:p>
+    <w:p>
+      <w:pPr>
+        <w:numPr>
+          <w:numId w:val="0"/>
+        </w:numPr>
+        <w:rPr>
+          <w:rFonts w:hint="eastAsia"/>
+          <w:b w:val="0"/>
+          <w:bCs w:val="0"/>
+          <w:lang w:val="en-US" w:eastAsia="zh-CN"/>
+        </w:rPr>
+      </w:pPr>
+      <w:r>
+        <w:rPr>
+          <w:rFonts w:hint="eastAsia"/>
+          <w:b w:val="0"/>
+          <w:bCs w:val="0"/>
+          <w:lang w:val="en-US" w:eastAsia="zh-CN"/>
+        </w:rPr>
+        <w:t>如果出现java.lang.OutOfMemoryError: Java heap space异常，说明Java虚拟机的堆内存不够。原因有：</w:t>
+      </w:r>
+    </w:p>
+    <w:p>
+      <w:pPr>
+        <w:numPr>
+          <w:numId w:val="0"/>
+        </w:numPr>
+        <w:rPr>
+          <w:rFonts w:hint="eastAsia"/>
+          <w:b w:val="0"/>
+          <w:bCs w:val="0"/>
+          <w:lang w:val="en-US" w:eastAsia="zh-CN"/>
+        </w:rPr>
+      </w:pPr>
+      <w:r>
+        <w:rPr>
+          <w:rFonts w:hint="eastAsia"/>
+          <w:b w:val="0"/>
+          <w:bCs w:val="0"/>
+          <w:lang w:val="en-US" w:eastAsia="zh-CN"/>
+        </w:rPr>
+        <w:t>（1）Java虚拟机的堆内存设置不够，可以通过参数-Xms、-Xmx来调整。</w:t>
+      </w:r>
+    </w:p>
+    <w:p>
+      <w:pPr>
+        <w:numPr>
+          <w:numId w:val="0"/>
+        </w:numPr>
+        <w:rPr>
+          <w:rFonts w:hint="eastAsia"/>
+          <w:b w:val="0"/>
+          <w:bCs w:val="0"/>
+          <w:lang w:val="en-US" w:eastAsia="zh-CN"/>
+        </w:rPr>
+      </w:pPr>
+      <w:r>
+        <w:rPr>
+          <w:rFonts w:hint="eastAsia"/>
+          <w:b w:val="0"/>
+          <w:bCs w:val="0"/>
+          <w:lang w:val="en-US" w:eastAsia="zh-CN"/>
+        </w:rPr>
+        <w:t>（2）代码中创建了大量大对象，并且长时间不能被垃圾收集器收集（存在被引用）</w:t>
+      </w:r>
+    </w:p>
+    <w:p>
+      <w:pPr>
+        <w:numPr>
+          <w:numId w:val="0"/>
+        </w:numPr>
+        <w:rPr>
+          <w:rFonts w:hint="eastAsia"/>
+          <w:b w:val="0"/>
+          <w:bCs w:val="0"/>
+          <w:lang w:val="en-US" w:eastAsia="zh-CN"/>
+        </w:rPr>
+      </w:pPr>
+    </w:p>
+    <w:p>
+      <w:pPr>
+        <w:numPr>
+          <w:numId w:val="0"/>
+        </w:numPr>
+      </w:pPr>
+      <w:r>
+        <w:drawing>
+          <wp:inline distT="0" distB="0" distL="114300" distR="114300">
+            <wp:extent cx="6644640" cy="3816350"/>
+            <wp:effectExtent l="0" t="0" r="3810" b="12700"/>
+            <wp:docPr id="6" name="图片 6"/>
+            <wp:cNvGraphicFramePr>
+              <a:graphicFrameLocks xmlns:a="http://schemas.openxmlformats.org/drawingml/2006/main" noChangeAspect="1"/>
+            </wp:cNvGraphicFramePr>
+            <a:graphic xmlns:a="http://schemas.openxmlformats.org/drawingml/2006/main">
+              <a:graphicData uri="http://schemas.openxmlformats.org/drawingml/2006/picture">
+                <pic:pic xmlns:pic="http://schemas.openxmlformats.org/drawingml/2006/picture">
+                  <pic:nvPicPr>
+                    <pic:cNvPr id="6" name="图片 6"/>
+                    <pic:cNvPicPr>
+                      <a:picLocks noChangeAspect="1"/>
+                    </pic:cNvPicPr>
+                  </pic:nvPicPr>
+                  <pic:blipFill>
+                    <a:blip r:embed="rId6"/>
+                    <a:stretch>
+                      <a:fillRect/>
+                    </a:stretch>
+                  </pic:blipFill>
+                  <pic:spPr>
+                    <a:xfrm>
+                      <a:off x="0" y="0"/>
+                      <a:ext cx="6644640" cy="3816350"/>
+                    </a:xfrm>
+                    <a:prstGeom prst="rect">
+                      <a:avLst/>
+                    </a:prstGeom>
+                    <a:noFill/>
+                    <a:ln w="9525">
+                      <a:noFill/>
+                    </a:ln>
+                  </pic:spPr>
+                </pic:pic>
+              </a:graphicData>
+            </a:graphic>
+          </wp:inline>
+        </w:drawing>
+      </w:r>
+    </w:p>
+    <w:p>
+      <w:pPr>
+        <w:numPr>
+          <w:numId w:val="0"/>
+        </w:numPr>
+      </w:pPr>
+    </w:p>
+    <w:p>
+      <w:pPr>
+        <w:numPr>
+          <w:numId w:val="0"/>
+        </w:numPr>
+      </w:pPr>
+      <w:r>
+        <w:drawing>
+          <wp:inline distT="0" distB="0" distL="114300" distR="114300">
+            <wp:extent cx="6645275" cy="4130675"/>
+            <wp:effectExtent l="0" t="0" r="3175" b="3175"/>
+            <wp:docPr id="5" name="图片 5"/>
+            <wp:cNvGraphicFramePr>
+              <a:graphicFrameLocks xmlns:a="http://schemas.openxmlformats.org/drawingml/2006/main" noChangeAspect="1"/>
+            </wp:cNvGraphicFramePr>
+            <a:graphic xmlns:a="http://schemas.openxmlformats.org/drawingml/2006/main">
+              <a:graphicData uri="http://schemas.openxmlformats.org/drawingml/2006/picture">
+                <pic:pic xmlns:pic="http://schemas.openxmlformats.org/drawingml/2006/picture">
+                  <pic:nvPicPr>
+                    <pic:cNvPr id="5" name="图片 5"/>
+                    <pic:cNvPicPr>
+                      <a:picLocks noChangeAspect="1"/>
+                    </pic:cNvPicPr>
+                  </pic:nvPicPr>
+                  <pic:blipFill>
+                    <a:blip r:embed="rId7"/>
+                    <a:stretch>
+                      <a:fillRect/>
+                    </a:stretch>
+                  </pic:blipFill>
+                  <pic:spPr>
+                    <a:xfrm>
+                      <a:off x="0" y="0"/>
+                      <a:ext cx="6645275" cy="4130675"/>
+                    </a:xfrm>
+                    <a:prstGeom prst="rect">
+                      <a:avLst/>
+                    </a:prstGeom>
+                    <a:noFill/>
+                    <a:ln w="9525">
+                      <a:noFill/>
+                    </a:ln>
+                  </pic:spPr>
+                </pic:pic>
+              </a:graphicData>
+            </a:graphic>
+          </wp:inline>
+        </w:drawing>
+      </w:r>
+    </w:p>
+    <w:p>
+      <w:pPr>
+        <w:numPr>
+          <w:numId w:val="0"/>
+        </w:numPr>
+      </w:pPr>
+    </w:p>
+    <w:p>
+      <w:pPr>
+        <w:numPr>
+          <w:numId w:val="0"/>
+        </w:numPr>
+        <w:rPr>
+          <w:rFonts w:hint="eastAsia"/>
+          <w:lang w:val="en-US" w:eastAsia="zh-CN"/>
+        </w:rPr>
+      </w:pPr>
+      <w:r>
+        <w:drawing>
+          <wp:inline distT="0" distB="0" distL="114300" distR="114300">
+            <wp:extent cx="8310880" cy="1367790"/>
+            <wp:effectExtent l="0" t="0" r="13970" b="3810"/>
+            <wp:docPr id="9218" name="Picture 2"/>
+            <wp:cNvGraphicFramePr>
+              <a:graphicFrameLocks xmlns:a="http://schemas.openxmlformats.org/drawingml/2006/main" noChangeAspect="1"/>
+            </wp:cNvGraphicFramePr>
+            <a:graphic xmlns:a="http://schemas.openxmlformats.org/drawingml/2006/main">
+              <a:graphicData uri="http://schemas.openxmlformats.org/drawingml/2006/picture">
+                <pic:pic xmlns:pic="http://schemas.openxmlformats.org/drawingml/2006/picture">
+                  <pic:nvPicPr>
+                    <pic:cNvPr id="9218" name="Picture 2"/>
+                    <pic:cNvPicPr>
+                      <a:picLocks noChangeAspect="1" noChangeArrowheads="1"/>
+                    </pic:cNvPicPr>
+                  </pic:nvPicPr>
+                  <pic:blipFill>
+                    <a:blip r:embed="rId8" cstate="print"/>
+                    <a:srcRect/>
+                    <a:stretch>
+                      <a:fillRect/>
+                    </a:stretch>
+                  </pic:blipFill>
+                  <pic:spPr bwMode="auto">
+                    <a:xfrm>
+                      <a:off x="0" y="0"/>
+                      <a:ext cx="8311204" cy="1368152"/>
+                    </a:xfrm>
+                    <a:prstGeom prst="rect">
+                      <a:avLst/>
+                    </a:prstGeom>
+                    <a:noFill/>
+                    <a:ln w="9525">
+                      <a:noFill/>
+                      <a:miter lim="800000"/>
+                      <a:headEnd/>
+                      <a:tailEnd/>
+                    </a:ln>
+                  </pic:spPr>
+                </pic:pic>
+              </a:graphicData>
+            </a:graphic>
+          </wp:inline>
+        </w:drawing>
+      </w:r>
+    </w:p>
+    <w:p>
+      <w:pPr>
+        <w:numPr>
+          <w:numId w:val="0"/>
+        </w:numPr>
+        <w:rPr>
+          <w:rFonts w:hint="eastAsia"/>
+          <w:b w:val="0"/>
+          <w:bCs w:val="0"/>
+          <w:lang w:val="en-US" w:eastAsia="zh-CN"/>
+        </w:rPr>
+      </w:pPr>
+    </w:p>
+    <w:p>
+      <w:pPr>
+        <w:numPr>
+          <w:ilvl w:val="0"/>
+          <w:numId w:val="0"/>
+        </w:numPr>
+        <w:rPr>
+          <w:rFonts w:hint="eastAsia"/>
+          <w:b/>
+          <w:bCs/>
+          <w:lang w:val="en-US" w:eastAsia="zh-CN"/>
+        </w:rPr>
+      </w:pPr>
       <w:bookmarkStart w:id="0" w:name="_GoBack"/>
       <w:bookmarkEnd w:id="0"/>
     </w:p>
     <w:p>
       <w:pPr>
         <w:numPr>
-          <w:numId w:val="0"/>
-        </w:numPr>
-        <w:rPr>
-          <w:rFonts w:hint="eastAsia"/>
+          <w:ilvl w:val="0"/>
+          <w:numId w:val="0"/>
+        </w:numPr>
+        <w:rPr>
+          <w:rFonts w:hint="eastAsia"/>
+          <w:b/>
+          <w:bCs/>
+          <w:lang w:val="en-US" w:eastAsia="zh-CN"/>
+        </w:rPr>
+      </w:pPr>
+    </w:p>
+    <w:p>
+      <w:pPr>
+        <w:numPr>
+          <w:ilvl w:val="0"/>
+          <w:numId w:val="0"/>
+        </w:numPr>
+        <w:rPr>
+          <w:rFonts w:hint="eastAsia"/>
+          <w:b/>
+          <w:bCs/>
+          <w:lang w:val="en-US" w:eastAsia="zh-CN"/>
+        </w:rPr>
+      </w:pPr>
+    </w:p>
+    <w:p>
+      <w:pPr>
+        <w:numPr>
+          <w:ilvl w:val="0"/>
+          <w:numId w:val="0"/>
+        </w:numPr>
+        <w:rPr>
+          <w:rFonts w:hint="eastAsia"/>
+          <w:b/>
+          <w:bCs/>
+          <w:lang w:val="en-US" w:eastAsia="zh-CN"/>
+        </w:rPr>
+      </w:pPr>
+    </w:p>
+    <w:p>
+      <w:pPr>
+        <w:numPr>
+          <w:ilvl w:val="0"/>
+          <w:numId w:val="0"/>
+        </w:numPr>
+        <w:rPr>
+          <w:rFonts w:hint="eastAsia"/>
+          <w:b/>
+          <w:bCs/>
+          <w:lang w:val="en-US" w:eastAsia="zh-CN"/>
+        </w:rPr>
+      </w:pPr>
+    </w:p>
+    <w:p>
+      <w:pPr>
+        <w:numPr>
+          <w:ilvl w:val="0"/>
+          <w:numId w:val="0"/>
+        </w:numPr>
+        <w:rPr>
+          <w:rFonts w:hint="eastAsia"/>
+          <w:b/>
+          <w:bCs/>
+          <w:lang w:val="en-US" w:eastAsia="zh-CN"/>
+        </w:rPr>
+      </w:pPr>
+    </w:p>
+    <w:p>
+      <w:pPr>
+        <w:numPr>
+          <w:ilvl w:val="0"/>
+          <w:numId w:val="0"/>
+        </w:numPr>
+        <w:rPr>
+          <w:rFonts w:hint="eastAsia"/>
+          <w:b/>
+          <w:bCs/>
+          <w:lang w:val="en-US" w:eastAsia="zh-CN"/>
+        </w:rPr>
+      </w:pPr>
+    </w:p>
+    <w:p>
+      <w:pPr>
+        <w:numPr>
+          <w:ilvl w:val="0"/>
+          <w:numId w:val="0"/>
+        </w:numPr>
+        <w:rPr>
+          <w:rFonts w:hint="eastAsia"/>
+          <w:b/>
+          <w:bCs/>
+          <w:lang w:val="en-US" w:eastAsia="zh-CN"/>
+        </w:rPr>
+      </w:pPr>
+    </w:p>
+    <w:p>
+      <w:pPr>
+        <w:numPr>
+          <w:ilvl w:val="0"/>
+          <w:numId w:val="0"/>
+        </w:numPr>
+        <w:rPr>
+          <w:rFonts w:hint="eastAsia"/>
+          <w:b/>
+          <w:bCs/>
+          <w:lang w:val="en-US" w:eastAsia="zh-CN"/>
+        </w:rPr>
+      </w:pPr>
+    </w:p>
+    <w:p>
+      <w:pPr>
+        <w:numPr>
+          <w:ilvl w:val="0"/>
+          <w:numId w:val="0"/>
+        </w:numPr>
+        <w:rPr>
+          <w:rFonts w:hint="eastAsia"/>
+          <w:b/>
+          <w:bCs/>
+          <w:lang w:val="en-US" w:eastAsia="zh-CN"/>
+        </w:rPr>
+      </w:pPr>
+    </w:p>
+    <w:p>
+      <w:pPr>
+        <w:numPr>
+          <w:ilvl w:val="0"/>
+          <w:numId w:val="0"/>
+        </w:numPr>
+        <w:rPr>
+          <w:rFonts w:hint="eastAsia"/>
+          <w:b/>
+          <w:bCs/>
+          <w:lang w:val="en-US" w:eastAsia="zh-CN"/>
+        </w:rPr>
+      </w:pPr>
+    </w:p>
+    <w:p>
+      <w:pPr>
+        <w:numPr>
+          <w:ilvl w:val="0"/>
+          <w:numId w:val="0"/>
+        </w:numPr>
+        <w:rPr>
+          <w:rFonts w:hint="eastAsia"/>
+          <w:b/>
+          <w:bCs/>
+          <w:lang w:val="en-US" w:eastAsia="zh-CN"/>
+        </w:rPr>
+      </w:pPr>
+    </w:p>
+    <w:p>
+      <w:pPr>
+        <w:numPr>
+          <w:ilvl w:val="0"/>
+          <w:numId w:val="0"/>
+        </w:numPr>
+        <w:rPr>
+          <w:rFonts w:hint="eastAsia"/>
+          <w:b/>
+          <w:bCs/>
+          <w:lang w:val="en-US" w:eastAsia="zh-CN"/>
+        </w:rPr>
+      </w:pPr>
+    </w:p>
+    <w:p>
+      <w:pPr>
+        <w:numPr>
+          <w:ilvl w:val="0"/>
+          <w:numId w:val="0"/>
+        </w:numPr>
+        <w:rPr>
+          <w:rFonts w:hint="eastAsia"/>
+          <w:b/>
+          <w:bCs/>
+          <w:lang w:val="en-US" w:eastAsia="zh-CN"/>
+        </w:rPr>
+      </w:pPr>
+    </w:p>
+    <w:p>
+      <w:pPr>
+        <w:numPr>
+          <w:ilvl w:val="0"/>
+          <w:numId w:val="0"/>
+        </w:numPr>
+        <w:rPr>
+          <w:rFonts w:hint="eastAsia"/>
+          <w:b/>
+          <w:bCs/>
+          <w:lang w:val="en-US" w:eastAsia="zh-CN"/>
+        </w:rPr>
+      </w:pPr>
+    </w:p>
+    <w:p>
+      <w:pPr>
+        <w:numPr>
+          <w:ilvl w:val="0"/>
+          <w:numId w:val="0"/>
+        </w:numPr>
+        <w:rPr>
+          <w:rFonts w:hint="eastAsia"/>
+          <w:b/>
+          <w:bCs/>
+          <w:lang w:val="en-US" w:eastAsia="zh-CN"/>
+        </w:rPr>
+      </w:pPr>
+    </w:p>
+    <w:p>
+      <w:pPr>
+        <w:numPr>
+          <w:ilvl w:val="0"/>
+          <w:numId w:val="0"/>
+        </w:numPr>
+        <w:rPr>
+          <w:rFonts w:hint="eastAsia"/>
+          <w:b/>
+          <w:bCs/>
+          <w:lang w:val="en-US" w:eastAsia="zh-CN"/>
+        </w:rPr>
+      </w:pPr>
+    </w:p>
+    <w:p>
+      <w:pPr>
+        <w:numPr>
+          <w:ilvl w:val="0"/>
+          <w:numId w:val="0"/>
+        </w:numPr>
+        <w:rPr>
+          <w:rFonts w:hint="eastAsia"/>
+          <w:b/>
+          <w:bCs/>
+          <w:lang w:val="en-US" w:eastAsia="zh-CN"/>
+        </w:rPr>
+      </w:pPr>
+    </w:p>
+    <w:p>
+      <w:pPr>
+        <w:numPr>
+          <w:ilvl w:val="0"/>
+          <w:numId w:val="0"/>
+        </w:numPr>
+        <w:rPr>
+          <w:rFonts w:hint="eastAsia"/>
+          <w:b/>
+          <w:bCs/>
+          <w:lang w:val="en-US" w:eastAsia="zh-CN"/>
+        </w:rPr>
+      </w:pPr>
+    </w:p>
+    <w:p>
+      <w:pPr>
+        <w:numPr>
+          <w:ilvl w:val="0"/>
+          <w:numId w:val="0"/>
+        </w:numPr>
+        <w:rPr>
+          <w:rFonts w:hint="eastAsia"/>
+          <w:b/>
+          <w:bCs/>
+          <w:lang w:val="en-US" w:eastAsia="zh-CN"/>
+        </w:rPr>
+      </w:pPr>
+    </w:p>
+    <w:p>
+      <w:pPr>
+        <w:numPr>
+          <w:ilvl w:val="0"/>
+          <w:numId w:val="0"/>
+        </w:numPr>
+        <w:rPr>
+          <w:rFonts w:hint="eastAsia"/>
+          <w:b/>
+          <w:bCs/>
+          <w:lang w:val="en-US" w:eastAsia="zh-CN"/>
+        </w:rPr>
+      </w:pPr>
+    </w:p>
+    <w:p>
+      <w:pPr>
+        <w:numPr>
+          <w:ilvl w:val="0"/>
+          <w:numId w:val="0"/>
+        </w:numPr>
+        <w:rPr>
+          <w:rFonts w:hint="eastAsia"/>
+          <w:b/>
+          <w:bCs/>
+          <w:lang w:val="en-US" w:eastAsia="zh-CN"/>
+        </w:rPr>
+      </w:pPr>
+    </w:p>
+    <w:p>
+      <w:pPr>
+        <w:numPr>
+          <w:ilvl w:val="0"/>
+          <w:numId w:val="0"/>
+        </w:numPr>
+        <w:rPr>
+          <w:rFonts w:hint="eastAsia"/>
+          <w:b/>
+          <w:bCs/>
+          <w:lang w:val="en-US" w:eastAsia="zh-CN"/>
+        </w:rPr>
+      </w:pPr>
+    </w:p>
+    <w:p>
+      <w:pPr>
+        <w:numPr>
+          <w:ilvl w:val="0"/>
+          <w:numId w:val="0"/>
+        </w:numPr>
+        <w:rPr>
+          <w:rFonts w:hint="eastAsia"/>
+          <w:b/>
+          <w:bCs/>
+          <w:lang w:val="en-US" w:eastAsia="zh-CN"/>
+        </w:rPr>
+      </w:pPr>
+    </w:p>
+    <w:p>
+      <w:pPr>
+        <w:numPr>
+          <w:ilvl w:val="0"/>
+          <w:numId w:val="0"/>
+        </w:numPr>
+        <w:rPr>
+          <w:rFonts w:hint="eastAsia"/>
+          <w:b/>
+          <w:bCs/>
+          <w:lang w:val="en-US" w:eastAsia="zh-CN"/>
+        </w:rPr>
+      </w:pPr>
+    </w:p>
+    <w:p>
+      <w:pPr>
+        <w:numPr>
+          <w:ilvl w:val="0"/>
+          <w:numId w:val="0"/>
+        </w:numPr>
+        <w:rPr>
+          <w:rFonts w:hint="eastAsia"/>
+          <w:b/>
+          <w:bCs/>
+          <w:lang w:val="en-US" w:eastAsia="zh-CN"/>
+        </w:rPr>
+      </w:pPr>
+    </w:p>
+    <w:p>
+      <w:pPr>
+        <w:numPr>
+          <w:ilvl w:val="0"/>
+          <w:numId w:val="0"/>
+        </w:numPr>
+        <w:rPr>
+          <w:rFonts w:hint="eastAsia"/>
+          <w:b/>
+          <w:bCs/>
+          <w:lang w:val="en-US" w:eastAsia="zh-CN"/>
+        </w:rPr>
+      </w:pPr>
+    </w:p>
+    <w:p>
+      <w:pPr>
+        <w:numPr>
+          <w:ilvl w:val="0"/>
+          <w:numId w:val="0"/>
+        </w:numPr>
+        <w:rPr>
+          <w:rFonts w:hint="eastAsia"/>
+          <w:b/>
+          <w:bCs/>
+          <w:lang w:val="en-US" w:eastAsia="zh-CN"/>
+        </w:rPr>
+      </w:pPr>
+    </w:p>
+    <w:p>
+      <w:pPr>
+        <w:numPr>
+          <w:ilvl w:val="0"/>
+          <w:numId w:val="0"/>
+        </w:numPr>
+        <w:rPr>
+          <w:rFonts w:hint="eastAsia"/>
+          <w:b/>
+          <w:bCs/>
+          <w:lang w:val="en-US" w:eastAsia="zh-CN"/>
+        </w:rPr>
+      </w:pPr>
+    </w:p>
+    <w:p>
+      <w:pPr>
+        <w:numPr>
+          <w:ilvl w:val="0"/>
+          <w:numId w:val="0"/>
+        </w:numPr>
+        <w:rPr>
+          <w:rFonts w:hint="eastAsia"/>
+          <w:b/>
+          <w:bCs/>
+          <w:lang w:val="en-US" w:eastAsia="zh-CN"/>
+        </w:rPr>
+      </w:pPr>
+    </w:p>
+    <w:p>
+      <w:pPr>
+        <w:numPr>
+          <w:ilvl w:val="0"/>
+          <w:numId w:val="0"/>
+        </w:numPr>
+        <w:rPr>
+          <w:rFonts w:hint="eastAsia"/>
+          <w:b/>
+          <w:bCs/>
+          <w:lang w:val="en-US" w:eastAsia="zh-CN"/>
+        </w:rPr>
+      </w:pPr>
+    </w:p>
+    <w:p>
+      <w:pPr>
+        <w:numPr>
+          <w:ilvl w:val="0"/>
+          <w:numId w:val="0"/>
+        </w:numPr>
+        <w:rPr>
+          <w:rFonts w:hint="eastAsia"/>
+          <w:b/>
+          <w:bCs/>
+          <w:lang w:val="en-US" w:eastAsia="zh-CN"/>
+        </w:rPr>
+      </w:pPr>
+    </w:p>
+    <w:p>
+      <w:pPr>
+        <w:numPr>
+          <w:ilvl w:val="0"/>
+          <w:numId w:val="0"/>
+        </w:numPr>
+        <w:rPr>
+          <w:rFonts w:hint="eastAsia"/>
+          <w:b/>
+          <w:bCs/>
+          <w:lang w:val="en-US" w:eastAsia="zh-CN"/>
+        </w:rPr>
+      </w:pPr>
+    </w:p>
+    <w:p>
+      <w:pPr>
+        <w:numPr>
+          <w:ilvl w:val="0"/>
+          <w:numId w:val="0"/>
+        </w:numPr>
+        <w:rPr>
+          <w:rFonts w:hint="eastAsia"/>
+          <w:b/>
+          <w:bCs/>
+          <w:lang w:val="en-US" w:eastAsia="zh-CN"/>
+        </w:rPr>
+      </w:pPr>
+    </w:p>
+    <w:p>
+      <w:pPr>
+        <w:numPr>
+          <w:ilvl w:val="0"/>
+          <w:numId w:val="0"/>
+        </w:numPr>
+        <w:rPr>
+          <w:rFonts w:hint="eastAsia"/>
+          <w:b/>
+          <w:bCs/>
+          <w:lang w:val="en-US" w:eastAsia="zh-CN"/>
+        </w:rPr>
+      </w:pPr>
+    </w:p>
+    <w:p>
+      <w:pPr>
+        <w:numPr>
+          <w:ilvl w:val="0"/>
+          <w:numId w:val="0"/>
+        </w:numPr>
+        <w:rPr>
+          <w:rFonts w:hint="eastAsia"/>
+          <w:b/>
+          <w:bCs/>
+          <w:lang w:val="en-US" w:eastAsia="zh-CN"/>
+        </w:rPr>
+      </w:pPr>
+    </w:p>
+    <w:p>
+      <w:pPr>
+        <w:numPr>
+          <w:ilvl w:val="0"/>
+          <w:numId w:val="0"/>
+        </w:numPr>
+        <w:rPr>
+          <w:rFonts w:hint="eastAsia"/>
+          <w:b/>
+          <w:bCs/>
+          <w:lang w:val="en-US" w:eastAsia="zh-CN"/>
+        </w:rPr>
+      </w:pPr>
+    </w:p>
+    <w:p>
+      <w:pPr>
+        <w:numPr>
+          <w:ilvl w:val="0"/>
+          <w:numId w:val="0"/>
+        </w:numPr>
+        <w:rPr>
+          <w:rFonts w:hint="eastAsia"/>
+          <w:b/>
+          <w:bCs/>
+          <w:lang w:val="en-US" w:eastAsia="zh-CN"/>
+        </w:rPr>
+      </w:pPr>
+    </w:p>
+    <w:p>
+      <w:pPr>
+        <w:numPr>
+          <w:ilvl w:val="0"/>
+          <w:numId w:val="0"/>
+        </w:numPr>
+        <w:rPr>
+          <w:rFonts w:hint="eastAsia"/>
+          <w:b/>
+          <w:bCs/>
+          <w:lang w:val="en-US" w:eastAsia="zh-CN"/>
+        </w:rPr>
+      </w:pPr>
+    </w:p>
+    <w:p>
+      <w:pPr>
+        <w:numPr>
+          <w:ilvl w:val="0"/>
+          <w:numId w:val="0"/>
+        </w:numPr>
+        <w:rPr>
+          <w:rFonts w:hint="eastAsia"/>
+          <w:b/>
+          <w:bCs/>
+          <w:lang w:val="en-US" w:eastAsia="zh-CN"/>
+        </w:rPr>
+      </w:pPr>
+    </w:p>
+    <w:p>
+      <w:pPr>
+        <w:numPr>
+          <w:ilvl w:val="0"/>
+          <w:numId w:val="0"/>
+        </w:numPr>
+        <w:rPr>
+          <w:rFonts w:hint="eastAsia"/>
+          <w:b/>
+          <w:bCs/>
+          <w:lang w:val="en-US" w:eastAsia="zh-CN"/>
+        </w:rPr>
+      </w:pPr>
+    </w:p>
+    <w:p>
+      <w:pPr>
+        <w:numPr>
+          <w:ilvl w:val="0"/>
+          <w:numId w:val="0"/>
+        </w:numPr>
+        <w:rPr>
+          <w:rFonts w:hint="eastAsia"/>
+          <w:b/>
+          <w:bCs/>
+          <w:lang w:val="en-US" w:eastAsia="zh-CN"/>
+        </w:rPr>
+      </w:pPr>
+    </w:p>
+    <w:p>
+      <w:pPr>
+        <w:numPr>
+          <w:ilvl w:val="0"/>
+          <w:numId w:val="0"/>
+        </w:numPr>
+        <w:rPr>
+          <w:rFonts w:hint="eastAsia"/>
+          <w:b/>
+          <w:bCs/>
+          <w:lang w:val="en-US" w:eastAsia="zh-CN"/>
+        </w:rPr>
+      </w:pPr>
+    </w:p>
+    <w:p>
+      <w:pPr>
+        <w:numPr>
+          <w:ilvl w:val="0"/>
+          <w:numId w:val="0"/>
+        </w:numPr>
+        <w:rPr>
+          <w:rFonts w:hint="eastAsia"/>
+          <w:b/>
+          <w:bCs/>
+          <w:lang w:val="en-US" w:eastAsia="zh-CN"/>
+        </w:rPr>
+      </w:pPr>
+    </w:p>
+    <w:p>
+      <w:pPr>
+        <w:numPr>
+          <w:ilvl w:val="0"/>
+          <w:numId w:val="0"/>
+        </w:numPr>
+        <w:rPr>
+          <w:rFonts w:hint="eastAsia"/>
+          <w:b/>
+          <w:bCs/>
+          <w:lang w:val="en-US" w:eastAsia="zh-CN"/>
+        </w:rPr>
+      </w:pPr>
+    </w:p>
+    <w:p>
+      <w:pPr>
+        <w:numPr>
+          <w:ilvl w:val="0"/>
+          <w:numId w:val="0"/>
+        </w:numPr>
+        <w:rPr>
+          <w:rFonts w:hint="eastAsia"/>
+          <w:b/>
+          <w:bCs/>
           <w:lang w:val="en-US" w:eastAsia="zh-CN"/>
         </w:rPr>
       </w:pPr>
     </w:p>
     <w:sectPr>
       <w:pgSz w:w="11906" w:h="16838"/>
-      <w:pgMar w:top="1440" w:right="1800" w:bottom="1440" w:left="1800" w:header="851" w:footer="992" w:gutter="0"/>
+      <w:pgMar w:top="720" w:right="720" w:bottom="720" w:left="720" w:header="851" w:footer="992" w:gutter="0"/>
       <w:cols w:space="425" w:num="1"/>
       <w:docGrid w:type="lines" w:linePitch="312" w:charSpace="0"/>
     </w:sectPr>
@@ -303,6 +2084,18 @@
 <file path=word/numbering.xml><?xml version="1.0" encoding="utf-8"?>
 <w:numbering xmlns:wpc="http://schemas.microsoft.com/office/word/2010/wordprocessingCanvas" xmlns:mc="http://schemas.openxmlformats.org/markup-compatibility/2006" xmlns:o="urn:schemas-microsoft-com:office:office" xmlns:r="http://schemas.openxmlformats.org/officeDocument/2006/relationships" xmlns:m="http://schemas.openxmlformats.org/officeDocument/2006/math" xmlns:v="urn:schemas-microsoft-com:vml" xmlns:wp14="http://schemas.microsoft.com/office/word/2010/wordprocessingDrawing" xmlns:wp="http://schemas.openxmlformats.org/drawingml/2006/wordprocessingDrawing" xmlns:w10="urn:schemas-microsoft-com:office:word" xmlns:w="http://schemas.openxmlformats.org/wordprocessingml/2006/main" xmlns:w14="http://schemas.microsoft.com/office/word/2010/wordml" xmlns:wpg="http://schemas.microsoft.com/office/word/2010/wordprocessingGroup" xmlns:wpi="http://schemas.microsoft.com/office/word/2010/wordprocessingInk" xmlns:wne="http://schemas.microsoft.com/office/word/2006/wordml" xmlns:wps="http://schemas.microsoft.com/office/word/2010/wordprocessingShape" mc:Ignorable="w14 wp14">
   <w:abstractNum w:abstractNumId="0">
+    <w:nsid w:val="A74520B6"/>
+    <w:multiLevelType w:val="singleLevel"/>
+    <w:tmpl w:val="A74520B6"/>
+    <w:lvl w:ilvl="0" w:tentative="0">
+      <w:start w:val="2"/>
+      <w:numFmt w:val="decimal"/>
+      <w:suff w:val="nothing"/>
+      <w:lvlText w:val="%1、"/>
+      <w:lvlJc w:val="left"/>
+    </w:lvl>
+  </w:abstractNum>
+  <w:abstractNum w:abstractNumId="1">
     <w:nsid w:val="4745AF07"/>
     <w:multiLevelType w:val="singleLevel"/>
     <w:tmpl w:val="4745AF07"/>
@@ -315,6 +2108,9 @@
     </w:lvl>
   </w:abstractNum>
   <w:num w:numId="1">
+    <w:abstractNumId w:val="1"/>
+  </w:num>
+  <w:num w:numId="2">
     <w:abstractNumId w:val="0"/>
   </w:num>
 </w:numbering>
@@ -333,7 +2129,7 @@
     <w:lsdException w:qFormat="1" w:unhideWhenUsed="0" w:uiPriority="0" w:semiHidden="0" w:name="Normal"/>
     <w:lsdException w:qFormat="1" w:unhideWhenUsed="0" w:uiPriority="0" w:semiHidden="0" w:name="heading 1"/>
     <w:lsdException w:qFormat="1" w:uiPriority="0" w:name="heading 2"/>
-    <w:lsdException w:qFormat="1" w:uiPriority="0" w:name="heading 3"/>
+    <w:lsdException w:qFormat="1" w:uiPriority="0" w:semiHidden="0" w:name="heading 3"/>
     <w:lsdException w:qFormat="1" w:uiPriority="0" w:name="heading 4"/>
     <w:lsdException w:qFormat="1" w:uiPriority="0" w:name="heading 5"/>
     <w:lsdException w:qFormat="1" w:uiPriority="0" w:name="heading 6"/>
@@ -395,7 +2191,7 @@
     <w:lsdException w:qFormat="1" w:unhideWhenUsed="0" w:uiPriority="0" w:semiHidden="0" w:name="Title"/>
     <w:lsdException w:unhideWhenUsed="0" w:uiPriority="0" w:semiHidden="0" w:name="Closing"/>
     <w:lsdException w:unhideWhenUsed="0" w:uiPriority="0" w:semiHidden="0" w:name="Signature"/>
-    <w:lsdException w:unhideWhenUsed="0" w:uiPriority="0" w:name="Default Paragraph Font"/>
+    <w:lsdException w:qFormat="1" w:unhideWhenUsed="0" w:uiPriority="0" w:name="Default Paragraph Font"/>
     <w:lsdException w:unhideWhenUsed="0" w:uiPriority="0" w:semiHidden="0" w:name="Body Text"/>
     <w:lsdException w:unhideWhenUsed="0" w:uiPriority="0" w:semiHidden="0" w:name="Body Text Indent"/>
     <w:lsdException w:unhideWhenUsed="0" w:uiPriority="0" w:semiHidden="0" w:name="List Continue"/>
@@ -599,7 +2395,6 @@
     <w:name w:val="heading 3"/>
     <w:basedOn w:val="1"/>
     <w:next w:val="1"/>
-    <w:semiHidden/>
     <w:unhideWhenUsed/>
     <w:qFormat/>
     <w:uiPriority w:val="0"/>
@@ -617,6 +2412,7 @@
   <w:style w:type="character" w:default="1" w:styleId="3">
     <w:name w:val="Default Paragraph Font"/>
     <w:semiHidden/>
+    <w:qFormat/>
     <w:uiPriority w:val="0"/>
   </w:style>
   <w:style w:type="table" w:default="1" w:styleId="4">

--- a/source-doc/JVM.docx
+++ b/source-doc/JVM.docx
@@ -149,11 +149,1853 @@
     </w:p>
     <w:p>
       <w:pPr>
-        <w:numPr>
-          <w:numId w:val="0"/>
-        </w:numPr>
-        <w:rPr>
-          <w:rFonts w:hint="eastAsia"/>
+        <w:widowControl w:val="0"/>
+        <w:numPr>
+          <w:ilvl w:val="0"/>
+          <w:numId w:val="0"/>
+        </w:numPr>
+        <w:jc w:val="both"/>
+        <w:rPr>
+          <w:rFonts w:hint="eastAsia"/>
+          <w:lang w:val="en-US" w:eastAsia="zh-CN"/>
+        </w:rPr>
+      </w:pPr>
+    </w:p>
+    <w:p>
+      <w:pPr>
+        <w:pStyle w:val="3"/>
+        <w:rPr>
+          <w:rFonts w:hint="eastAsia"/>
+          <w:lang w:val="en-US" w:eastAsia="zh-CN"/>
+        </w:rPr>
+      </w:pPr>
+      <w:r>
+        <w:rPr>
+          <w:rFonts w:hint="eastAsia"/>
+          <w:lang w:val="en-US" w:eastAsia="zh-CN"/>
+        </w:rPr>
+        <w:t>JVM运行时数据区</w:t>
+      </w:r>
+    </w:p>
+    <w:p>
+      <w:r>
+        <w:drawing>
+          <wp:inline distT="0" distB="0" distL="114300" distR="114300">
+            <wp:extent cx="6640195" cy="2657475"/>
+            <wp:effectExtent l="0" t="0" r="8255" b="9525"/>
+            <wp:docPr id="9" name="图片 5"/>
+            <wp:cNvGraphicFramePr>
+              <a:graphicFrameLocks xmlns:a="http://schemas.openxmlformats.org/drawingml/2006/main" noChangeAspect="1"/>
+            </wp:cNvGraphicFramePr>
+            <a:graphic xmlns:a="http://schemas.openxmlformats.org/drawingml/2006/main">
+              <a:graphicData uri="http://schemas.openxmlformats.org/drawingml/2006/picture">
+                <pic:pic xmlns:pic="http://schemas.openxmlformats.org/drawingml/2006/picture">
+                  <pic:nvPicPr>
+                    <pic:cNvPr id="9" name="图片 5"/>
+                    <pic:cNvPicPr>
+                      <a:picLocks noChangeAspect="1"/>
+                    </pic:cNvPicPr>
+                  </pic:nvPicPr>
+                  <pic:blipFill>
+                    <a:blip r:embed="rId4"/>
+                    <a:stretch>
+                      <a:fillRect/>
+                    </a:stretch>
+                  </pic:blipFill>
+                  <pic:spPr>
+                    <a:xfrm>
+                      <a:off x="0" y="0"/>
+                      <a:ext cx="6640195" cy="2657475"/>
+                    </a:xfrm>
+                    <a:prstGeom prst="rect">
+                      <a:avLst/>
+                    </a:prstGeom>
+                    <a:noFill/>
+                    <a:ln w="9525">
+                      <a:noFill/>
+                    </a:ln>
+                  </pic:spPr>
+                </pic:pic>
+              </a:graphicData>
+            </a:graphic>
+          </wp:inline>
+        </w:drawing>
+      </w:r>
+    </w:p>
+    <w:p>
+      <w:pPr>
+        <w:pStyle w:val="4"/>
+      </w:pPr>
+      <w:r>
+        <w:rPr>
+          <w:rFonts w:hint="default"/>
+        </w:rPr>
+        <w:t>1.程序计数器</w:t>
+      </w:r>
+    </w:p>
+    <w:p>
+      <w:pPr>
+        <w:pStyle w:val="5"/>
+        <w:keepNext w:val="0"/>
+        <w:keepLines w:val="0"/>
+        <w:widowControl/>
+        <w:suppressLineNumbers w:val="0"/>
+        <w:pBdr>
+          <w:top w:val="none" w:color="auto" w:sz="0" w:space="0"/>
+          <w:left w:val="none" w:color="auto" w:sz="0" w:space="0"/>
+          <w:bottom w:val="none" w:color="auto" w:sz="0" w:space="0"/>
+          <w:right w:val="none" w:color="auto" w:sz="0" w:space="0"/>
+        </w:pBdr>
+        <w:shd w:val="clear" w:fill="FFFFFF"/>
+        <w:spacing w:before="150" w:beforeAutospacing="0" w:after="150" w:afterAutospacing="0"/>
+        <w:ind w:left="0" w:right="0" w:firstLine="0"/>
+        <w:jc w:val="left"/>
+        <w:rPr>
+          <w:rFonts w:hint="default" w:ascii="Helvetica" w:hAnsi="Helvetica" w:eastAsia="Helvetica" w:cs="Helvetica"/>
+          <w:i w:val="0"/>
+          <w:caps w:val="0"/>
+          <w:color w:val="393939"/>
+          <w:spacing w:val="0"/>
+          <w:sz w:val="21"/>
+          <w:szCs w:val="21"/>
+        </w:rPr>
+      </w:pPr>
+      <w:r>
+        <w:rPr>
+          <w:rFonts w:hint="default" w:ascii="Helvetica" w:hAnsi="Helvetica" w:eastAsia="Helvetica" w:cs="Helvetica"/>
+          <w:i w:val="0"/>
+          <w:caps w:val="0"/>
+          <w:color w:val="393939"/>
+          <w:spacing w:val="0"/>
+          <w:sz w:val="21"/>
+          <w:szCs w:val="21"/>
+          <w:shd w:val="clear" w:fill="FFFFFF"/>
+        </w:rPr>
+        <w:t>　　占据一块较小的内存空间，可以看做当前线程所执行的字节码的行号指示器。在虚拟机概念模型里，字节码解释器工作时就是通过改变这个计数器的值来选取下一条需要执行的字节码指令，分支，循环，跳转，异常处理，线程恢复等基础功能都需要依赖这个计数器来完成。</w:t>
+      </w:r>
+    </w:p>
+    <w:p>
+      <w:pPr>
+        <w:pStyle w:val="5"/>
+        <w:keepNext w:val="0"/>
+        <w:keepLines w:val="0"/>
+        <w:widowControl/>
+        <w:suppressLineNumbers w:val="0"/>
+        <w:pBdr>
+          <w:top w:val="none" w:color="auto" w:sz="0" w:space="0"/>
+          <w:left w:val="none" w:color="auto" w:sz="0" w:space="0"/>
+          <w:bottom w:val="none" w:color="auto" w:sz="0" w:space="0"/>
+          <w:right w:val="none" w:color="auto" w:sz="0" w:space="0"/>
+        </w:pBdr>
+        <w:shd w:val="clear" w:fill="FFFFFF"/>
+        <w:spacing w:before="150" w:beforeAutospacing="0" w:after="150" w:afterAutospacing="0"/>
+        <w:ind w:left="0" w:right="0" w:firstLine="0"/>
+        <w:jc w:val="left"/>
+        <w:rPr>
+          <w:rFonts w:hint="default" w:ascii="Helvetica" w:hAnsi="Helvetica" w:eastAsia="Helvetica" w:cs="Helvetica"/>
+          <w:i w:val="0"/>
+          <w:caps w:val="0"/>
+          <w:color w:val="393939"/>
+          <w:spacing w:val="0"/>
+          <w:sz w:val="21"/>
+          <w:szCs w:val="21"/>
+        </w:rPr>
+      </w:pPr>
+      <w:r>
+        <w:rPr>
+          <w:rFonts w:hint="default" w:ascii="Helvetica" w:hAnsi="Helvetica" w:eastAsia="Helvetica" w:cs="Helvetica"/>
+          <w:i w:val="0"/>
+          <w:caps w:val="0"/>
+          <w:color w:val="393939"/>
+          <w:spacing w:val="0"/>
+          <w:sz w:val="21"/>
+          <w:szCs w:val="21"/>
+          <w:shd w:val="clear" w:fill="FFFFFF"/>
+        </w:rPr>
+        <w:t>　　由于jvm的多线程是通过线程轮流切换并分配处理器执行时间的方式来实现的，在任何一个确定的时刻，一个处理器都只会执行一条线程中的指令。因此未来线程切换后能恢复到正确的执行位置，</w:t>
+      </w:r>
+      <w:r>
+        <w:rPr>
+          <w:rFonts w:hint="default" w:ascii="Helvetica" w:hAnsi="Helvetica" w:eastAsia="Helvetica" w:cs="Helvetica"/>
+          <w:b/>
+          <w:bCs/>
+          <w:i w:val="0"/>
+          <w:caps w:val="0"/>
+          <w:color w:val="FF0000"/>
+          <w:spacing w:val="0"/>
+          <w:sz w:val="21"/>
+          <w:szCs w:val="21"/>
+          <w:shd w:val="clear" w:fill="FFFFFF"/>
+        </w:rPr>
+        <w:t>每条线程都需要有一个独立的程序计数器，各条线程之间计数器互不影响，独立存储，我们成这类内存区域为“线程私有”的内存。</w:t>
+      </w:r>
+    </w:p>
+    <w:p>
+      <w:pPr>
+        <w:pStyle w:val="5"/>
+        <w:keepNext w:val="0"/>
+        <w:keepLines w:val="0"/>
+        <w:widowControl/>
+        <w:suppressLineNumbers w:val="0"/>
+        <w:pBdr>
+          <w:top w:val="none" w:color="auto" w:sz="0" w:space="0"/>
+          <w:left w:val="none" w:color="auto" w:sz="0" w:space="0"/>
+          <w:bottom w:val="none" w:color="auto" w:sz="0" w:space="0"/>
+          <w:right w:val="none" w:color="auto" w:sz="0" w:space="0"/>
+        </w:pBdr>
+        <w:shd w:val="clear" w:fill="FFFFFF"/>
+        <w:spacing w:before="150" w:beforeAutospacing="0" w:after="150" w:afterAutospacing="0"/>
+        <w:ind w:left="0" w:right="0" w:firstLine="0"/>
+        <w:jc w:val="left"/>
+        <w:rPr>
+          <w:rFonts w:hint="default" w:ascii="Helvetica" w:hAnsi="Helvetica" w:eastAsia="Helvetica" w:cs="Helvetica"/>
+          <w:i w:val="0"/>
+          <w:caps w:val="0"/>
+          <w:color w:val="393939"/>
+          <w:spacing w:val="0"/>
+          <w:sz w:val="21"/>
+          <w:szCs w:val="21"/>
+        </w:rPr>
+      </w:pPr>
+      <w:r>
+        <w:rPr>
+          <w:rFonts w:hint="default" w:ascii="Helvetica" w:hAnsi="Helvetica" w:eastAsia="Helvetica" w:cs="Helvetica"/>
+          <w:i w:val="0"/>
+          <w:caps w:val="0"/>
+          <w:color w:val="393939"/>
+          <w:spacing w:val="0"/>
+          <w:sz w:val="21"/>
+          <w:szCs w:val="21"/>
+          <w:shd w:val="clear" w:fill="FFFFFF"/>
+        </w:rPr>
+        <w:t>　　如果线程正在执行的是一个Java方法，这个计数器记录的则是正在执行的虚拟机字节码指令的地址；</w:t>
+      </w:r>
+    </w:p>
+    <w:p>
+      <w:pPr>
+        <w:pStyle w:val="5"/>
+        <w:keepNext w:val="0"/>
+        <w:keepLines w:val="0"/>
+        <w:widowControl/>
+        <w:suppressLineNumbers w:val="0"/>
+        <w:pBdr>
+          <w:top w:val="none" w:color="auto" w:sz="0" w:space="0"/>
+          <w:left w:val="none" w:color="auto" w:sz="0" w:space="0"/>
+          <w:bottom w:val="none" w:color="auto" w:sz="0" w:space="0"/>
+          <w:right w:val="none" w:color="auto" w:sz="0" w:space="0"/>
+        </w:pBdr>
+        <w:shd w:val="clear" w:fill="FFFFFF"/>
+        <w:spacing w:before="150" w:beforeAutospacing="0" w:after="150" w:afterAutospacing="0"/>
+        <w:ind w:left="0" w:right="0" w:firstLine="0"/>
+        <w:jc w:val="left"/>
+        <w:rPr>
+          <w:rFonts w:hint="default" w:ascii="Helvetica" w:hAnsi="Helvetica" w:eastAsia="Helvetica" w:cs="Helvetica"/>
+          <w:i w:val="0"/>
+          <w:caps w:val="0"/>
+          <w:color w:val="393939"/>
+          <w:spacing w:val="0"/>
+          <w:sz w:val="21"/>
+          <w:szCs w:val="21"/>
+        </w:rPr>
+      </w:pPr>
+      <w:r>
+        <w:rPr>
+          <w:rFonts w:hint="default" w:ascii="Helvetica" w:hAnsi="Helvetica" w:eastAsia="Helvetica" w:cs="Helvetica"/>
+          <w:i w:val="0"/>
+          <w:caps w:val="0"/>
+          <w:color w:val="393939"/>
+          <w:spacing w:val="0"/>
+          <w:sz w:val="21"/>
+          <w:szCs w:val="21"/>
+          <w:shd w:val="clear" w:fill="FFFFFF"/>
+        </w:rPr>
+        <w:t>　　如果正在执行的是Native方法，这个计数器则为空（undefined）。</w:t>
+      </w:r>
+    </w:p>
+    <w:p>
+      <w:pPr>
+        <w:pStyle w:val="5"/>
+        <w:keepNext w:val="0"/>
+        <w:keepLines w:val="0"/>
+        <w:widowControl/>
+        <w:suppressLineNumbers w:val="0"/>
+        <w:pBdr>
+          <w:top w:val="none" w:color="auto" w:sz="0" w:space="0"/>
+          <w:left w:val="none" w:color="auto" w:sz="0" w:space="0"/>
+          <w:bottom w:val="none" w:color="auto" w:sz="0" w:space="0"/>
+          <w:right w:val="none" w:color="auto" w:sz="0" w:space="0"/>
+        </w:pBdr>
+        <w:shd w:val="clear" w:fill="FFFFFF"/>
+        <w:spacing w:before="150" w:beforeAutospacing="0" w:after="150" w:afterAutospacing="0"/>
+        <w:ind w:left="0" w:right="0" w:firstLine="0"/>
+        <w:jc w:val="left"/>
+        <w:rPr>
+          <w:rStyle w:val="7"/>
+          <w:rFonts w:hint="default" w:ascii="Helvetica" w:hAnsi="Helvetica" w:eastAsia="Helvetica" w:cs="Helvetica"/>
+          <w:i w:val="0"/>
+          <w:caps w:val="0"/>
+          <w:color w:val="FF0000"/>
+          <w:spacing w:val="0"/>
+          <w:sz w:val="21"/>
+          <w:szCs w:val="21"/>
+          <w:shd w:val="clear" w:fill="FFFFFF"/>
+        </w:rPr>
+      </w:pPr>
+      <w:r>
+        <w:rPr>
+          <w:rStyle w:val="7"/>
+          <w:rFonts w:hint="default" w:ascii="Helvetica" w:hAnsi="Helvetica" w:eastAsia="Helvetica" w:cs="Helvetica"/>
+          <w:i w:val="0"/>
+          <w:caps w:val="0"/>
+          <w:color w:val="FF0000"/>
+          <w:spacing w:val="0"/>
+          <w:sz w:val="21"/>
+          <w:szCs w:val="21"/>
+          <w:shd w:val="clear" w:fill="FFFFFF"/>
+        </w:rPr>
+        <w:t>此内存区域是唯一一个在Java虚拟机规范中没有规定任何OutOfMemoryError情况的区域。</w:t>
+      </w:r>
+    </w:p>
+    <w:p>
+      <w:pPr>
+        <w:pStyle w:val="4"/>
+      </w:pPr>
+      <w:r>
+        <w:rPr>
+          <w:rFonts w:hint="default"/>
+        </w:rPr>
+        <w:t>2.Java虚拟机栈</w:t>
+      </w:r>
+    </w:p>
+    <w:p>
+      <w:pPr>
+        <w:pStyle w:val="5"/>
+        <w:keepNext w:val="0"/>
+        <w:keepLines w:val="0"/>
+        <w:widowControl/>
+        <w:suppressLineNumbers w:val="0"/>
+        <w:pBdr>
+          <w:top w:val="none" w:color="auto" w:sz="0" w:space="0"/>
+          <w:left w:val="none" w:color="auto" w:sz="0" w:space="0"/>
+          <w:bottom w:val="none" w:color="auto" w:sz="0" w:space="0"/>
+          <w:right w:val="none" w:color="auto" w:sz="0" w:space="0"/>
+        </w:pBdr>
+        <w:shd w:val="clear" w:fill="FFFFFF"/>
+        <w:spacing w:before="150" w:beforeAutospacing="0" w:after="150" w:afterAutospacing="0"/>
+        <w:ind w:left="0" w:right="0" w:firstLine="0"/>
+        <w:jc w:val="left"/>
+        <w:rPr>
+          <w:rFonts w:hint="default" w:ascii="Helvetica" w:hAnsi="Helvetica" w:eastAsia="Helvetica" w:cs="Helvetica"/>
+          <w:b/>
+          <w:bCs/>
+          <w:i w:val="0"/>
+          <w:caps w:val="0"/>
+          <w:color w:val="FF0000"/>
+          <w:spacing w:val="0"/>
+          <w:sz w:val="21"/>
+          <w:szCs w:val="21"/>
+        </w:rPr>
+      </w:pPr>
+      <w:r>
+        <w:rPr>
+          <w:rFonts w:hint="default" w:ascii="Helvetica" w:hAnsi="Helvetica" w:eastAsia="Helvetica" w:cs="Helvetica"/>
+          <w:i w:val="0"/>
+          <w:caps w:val="0"/>
+          <w:color w:val="393939"/>
+          <w:spacing w:val="0"/>
+          <w:sz w:val="21"/>
+          <w:szCs w:val="21"/>
+          <w:shd w:val="clear" w:fill="FFFFFF"/>
+        </w:rPr>
+        <w:t>　　</w:t>
+      </w:r>
+      <w:r>
+        <w:rPr>
+          <w:rFonts w:hint="default" w:ascii="Helvetica" w:hAnsi="Helvetica" w:eastAsia="Helvetica" w:cs="Helvetica"/>
+          <w:b/>
+          <w:bCs/>
+          <w:i w:val="0"/>
+          <w:caps w:val="0"/>
+          <w:color w:val="FF0000"/>
+          <w:spacing w:val="0"/>
+          <w:sz w:val="21"/>
+          <w:szCs w:val="21"/>
+          <w:shd w:val="clear" w:fill="FFFFFF"/>
+        </w:rPr>
+        <w:t>线程私有</w:t>
+      </w:r>
+      <w:r>
+        <w:rPr>
+          <w:rFonts w:hint="default" w:ascii="Helvetica" w:hAnsi="Helvetica" w:eastAsia="Helvetica" w:cs="Helvetica"/>
+          <w:i w:val="0"/>
+          <w:caps w:val="0"/>
+          <w:color w:val="393939"/>
+          <w:spacing w:val="0"/>
+          <w:sz w:val="21"/>
+          <w:szCs w:val="21"/>
+          <w:shd w:val="clear" w:fill="FFFFFF"/>
+        </w:rPr>
+        <w:t>，生命周期和线程相同，虚拟机栈描述的是Java方法执行的内存模型，</w:t>
+      </w:r>
+      <w:r>
+        <w:rPr>
+          <w:rFonts w:hint="default" w:ascii="Helvetica" w:hAnsi="Helvetica" w:eastAsia="Helvetica" w:cs="Helvetica"/>
+          <w:b/>
+          <w:bCs/>
+          <w:i w:val="0"/>
+          <w:caps w:val="0"/>
+          <w:color w:val="FF0000"/>
+          <w:spacing w:val="0"/>
+          <w:sz w:val="21"/>
+          <w:szCs w:val="21"/>
+          <w:shd w:val="clear" w:fill="FFFFFF"/>
+        </w:rPr>
+        <w:t>每个方法在执行的同时都会创建一个栈帧  用于存储局部变量表，操作数栈，动态链接，方法出口等信息。每一个方法从调用直至完成的过程，就对应着一个栈帧在虚拟机栈中入栈到出栈的过程。</w:t>
+      </w:r>
+    </w:p>
+    <w:p>
+      <w:pPr>
+        <w:pStyle w:val="5"/>
+        <w:keepNext w:val="0"/>
+        <w:keepLines w:val="0"/>
+        <w:widowControl/>
+        <w:suppressLineNumbers w:val="0"/>
+        <w:pBdr>
+          <w:top w:val="none" w:color="auto" w:sz="0" w:space="0"/>
+          <w:left w:val="none" w:color="auto" w:sz="0" w:space="0"/>
+          <w:bottom w:val="none" w:color="auto" w:sz="0" w:space="0"/>
+          <w:right w:val="none" w:color="auto" w:sz="0" w:space="0"/>
+        </w:pBdr>
+        <w:shd w:val="clear" w:fill="FFFFFF"/>
+        <w:spacing w:before="150" w:beforeAutospacing="0" w:after="150" w:afterAutospacing="0"/>
+        <w:ind w:left="0" w:right="0" w:firstLine="0"/>
+        <w:jc w:val="left"/>
+        <w:rPr>
+          <w:rFonts w:hint="default" w:ascii="Helvetica" w:hAnsi="Helvetica" w:eastAsia="Helvetica" w:cs="Helvetica"/>
+          <w:i w:val="0"/>
+          <w:caps w:val="0"/>
+          <w:color w:val="393939"/>
+          <w:spacing w:val="0"/>
+          <w:sz w:val="21"/>
+          <w:szCs w:val="21"/>
+        </w:rPr>
+      </w:pPr>
+      <w:r>
+        <w:rPr>
+          <w:rFonts w:hint="default" w:ascii="Helvetica" w:hAnsi="Helvetica" w:eastAsia="Helvetica" w:cs="Helvetica"/>
+          <w:i w:val="0"/>
+          <w:caps w:val="0"/>
+          <w:color w:val="393939"/>
+          <w:spacing w:val="0"/>
+          <w:sz w:val="21"/>
+          <w:szCs w:val="21"/>
+          <w:shd w:val="clear" w:fill="FFFFFF"/>
+        </w:rPr>
+        <w:t>　　局部变量表存放了编译期可知的各种</w:t>
+      </w:r>
+      <w:r>
+        <w:rPr>
+          <w:rFonts w:hint="default" w:ascii="Helvetica" w:hAnsi="Helvetica" w:eastAsia="Helvetica" w:cs="Helvetica"/>
+          <w:b/>
+          <w:bCs/>
+          <w:i w:val="0"/>
+          <w:caps w:val="0"/>
+          <w:color w:val="FF0000"/>
+          <w:spacing w:val="0"/>
+          <w:sz w:val="21"/>
+          <w:szCs w:val="21"/>
+          <w:shd w:val="clear" w:fill="FFFFFF"/>
+        </w:rPr>
+        <w:t>基本类型数据</w:t>
+      </w:r>
+      <w:r>
+        <w:rPr>
+          <w:rFonts w:hint="default" w:ascii="Helvetica" w:hAnsi="Helvetica" w:eastAsia="Helvetica" w:cs="Helvetica"/>
+          <w:i w:val="0"/>
+          <w:caps w:val="0"/>
+          <w:color w:val="393939"/>
+          <w:spacing w:val="0"/>
+          <w:sz w:val="21"/>
+          <w:szCs w:val="21"/>
+          <w:shd w:val="clear" w:fill="FFFFFF"/>
+        </w:rPr>
+        <w:t>（boolean、byte、char、short、int、float、long、double）、</w:t>
+      </w:r>
+      <w:r>
+        <w:rPr>
+          <w:rFonts w:hint="default" w:ascii="Helvetica" w:hAnsi="Helvetica" w:eastAsia="Helvetica" w:cs="Helvetica"/>
+          <w:b/>
+          <w:bCs/>
+          <w:i w:val="0"/>
+          <w:caps w:val="0"/>
+          <w:color w:val="FF0000"/>
+          <w:spacing w:val="0"/>
+          <w:sz w:val="21"/>
+          <w:szCs w:val="21"/>
+          <w:shd w:val="clear" w:fill="FFFFFF"/>
+        </w:rPr>
+        <w:t>对象引用</w:t>
+      </w:r>
+      <w:r>
+        <w:rPr>
+          <w:rFonts w:hint="default" w:ascii="Helvetica" w:hAnsi="Helvetica" w:eastAsia="Helvetica" w:cs="Helvetica"/>
+          <w:i w:val="0"/>
+          <w:caps w:val="0"/>
+          <w:color w:val="393939"/>
+          <w:spacing w:val="0"/>
+          <w:sz w:val="21"/>
+          <w:szCs w:val="21"/>
+          <w:shd w:val="clear" w:fill="FFFFFF"/>
+        </w:rPr>
+        <w:t>、returnAddress类型（指向了一条字节码指令的地址）。</w:t>
+      </w:r>
+    </w:p>
+    <w:p>
+      <w:pPr>
+        <w:pStyle w:val="5"/>
+        <w:keepNext w:val="0"/>
+        <w:keepLines w:val="0"/>
+        <w:widowControl/>
+        <w:suppressLineNumbers w:val="0"/>
+        <w:pBdr>
+          <w:top w:val="none" w:color="auto" w:sz="0" w:space="0"/>
+          <w:left w:val="none" w:color="auto" w:sz="0" w:space="0"/>
+          <w:bottom w:val="none" w:color="auto" w:sz="0" w:space="0"/>
+          <w:right w:val="none" w:color="auto" w:sz="0" w:space="0"/>
+        </w:pBdr>
+        <w:shd w:val="clear" w:fill="FFFFFF"/>
+        <w:spacing w:before="150" w:beforeAutospacing="0" w:after="150" w:afterAutospacing="0"/>
+        <w:ind w:left="0" w:right="0" w:firstLine="0"/>
+        <w:jc w:val="left"/>
+        <w:rPr>
+          <w:rFonts w:hint="default" w:ascii="Helvetica" w:hAnsi="Helvetica" w:eastAsia="Helvetica" w:cs="Helvetica"/>
+          <w:i w:val="0"/>
+          <w:caps w:val="0"/>
+          <w:color w:val="393939"/>
+          <w:spacing w:val="0"/>
+          <w:sz w:val="21"/>
+          <w:szCs w:val="21"/>
+        </w:rPr>
+      </w:pPr>
+      <w:r>
+        <w:rPr>
+          <w:rFonts w:hint="default" w:ascii="Helvetica" w:hAnsi="Helvetica" w:eastAsia="Helvetica" w:cs="Helvetica"/>
+          <w:i w:val="0"/>
+          <w:caps w:val="0"/>
+          <w:color w:val="393939"/>
+          <w:spacing w:val="0"/>
+          <w:sz w:val="21"/>
+          <w:szCs w:val="21"/>
+          <w:shd w:val="clear" w:fill="FFFFFF"/>
+        </w:rPr>
+        <w:t>　　其中64位长度的long和double类型的数据会占用2个局部变量表空间（slot），其余的数据类型只占用1个。局部变量表所需的内存空间在编译期完成分配，当进入一个方法时，这个方法所需要在栈帧中分配多大的局部变量空间是完全确定的，在方法运行期间不会改变局部变量表的大小。</w:t>
+      </w:r>
+    </w:p>
+    <w:p>
+      <w:pPr>
+        <w:pStyle w:val="5"/>
+        <w:keepNext w:val="0"/>
+        <w:keepLines w:val="0"/>
+        <w:widowControl/>
+        <w:suppressLineNumbers w:val="0"/>
+        <w:pBdr>
+          <w:top w:val="none" w:color="auto" w:sz="0" w:space="0"/>
+          <w:left w:val="none" w:color="auto" w:sz="0" w:space="0"/>
+          <w:bottom w:val="none" w:color="auto" w:sz="0" w:space="0"/>
+          <w:right w:val="none" w:color="auto" w:sz="0" w:space="0"/>
+        </w:pBdr>
+        <w:shd w:val="clear" w:fill="FFFFFF"/>
+        <w:spacing w:before="150" w:beforeAutospacing="0" w:after="150" w:afterAutospacing="0"/>
+        <w:ind w:left="0" w:right="0" w:firstLine="420"/>
+        <w:jc w:val="left"/>
+        <w:rPr>
+          <w:rFonts w:hint="default" w:ascii="Helvetica" w:hAnsi="Helvetica" w:eastAsia="Helvetica" w:cs="Helvetica"/>
+          <w:b/>
+          <w:bCs/>
+          <w:i w:val="0"/>
+          <w:caps w:val="0"/>
+          <w:color w:val="FF0000"/>
+          <w:spacing w:val="0"/>
+          <w:sz w:val="21"/>
+          <w:szCs w:val="21"/>
+          <w:shd w:val="clear" w:fill="FFFFFF"/>
+        </w:rPr>
+      </w:pPr>
+      <w:r>
+        <w:rPr>
+          <w:rFonts w:hint="default" w:ascii="Helvetica" w:hAnsi="Helvetica" w:eastAsia="Helvetica" w:cs="Helvetica"/>
+          <w:i w:val="0"/>
+          <w:caps w:val="0"/>
+          <w:color w:val="393939"/>
+          <w:spacing w:val="0"/>
+          <w:sz w:val="21"/>
+          <w:szCs w:val="21"/>
+          <w:shd w:val="clear" w:fill="FFFFFF"/>
+        </w:rPr>
+        <w:t>在Java虚拟机规范中，对此区域规定了两种异常状况：</w:t>
+      </w:r>
+      <w:r>
+        <w:rPr>
+          <w:rFonts w:hint="default" w:ascii="Helvetica" w:hAnsi="Helvetica" w:eastAsia="Helvetica" w:cs="Helvetica"/>
+          <w:b/>
+          <w:bCs/>
+          <w:i w:val="0"/>
+          <w:caps w:val="0"/>
+          <w:color w:val="FF0000"/>
+          <w:spacing w:val="0"/>
+          <w:sz w:val="21"/>
+          <w:szCs w:val="21"/>
+          <w:shd w:val="clear" w:fill="FFFFFF"/>
+        </w:rPr>
+        <w:t>如果线程请求的栈深度大于虚拟机所允许的深度，将会抛出Stack OverflowError异常；如果虚拟机栈可以动态扩展时无法申请到足够的内存，就会抛出OutOfMemoryError异常。</w:t>
+      </w:r>
+    </w:p>
+    <w:p>
+      <w:pPr>
+        <w:pStyle w:val="4"/>
+      </w:pPr>
+      <w:r>
+        <w:rPr>
+          <w:rFonts w:hint="default"/>
+        </w:rPr>
+        <w:t>3.本地方法栈</w:t>
+      </w:r>
+    </w:p>
+    <w:p>
+      <w:pPr>
+        <w:pStyle w:val="5"/>
+        <w:keepNext w:val="0"/>
+        <w:keepLines w:val="0"/>
+        <w:widowControl/>
+        <w:suppressLineNumbers w:val="0"/>
+        <w:pBdr>
+          <w:top w:val="none" w:color="auto" w:sz="0" w:space="0"/>
+          <w:left w:val="none" w:color="auto" w:sz="0" w:space="0"/>
+          <w:bottom w:val="none" w:color="auto" w:sz="0" w:space="0"/>
+          <w:right w:val="none" w:color="auto" w:sz="0" w:space="0"/>
+        </w:pBdr>
+        <w:shd w:val="clear" w:fill="FFFFFF"/>
+        <w:spacing w:before="150" w:beforeAutospacing="0" w:after="150" w:afterAutospacing="0"/>
+        <w:ind w:left="0" w:right="0" w:firstLine="0"/>
+        <w:jc w:val="left"/>
+        <w:rPr>
+          <w:rFonts w:hint="default" w:ascii="Helvetica" w:hAnsi="Helvetica" w:eastAsia="Helvetica" w:cs="Helvetica"/>
+          <w:i w:val="0"/>
+          <w:caps w:val="0"/>
+          <w:color w:val="393939"/>
+          <w:spacing w:val="0"/>
+          <w:sz w:val="21"/>
+          <w:szCs w:val="21"/>
+        </w:rPr>
+      </w:pPr>
+      <w:r>
+        <w:rPr>
+          <w:rFonts w:hint="default" w:ascii="Helvetica" w:hAnsi="Helvetica" w:eastAsia="Helvetica" w:cs="Helvetica"/>
+          <w:i w:val="0"/>
+          <w:caps w:val="0"/>
+          <w:color w:val="393939"/>
+          <w:spacing w:val="0"/>
+          <w:sz w:val="21"/>
+          <w:szCs w:val="21"/>
+          <w:shd w:val="clear" w:fill="FFFFFF"/>
+        </w:rPr>
+        <w:t>　　本地方法栈与虚拟机栈所发挥的作用非常相似，他们之间的区别不过是</w:t>
+      </w:r>
+      <w:r>
+        <w:rPr>
+          <w:rFonts w:hint="default" w:ascii="Helvetica" w:hAnsi="Helvetica" w:eastAsia="Helvetica" w:cs="Helvetica"/>
+          <w:b/>
+          <w:bCs/>
+          <w:i w:val="0"/>
+          <w:caps w:val="0"/>
+          <w:color w:val="FF0000"/>
+          <w:spacing w:val="0"/>
+          <w:sz w:val="21"/>
+          <w:szCs w:val="21"/>
+          <w:shd w:val="clear" w:fill="FFFFFF"/>
+        </w:rPr>
+        <w:t>虚拟机栈为虚拟机执行Java方法</w:t>
+      </w:r>
+      <w:r>
+        <w:rPr>
+          <w:rFonts w:hint="default" w:ascii="Helvetica" w:hAnsi="Helvetica" w:eastAsia="Helvetica" w:cs="Helvetica"/>
+          <w:i w:val="0"/>
+          <w:caps w:val="0"/>
+          <w:color w:val="393939"/>
+          <w:spacing w:val="0"/>
+          <w:sz w:val="21"/>
+          <w:szCs w:val="21"/>
+          <w:shd w:val="clear" w:fill="FFFFFF"/>
+        </w:rPr>
+        <w:t>（字节码）服务，</w:t>
+      </w:r>
+      <w:r>
+        <w:rPr>
+          <w:rFonts w:hint="default" w:ascii="Helvetica" w:hAnsi="Helvetica" w:eastAsia="Helvetica" w:cs="Helvetica"/>
+          <w:b/>
+          <w:bCs/>
+          <w:i w:val="0"/>
+          <w:caps w:val="0"/>
+          <w:color w:val="FF0000"/>
+          <w:spacing w:val="0"/>
+          <w:sz w:val="21"/>
+          <w:szCs w:val="21"/>
+          <w:shd w:val="clear" w:fill="FFFFFF"/>
+        </w:rPr>
+        <w:t>而本地方法栈则为虚拟机中使用到的native方法服务</w:t>
+      </w:r>
+      <w:r>
+        <w:rPr>
+          <w:rFonts w:hint="default" w:ascii="Helvetica" w:hAnsi="Helvetica" w:eastAsia="Helvetica" w:cs="Helvetica"/>
+          <w:i w:val="0"/>
+          <w:caps w:val="0"/>
+          <w:color w:val="393939"/>
+          <w:spacing w:val="0"/>
+          <w:sz w:val="21"/>
+          <w:szCs w:val="21"/>
+          <w:shd w:val="clear" w:fill="FFFFFF"/>
+        </w:rPr>
+        <w:t>。在虚拟机规范中对本地方法栈中方法使用的语言、使用方式与数据结构并没有强制规定，因此具体的虚拟机可以自由实现它。甚至有的虚拟机直接把本地方法栈和虚拟机栈合二为一，与虚拟机栈一样也会抛出Stack OverflowError异常和OutOfMemoryError异常。</w:t>
+      </w:r>
+    </w:p>
+    <w:p>
+      <w:pPr>
+        <w:pStyle w:val="4"/>
+        <w:rPr>
+          <w:rFonts w:hint="default"/>
+        </w:rPr>
+      </w:pPr>
+      <w:r>
+        <w:rPr>
+          <w:rFonts w:hint="default"/>
+        </w:rPr>
+        <w:t>4.Java堆</w:t>
+      </w:r>
+    </w:p>
+    <w:p>
+      <w:pPr>
+        <w:pStyle w:val="5"/>
+        <w:keepNext w:val="0"/>
+        <w:keepLines w:val="0"/>
+        <w:widowControl/>
+        <w:suppressLineNumbers w:val="0"/>
+        <w:pBdr>
+          <w:top w:val="none" w:color="auto" w:sz="0" w:space="0"/>
+          <w:left w:val="none" w:color="auto" w:sz="0" w:space="0"/>
+          <w:bottom w:val="none" w:color="auto" w:sz="0" w:space="0"/>
+          <w:right w:val="none" w:color="auto" w:sz="0" w:space="0"/>
+        </w:pBdr>
+        <w:shd w:val="clear" w:fill="FFFFFF"/>
+        <w:spacing w:before="150" w:beforeAutospacing="0" w:after="150" w:afterAutospacing="0"/>
+        <w:ind w:left="0" w:right="0" w:firstLine="0"/>
+        <w:jc w:val="left"/>
+        <w:rPr>
+          <w:rFonts w:hint="default" w:ascii="Helvetica" w:hAnsi="Helvetica" w:eastAsia="Helvetica" w:cs="Helvetica"/>
+          <w:i w:val="0"/>
+          <w:caps w:val="0"/>
+          <w:color w:val="393939"/>
+          <w:spacing w:val="0"/>
+          <w:sz w:val="21"/>
+          <w:szCs w:val="21"/>
+        </w:rPr>
+      </w:pPr>
+      <w:r>
+        <w:rPr>
+          <w:rFonts w:hint="default" w:ascii="Helvetica" w:hAnsi="Helvetica" w:eastAsia="Helvetica" w:cs="Helvetica"/>
+          <w:i w:val="0"/>
+          <w:caps w:val="0"/>
+          <w:color w:val="393939"/>
+          <w:spacing w:val="0"/>
+          <w:sz w:val="21"/>
+          <w:szCs w:val="21"/>
+          <w:shd w:val="clear" w:fill="FFFFFF"/>
+        </w:rPr>
+        <w:t> 　　对于大多数应用来说，</w:t>
+      </w:r>
+      <w:r>
+        <w:rPr>
+          <w:rFonts w:hint="default" w:ascii="Helvetica" w:hAnsi="Helvetica" w:eastAsia="Helvetica" w:cs="Helvetica"/>
+          <w:b/>
+          <w:bCs/>
+          <w:i w:val="0"/>
+          <w:caps w:val="0"/>
+          <w:color w:val="FF0000"/>
+          <w:spacing w:val="0"/>
+          <w:sz w:val="21"/>
+          <w:szCs w:val="21"/>
+          <w:shd w:val="clear" w:fill="FFFFFF"/>
+        </w:rPr>
+        <w:t>堆空间是jvm内存中最大的一块。</w:t>
+      </w:r>
+      <w:r>
+        <w:rPr>
+          <w:rFonts w:hint="default" w:ascii="Helvetica" w:hAnsi="Helvetica" w:eastAsia="Helvetica" w:cs="Helvetica"/>
+          <w:i w:val="0"/>
+          <w:caps w:val="0"/>
+          <w:color w:val="393939"/>
+          <w:spacing w:val="0"/>
+          <w:sz w:val="21"/>
+          <w:szCs w:val="21"/>
+          <w:shd w:val="clear" w:fill="FFFFFF"/>
+        </w:rPr>
+        <w:t>Java堆是被</w:t>
+      </w:r>
+      <w:r>
+        <w:rPr>
+          <w:rFonts w:hint="default" w:ascii="Helvetica" w:hAnsi="Helvetica" w:eastAsia="Helvetica" w:cs="Helvetica"/>
+          <w:b/>
+          <w:bCs/>
+          <w:i w:val="0"/>
+          <w:caps w:val="0"/>
+          <w:color w:val="FF0000"/>
+          <w:spacing w:val="0"/>
+          <w:sz w:val="21"/>
+          <w:szCs w:val="21"/>
+          <w:shd w:val="clear" w:fill="FFFFFF"/>
+        </w:rPr>
+        <w:t>所有线程共享</w:t>
+      </w:r>
+      <w:r>
+        <w:rPr>
+          <w:rFonts w:hint="default" w:ascii="Helvetica" w:hAnsi="Helvetica" w:eastAsia="Helvetica" w:cs="Helvetica"/>
+          <w:i w:val="0"/>
+          <w:caps w:val="0"/>
+          <w:color w:val="393939"/>
+          <w:spacing w:val="0"/>
+          <w:sz w:val="21"/>
+          <w:szCs w:val="21"/>
+          <w:shd w:val="clear" w:fill="FFFFFF"/>
+        </w:rPr>
+        <w:t>，虚拟机启动时创建，此内存区域唯一的目的就是</w:t>
+      </w:r>
+      <w:r>
+        <w:rPr>
+          <w:rFonts w:hint="default" w:ascii="Helvetica" w:hAnsi="Helvetica" w:eastAsia="Helvetica" w:cs="Helvetica"/>
+          <w:b/>
+          <w:bCs/>
+          <w:i w:val="0"/>
+          <w:caps w:val="0"/>
+          <w:color w:val="FF0000"/>
+          <w:spacing w:val="0"/>
+          <w:sz w:val="21"/>
+          <w:szCs w:val="21"/>
+          <w:shd w:val="clear" w:fill="FFFFFF"/>
+        </w:rPr>
+        <w:t>存放对象实例</w:t>
+      </w:r>
+      <w:r>
+        <w:rPr>
+          <w:rFonts w:hint="default" w:ascii="Helvetica" w:hAnsi="Helvetica" w:eastAsia="Helvetica" w:cs="Helvetica"/>
+          <w:i w:val="0"/>
+          <w:caps w:val="0"/>
+          <w:color w:val="393939"/>
+          <w:spacing w:val="0"/>
+          <w:sz w:val="21"/>
+          <w:szCs w:val="21"/>
+          <w:shd w:val="clear" w:fill="FFFFFF"/>
+        </w:rPr>
+        <w:t>，几乎所有的对象实例都在这里分配内存。这一点在Java虚拟机规范中的描述是：所有的对象实例以及数组都要在堆上分配，但是随着JIT编译器的发展和逃逸分析技术逐渐成熟，栈上分配，标量替换优化技术将会导致一些微妙的变化发生，所有的对象都分配在堆上也就变得不那么绝对了。</w:t>
+      </w:r>
+    </w:p>
+    <w:p>
+      <w:pPr>
+        <w:pStyle w:val="5"/>
+        <w:keepNext w:val="0"/>
+        <w:keepLines w:val="0"/>
+        <w:widowControl/>
+        <w:suppressLineNumbers w:val="0"/>
+        <w:pBdr>
+          <w:top w:val="none" w:color="auto" w:sz="0" w:space="0"/>
+          <w:left w:val="none" w:color="auto" w:sz="0" w:space="0"/>
+          <w:bottom w:val="none" w:color="auto" w:sz="0" w:space="0"/>
+          <w:right w:val="none" w:color="auto" w:sz="0" w:space="0"/>
+        </w:pBdr>
+        <w:shd w:val="clear" w:fill="FFFFFF"/>
+        <w:spacing w:before="150" w:beforeAutospacing="0" w:after="150" w:afterAutospacing="0"/>
+        <w:ind w:left="0" w:right="0" w:firstLine="420"/>
+        <w:jc w:val="left"/>
+        <w:rPr>
+          <w:rFonts w:hint="default" w:ascii="Helvetica" w:hAnsi="Helvetica" w:eastAsia="Helvetica" w:cs="Helvetica"/>
+          <w:i w:val="0"/>
+          <w:caps w:val="0"/>
+          <w:color w:val="393939"/>
+          <w:spacing w:val="0"/>
+          <w:sz w:val="21"/>
+          <w:szCs w:val="21"/>
+          <w:shd w:val="clear" w:fill="FFFFFF"/>
+        </w:rPr>
+      </w:pPr>
+      <w:r>
+        <w:rPr>
+          <w:rFonts w:hint="default" w:ascii="Helvetica" w:hAnsi="Helvetica" w:eastAsia="Helvetica" w:cs="Helvetica"/>
+          <w:i w:val="0"/>
+          <w:caps w:val="0"/>
+          <w:color w:val="393939"/>
+          <w:spacing w:val="0"/>
+          <w:sz w:val="21"/>
+          <w:szCs w:val="21"/>
+          <w:shd w:val="clear" w:fill="FFFFFF"/>
+        </w:rPr>
+        <w:t>Java堆是垃圾收集器管理的主要区域，因此很多时候也被称为“GC堆”。从内存回收角度看，由于现在收集器基本都采用分代收集算法，所以Java堆还可以细分为：新生代和老年代；再细致一点的有Eden空间，From Survivor空间，To Survivor空间等。从内存分配的角度来看，线程共享的Java堆中可能划分出多个线程私有的分配缓冲区。不过无论如何划分，都与存放内容无关，无论哪个区域，存储的都仍然是对象实例，进一步划分的目的是为了更好的回收内存，或者更快的分配内存。（</w:t>
+      </w:r>
+      <w:r>
+        <w:rPr>
+          <w:rFonts w:hint="default" w:ascii="Helvetica" w:hAnsi="Helvetica" w:eastAsia="Helvetica" w:cs="Helvetica"/>
+          <w:b/>
+          <w:bCs/>
+          <w:i w:val="0"/>
+          <w:caps w:val="0"/>
+          <w:color w:val="FF0000"/>
+          <w:spacing w:val="0"/>
+          <w:sz w:val="21"/>
+          <w:szCs w:val="21"/>
+          <w:shd w:val="clear" w:fill="FFFFFF"/>
+        </w:rPr>
+        <w:t>如果在堆中没有内存完成实例分配，并且堆也无法再扩展时，将会抛出OutOfMemoryError异常</w:t>
+      </w:r>
+      <w:r>
+        <w:rPr>
+          <w:rFonts w:hint="default" w:ascii="Helvetica" w:hAnsi="Helvetica" w:eastAsia="Helvetica" w:cs="Helvetica"/>
+          <w:i w:val="0"/>
+          <w:caps w:val="0"/>
+          <w:color w:val="393939"/>
+          <w:spacing w:val="0"/>
+          <w:sz w:val="21"/>
+          <w:szCs w:val="21"/>
+          <w:shd w:val="clear" w:fill="FFFFFF"/>
+        </w:rPr>
+        <w:t>。）</w:t>
+      </w:r>
+    </w:p>
+    <w:p>
+      <w:pPr>
+        <w:pStyle w:val="4"/>
+      </w:pPr>
+      <w:r>
+        <w:rPr>
+          <w:rFonts w:hint="default"/>
+        </w:rPr>
+        <w:t>5.方法区（也有人叫永久代）</w:t>
+      </w:r>
+    </w:p>
+    <w:p>
+      <w:pPr>
+        <w:pStyle w:val="5"/>
+        <w:keepNext w:val="0"/>
+        <w:keepLines w:val="0"/>
+        <w:widowControl/>
+        <w:suppressLineNumbers w:val="0"/>
+        <w:pBdr>
+          <w:top w:val="none" w:color="auto" w:sz="0" w:space="0"/>
+          <w:left w:val="none" w:color="auto" w:sz="0" w:space="0"/>
+          <w:bottom w:val="none" w:color="auto" w:sz="0" w:space="0"/>
+          <w:right w:val="none" w:color="auto" w:sz="0" w:space="0"/>
+        </w:pBdr>
+        <w:shd w:val="clear" w:fill="FFFFFF"/>
+        <w:spacing w:before="150" w:beforeAutospacing="0" w:after="150" w:afterAutospacing="0"/>
+        <w:ind w:left="0" w:right="0" w:firstLine="0"/>
+        <w:jc w:val="left"/>
+        <w:rPr>
+          <w:rFonts w:hint="default" w:ascii="Helvetica" w:hAnsi="Helvetica" w:eastAsia="Helvetica" w:cs="Helvetica"/>
+          <w:i w:val="0"/>
+          <w:caps w:val="0"/>
+          <w:color w:val="393939"/>
+          <w:spacing w:val="0"/>
+          <w:sz w:val="21"/>
+          <w:szCs w:val="21"/>
+        </w:rPr>
+      </w:pPr>
+      <w:r>
+        <w:rPr>
+          <w:rFonts w:hint="default" w:ascii="Helvetica" w:hAnsi="Helvetica" w:eastAsia="Helvetica" w:cs="Helvetica"/>
+          <w:i w:val="0"/>
+          <w:caps w:val="0"/>
+          <w:color w:val="393939"/>
+          <w:spacing w:val="0"/>
+          <w:sz w:val="21"/>
+          <w:szCs w:val="21"/>
+          <w:shd w:val="clear" w:fill="FFFFFF"/>
+        </w:rPr>
+        <w:t>和堆一样所有线程共享，主要用于存储已被jvm加载的类信息、常量、静态变量、即时编译器编译后的代码等数据。</w:t>
+      </w:r>
+    </w:p>
+    <w:p>
+      <w:pPr>
+        <w:pStyle w:val="5"/>
+        <w:keepNext w:val="0"/>
+        <w:keepLines w:val="0"/>
+        <w:widowControl/>
+        <w:suppressLineNumbers w:val="0"/>
+        <w:pBdr>
+          <w:top w:val="none" w:color="auto" w:sz="0" w:space="0"/>
+          <w:left w:val="none" w:color="auto" w:sz="0" w:space="0"/>
+          <w:bottom w:val="none" w:color="auto" w:sz="0" w:space="0"/>
+          <w:right w:val="none" w:color="auto" w:sz="0" w:space="0"/>
+        </w:pBdr>
+        <w:shd w:val="clear" w:fill="FFFFFF"/>
+        <w:spacing w:before="150" w:beforeAutospacing="0" w:after="150" w:afterAutospacing="0"/>
+        <w:ind w:left="0" w:right="0" w:firstLine="0"/>
+        <w:jc w:val="left"/>
+        <w:rPr>
+          <w:rFonts w:hint="default" w:ascii="Helvetica" w:hAnsi="Helvetica" w:eastAsia="Helvetica" w:cs="Helvetica"/>
+          <w:i w:val="0"/>
+          <w:caps w:val="0"/>
+          <w:color w:val="393939"/>
+          <w:spacing w:val="0"/>
+          <w:sz w:val="21"/>
+          <w:szCs w:val="21"/>
+        </w:rPr>
+      </w:pPr>
+      <w:r>
+        <w:rPr>
+          <w:rFonts w:hint="default" w:ascii="Helvetica" w:hAnsi="Helvetica" w:eastAsia="Helvetica" w:cs="Helvetica"/>
+          <w:i w:val="0"/>
+          <w:caps w:val="0"/>
+          <w:color w:val="393939"/>
+          <w:spacing w:val="0"/>
+          <w:sz w:val="21"/>
+          <w:szCs w:val="21"/>
+          <w:shd w:val="clear" w:fill="FFFFFF"/>
+        </w:rPr>
+        <w:t>　　</w:t>
+      </w:r>
+      <w:r>
+        <w:rPr>
+          <w:rFonts w:hint="default" w:ascii="Helvetica" w:hAnsi="Helvetica" w:eastAsia="Helvetica" w:cs="Helvetica"/>
+          <w:i w:val="0"/>
+          <w:caps w:val="0"/>
+          <w:color w:val="FF0000"/>
+          <w:spacing w:val="0"/>
+          <w:sz w:val="21"/>
+          <w:szCs w:val="21"/>
+          <w:shd w:val="clear" w:fill="FFFFFF"/>
+        </w:rPr>
+        <w:t>（在JDK1.7发布的HotSpot中，已经把字符串常量池移除方法区了。）</w:t>
+      </w:r>
+    </w:p>
+    <w:p>
+      <w:pPr>
+        <w:pStyle w:val="4"/>
+        <w:rPr>
+          <w:rFonts w:hint="default"/>
+        </w:rPr>
+      </w:pPr>
+      <w:r>
+        <w:rPr>
+          <w:rFonts w:hint="default"/>
+        </w:rPr>
+        <w:t>6.常量池</w:t>
+      </w:r>
+    </w:p>
+    <w:p>
+      <w:pPr>
+        <w:pStyle w:val="5"/>
+        <w:keepNext w:val="0"/>
+        <w:keepLines w:val="0"/>
+        <w:widowControl/>
+        <w:suppressLineNumbers w:val="0"/>
+        <w:pBdr>
+          <w:top w:val="none" w:color="auto" w:sz="0" w:space="0"/>
+          <w:left w:val="none" w:color="auto" w:sz="0" w:space="0"/>
+          <w:bottom w:val="none" w:color="auto" w:sz="0" w:space="0"/>
+          <w:right w:val="none" w:color="auto" w:sz="0" w:space="0"/>
+        </w:pBdr>
+        <w:shd w:val="clear" w:fill="FFFFFF"/>
+        <w:spacing w:before="150" w:beforeAutospacing="0" w:after="150" w:afterAutospacing="0"/>
+        <w:ind w:left="0" w:right="0" w:firstLine="0"/>
+        <w:jc w:val="left"/>
+        <w:rPr>
+          <w:rFonts w:hint="default" w:ascii="Helvetica" w:hAnsi="Helvetica" w:eastAsia="Helvetica" w:cs="Helvetica"/>
+          <w:i w:val="0"/>
+          <w:caps w:val="0"/>
+          <w:color w:val="393939"/>
+          <w:spacing w:val="0"/>
+          <w:sz w:val="21"/>
+          <w:szCs w:val="21"/>
+        </w:rPr>
+      </w:pPr>
+      <w:r>
+        <w:rPr>
+          <w:rFonts w:hint="default" w:ascii="Helvetica" w:hAnsi="Helvetica" w:eastAsia="Helvetica" w:cs="Helvetica"/>
+          <w:i w:val="0"/>
+          <w:caps w:val="0"/>
+          <w:color w:val="393939"/>
+          <w:spacing w:val="0"/>
+          <w:sz w:val="21"/>
+          <w:szCs w:val="21"/>
+          <w:shd w:val="clear" w:fill="FFFFFF"/>
+        </w:rPr>
+        <w:t>　　运行时常量池是方法区的一部分。Class文件中除了有类的版本、字段、方法、接口等描述信息外，还有一项信息是常量池，用于存放编译期生成的各种字面量和符号引用，这部分内容将在类加载后进入方法区的运行时常量池中存放。</w:t>
+      </w:r>
+    </w:p>
+    <w:p>
+      <w:pPr>
+        <w:pStyle w:val="5"/>
+        <w:keepNext w:val="0"/>
+        <w:keepLines w:val="0"/>
+        <w:widowControl/>
+        <w:suppressLineNumbers w:val="0"/>
+        <w:pBdr>
+          <w:top w:val="none" w:color="auto" w:sz="0" w:space="0"/>
+          <w:left w:val="none" w:color="auto" w:sz="0" w:space="0"/>
+          <w:bottom w:val="none" w:color="auto" w:sz="0" w:space="0"/>
+          <w:right w:val="none" w:color="auto" w:sz="0" w:space="0"/>
+        </w:pBdr>
+        <w:shd w:val="clear" w:fill="FFFFFF"/>
+        <w:spacing w:before="150" w:beforeAutospacing="0" w:after="150" w:afterAutospacing="0"/>
+        <w:ind w:left="0" w:right="0" w:firstLine="0"/>
+        <w:jc w:val="left"/>
+        <w:rPr>
+          <w:rFonts w:hint="default" w:ascii="Helvetica" w:hAnsi="Helvetica" w:eastAsia="Helvetica" w:cs="Helvetica"/>
+          <w:i w:val="0"/>
+          <w:caps w:val="0"/>
+          <w:color w:val="393939"/>
+          <w:spacing w:val="0"/>
+          <w:sz w:val="21"/>
+          <w:szCs w:val="21"/>
+        </w:rPr>
+      </w:pPr>
+      <w:r>
+        <w:rPr>
+          <w:rFonts w:hint="default" w:ascii="Helvetica" w:hAnsi="Helvetica" w:eastAsia="Helvetica" w:cs="Helvetica"/>
+          <w:i w:val="0"/>
+          <w:caps w:val="0"/>
+          <w:color w:val="393939"/>
+          <w:spacing w:val="0"/>
+          <w:sz w:val="21"/>
+          <w:szCs w:val="21"/>
+          <w:shd w:val="clear" w:fill="FFFFFF"/>
+        </w:rPr>
+        <w:t>　　Java虚拟机对class文件每一部分的格式都有严格规定，每一个字节用于存储哪种数据都必须符合规范才会被jvm认可。但对于运行时常量池，Java虚拟机规范没做任何细节要求。</w:t>
+      </w:r>
+    </w:p>
+    <w:p>
+      <w:pPr>
+        <w:pStyle w:val="5"/>
+        <w:keepNext w:val="0"/>
+        <w:keepLines w:val="0"/>
+        <w:widowControl/>
+        <w:suppressLineNumbers w:val="0"/>
+        <w:pBdr>
+          <w:top w:val="none" w:color="auto" w:sz="0" w:space="0"/>
+          <w:left w:val="none" w:color="auto" w:sz="0" w:space="0"/>
+          <w:bottom w:val="none" w:color="auto" w:sz="0" w:space="0"/>
+          <w:right w:val="none" w:color="auto" w:sz="0" w:space="0"/>
+        </w:pBdr>
+        <w:shd w:val="clear" w:fill="FFFFFF"/>
+        <w:spacing w:before="150" w:beforeAutospacing="0" w:after="150" w:afterAutospacing="0"/>
+        <w:ind w:left="0" w:right="0" w:firstLine="0"/>
+        <w:jc w:val="left"/>
+        <w:rPr>
+          <w:rFonts w:hint="default" w:ascii="Helvetica" w:hAnsi="Helvetica" w:eastAsia="Helvetica" w:cs="Helvetica"/>
+          <w:i w:val="0"/>
+          <w:caps w:val="0"/>
+          <w:color w:val="393939"/>
+          <w:spacing w:val="0"/>
+          <w:sz w:val="21"/>
+          <w:szCs w:val="21"/>
+        </w:rPr>
+      </w:pPr>
+      <w:r>
+        <w:rPr>
+          <w:rFonts w:hint="default" w:ascii="Helvetica" w:hAnsi="Helvetica" w:eastAsia="Helvetica" w:cs="Helvetica"/>
+          <w:i w:val="0"/>
+          <w:caps w:val="0"/>
+          <w:color w:val="393939"/>
+          <w:spacing w:val="0"/>
+          <w:sz w:val="21"/>
+          <w:szCs w:val="21"/>
+          <w:shd w:val="clear" w:fill="FFFFFF"/>
+        </w:rPr>
+        <w:t>　　运行时常量池有个重要特性是动态性，Java语言不要求常量一定只在编译期才能产生，也就是并非预置入class文件中常量池的内容才能进入方法区的运行时常量池，运行期间也有可能将新的常量放入池中，这种特性使用最多的是String类的intern()方法。</w:t>
+      </w:r>
+    </w:p>
+    <w:p>
+      <w:pPr>
+        <w:pStyle w:val="5"/>
+        <w:keepNext w:val="0"/>
+        <w:keepLines w:val="0"/>
+        <w:widowControl/>
+        <w:suppressLineNumbers w:val="0"/>
+        <w:pBdr>
+          <w:top w:val="none" w:color="auto" w:sz="0" w:space="0"/>
+          <w:left w:val="none" w:color="auto" w:sz="0" w:space="0"/>
+          <w:bottom w:val="none" w:color="auto" w:sz="0" w:space="0"/>
+          <w:right w:val="none" w:color="auto" w:sz="0" w:space="0"/>
+        </w:pBdr>
+        <w:shd w:val="clear" w:fill="FFFFFF"/>
+        <w:spacing w:before="150" w:beforeAutospacing="0" w:after="150" w:afterAutospacing="0"/>
+        <w:ind w:left="0" w:right="0" w:firstLine="420"/>
+        <w:jc w:val="left"/>
+        <w:rPr>
+          <w:rFonts w:hint="default" w:ascii="Helvetica" w:hAnsi="Helvetica" w:eastAsia="Helvetica" w:cs="Helvetica"/>
+          <w:i w:val="0"/>
+          <w:caps w:val="0"/>
+          <w:color w:val="393939"/>
+          <w:spacing w:val="0"/>
+          <w:sz w:val="21"/>
+          <w:szCs w:val="21"/>
+          <w:shd w:val="clear" w:fill="FFFFFF"/>
+        </w:rPr>
+      </w:pPr>
+      <w:r>
+        <w:rPr>
+          <w:rFonts w:hint="default" w:ascii="Helvetica" w:hAnsi="Helvetica" w:eastAsia="Helvetica" w:cs="Helvetica"/>
+          <w:i w:val="0"/>
+          <w:caps w:val="0"/>
+          <w:color w:val="393939"/>
+          <w:spacing w:val="0"/>
+          <w:sz w:val="21"/>
+          <w:szCs w:val="21"/>
+          <w:shd w:val="clear" w:fill="FFFFFF"/>
+        </w:rPr>
+        <w:t>既然运行时常量池是方法区的一部分，自然受到方法区内存的限制。当常量池无法再申请到内存时会抛出outOfMemeryError异常。</w:t>
+      </w:r>
+    </w:p>
+    <w:p>
+      <w:pPr>
+        <w:pStyle w:val="3"/>
+      </w:pPr>
+      <w:r>
+        <w:rPr>
+          <w:rFonts w:hint="default"/>
+        </w:rPr>
+        <w:t>对象的创建</w:t>
+      </w:r>
+    </w:p>
+    <w:p>
+      <w:pPr>
+        <w:pStyle w:val="4"/>
+        <w:rPr>
+          <w:rFonts w:hint="default"/>
+        </w:rPr>
+      </w:pPr>
+      <w:r>
+        <w:rPr>
+          <w:rFonts w:hint="default"/>
+        </w:rPr>
+        <w:t>2.1 当虚拟机遇到一条New指令时：会进行如下步骤</w:t>
+      </w:r>
+    </w:p>
+    <w:p>
+      <w:pPr>
+        <w:keepNext w:val="0"/>
+        <w:keepLines w:val="0"/>
+        <w:widowControl/>
+        <w:numPr>
+          <w:ilvl w:val="0"/>
+          <w:numId w:val="0"/>
+        </w:numPr>
+        <w:suppressLineNumbers w:val="0"/>
+        <w:pBdr>
+          <w:top w:val="none" w:color="auto" w:sz="0" w:space="0"/>
+          <w:left w:val="none" w:color="auto" w:sz="0" w:space="0"/>
+          <w:bottom w:val="none" w:color="auto" w:sz="0" w:space="0"/>
+          <w:right w:val="none" w:color="auto" w:sz="0" w:space="0"/>
+        </w:pBdr>
+        <w:spacing w:before="0" w:beforeAutospacing="0" w:after="210" w:afterAutospacing="0"/>
+        <w:ind w:left="-360" w:leftChars="0" w:right="0" w:rightChars="0"/>
+        <w:jc w:val="left"/>
+      </w:pPr>
+      <w:r>
+        <w:rPr>
+          <w:rFonts w:hint="eastAsia" w:ascii="Helvetica" w:hAnsi="Helvetica" w:eastAsia="宋体" w:cs="Helvetica"/>
+          <w:i w:val="0"/>
+          <w:caps w:val="0"/>
+          <w:color w:val="393939"/>
+          <w:spacing w:val="0"/>
+          <w:sz w:val="21"/>
+          <w:szCs w:val="21"/>
+          <w:shd w:val="clear" w:fill="FFFFFF"/>
+          <w:lang w:val="en-US" w:eastAsia="zh-CN"/>
+        </w:rPr>
+        <w:t>1、</w:t>
+      </w:r>
+      <w:r>
+        <w:rPr>
+          <w:rFonts w:hint="default" w:ascii="Helvetica" w:hAnsi="Helvetica" w:eastAsia="Helvetica" w:cs="Helvetica"/>
+          <w:i w:val="0"/>
+          <w:caps w:val="0"/>
+          <w:color w:val="393939"/>
+          <w:spacing w:val="0"/>
+          <w:sz w:val="21"/>
+          <w:szCs w:val="21"/>
+          <w:shd w:val="clear" w:fill="FFFFFF"/>
+        </w:rPr>
+        <w:t>检查指令的参数（即工作中我们New的对象），能否在常量池中找到它的符号引用。</w:t>
+      </w:r>
+    </w:p>
+    <w:p>
+      <w:pPr>
+        <w:keepNext w:val="0"/>
+        <w:keepLines w:val="0"/>
+        <w:widowControl/>
+        <w:numPr>
+          <w:ilvl w:val="0"/>
+          <w:numId w:val="0"/>
+        </w:numPr>
+        <w:suppressLineNumbers w:val="0"/>
+        <w:pBdr>
+          <w:top w:val="none" w:color="auto" w:sz="0" w:space="0"/>
+          <w:left w:val="none" w:color="auto" w:sz="0" w:space="0"/>
+          <w:bottom w:val="none" w:color="auto" w:sz="0" w:space="0"/>
+          <w:right w:val="none" w:color="auto" w:sz="0" w:space="0"/>
+        </w:pBdr>
+        <w:spacing w:before="0" w:beforeAutospacing="0" w:after="210" w:afterAutospacing="0"/>
+        <w:ind w:left="-360" w:leftChars="0" w:right="0" w:rightChars="0"/>
+        <w:jc w:val="left"/>
+      </w:pPr>
+      <w:r>
+        <w:rPr>
+          <w:rFonts w:hint="eastAsia" w:ascii="Helvetica" w:hAnsi="Helvetica" w:eastAsia="宋体" w:cs="Helvetica"/>
+          <w:i w:val="0"/>
+          <w:caps w:val="0"/>
+          <w:color w:val="393939"/>
+          <w:spacing w:val="0"/>
+          <w:sz w:val="21"/>
+          <w:szCs w:val="21"/>
+          <w:shd w:val="clear" w:fill="FFFFFF"/>
+          <w:lang w:val="en-US" w:eastAsia="zh-CN"/>
+        </w:rPr>
+        <w:t>2、</w:t>
+      </w:r>
+      <w:r>
+        <w:rPr>
+          <w:rFonts w:hint="default" w:ascii="Helvetica" w:hAnsi="Helvetica" w:eastAsia="Helvetica" w:cs="Helvetica"/>
+          <w:i w:val="0"/>
+          <w:caps w:val="0"/>
+          <w:color w:val="393939"/>
+          <w:spacing w:val="0"/>
+          <w:sz w:val="21"/>
+          <w:szCs w:val="21"/>
+          <w:shd w:val="clear" w:fill="FFFFFF"/>
+        </w:rPr>
+        <w:t>如果存在，检查符号引用代表的类是否被加载、解析、初始化过。（如果没有则执行类的加载-----相关加载过程参考《</w:t>
+      </w:r>
+      <w:r>
+        <w:rPr>
+          <w:rFonts w:hint="default" w:ascii="Helvetica" w:hAnsi="Helvetica" w:eastAsia="Helvetica" w:cs="Helvetica"/>
+          <w:i w:val="0"/>
+          <w:caps w:val="0"/>
+          <w:color w:val="D84D2D"/>
+          <w:spacing w:val="0"/>
+          <w:sz w:val="21"/>
+          <w:szCs w:val="21"/>
+          <w:u w:val="none"/>
+          <w:shd w:val="clear" w:fill="FFFFFF"/>
+        </w:rPr>
+        <w:fldChar w:fldCharType="begin"/>
+      </w:r>
+      <w:r>
+        <w:rPr>
+          <w:rFonts w:hint="default" w:ascii="Helvetica" w:hAnsi="Helvetica" w:eastAsia="Helvetica" w:cs="Helvetica"/>
+          <w:i w:val="0"/>
+          <w:caps w:val="0"/>
+          <w:color w:val="D84D2D"/>
+          <w:spacing w:val="0"/>
+          <w:sz w:val="21"/>
+          <w:szCs w:val="21"/>
+          <w:u w:val="none"/>
+          <w:shd w:val="clear" w:fill="FFFFFF"/>
+        </w:rPr>
+        <w:instrText xml:space="preserve"> HYPERLINK "https://www.cnblogs.com/chenpt/p/9777367.html" \t "https://www.cnblogs.com/chenpt/p/_blank" </w:instrText>
+      </w:r>
+      <w:r>
+        <w:rPr>
+          <w:rFonts w:hint="default" w:ascii="Helvetica" w:hAnsi="Helvetica" w:eastAsia="Helvetica" w:cs="Helvetica"/>
+          <w:i w:val="0"/>
+          <w:caps w:val="0"/>
+          <w:color w:val="D84D2D"/>
+          <w:spacing w:val="0"/>
+          <w:sz w:val="21"/>
+          <w:szCs w:val="21"/>
+          <w:u w:val="none"/>
+          <w:shd w:val="clear" w:fill="FFFFFF"/>
+        </w:rPr>
+        <w:fldChar w:fldCharType="separate"/>
+      </w:r>
+      <w:r>
+        <w:rPr>
+          <w:rStyle w:val="8"/>
+          <w:rFonts w:hint="default" w:ascii="Helvetica" w:hAnsi="Helvetica" w:eastAsia="Helvetica" w:cs="Helvetica"/>
+          <w:i w:val="0"/>
+          <w:caps w:val="0"/>
+          <w:color w:val="D84D2D"/>
+          <w:spacing w:val="0"/>
+          <w:sz w:val="21"/>
+          <w:szCs w:val="21"/>
+          <w:u w:val="none"/>
+          <w:shd w:val="clear" w:fill="FFFFFF"/>
+        </w:rPr>
+        <w:t>Jvm类的加载机制</w:t>
+      </w:r>
+      <w:r>
+        <w:rPr>
+          <w:rFonts w:hint="default" w:ascii="Helvetica" w:hAnsi="Helvetica" w:eastAsia="Helvetica" w:cs="Helvetica"/>
+          <w:i w:val="0"/>
+          <w:caps w:val="0"/>
+          <w:color w:val="D84D2D"/>
+          <w:spacing w:val="0"/>
+          <w:sz w:val="21"/>
+          <w:szCs w:val="21"/>
+          <w:u w:val="none"/>
+          <w:shd w:val="clear" w:fill="FFFFFF"/>
+        </w:rPr>
+        <w:fldChar w:fldCharType="end"/>
+      </w:r>
+      <w:r>
+        <w:rPr>
+          <w:rFonts w:hint="default" w:ascii="Helvetica" w:hAnsi="Helvetica" w:eastAsia="Helvetica" w:cs="Helvetica"/>
+          <w:i w:val="0"/>
+          <w:caps w:val="0"/>
+          <w:color w:val="393939"/>
+          <w:spacing w:val="0"/>
+          <w:sz w:val="21"/>
+          <w:szCs w:val="21"/>
+          <w:shd w:val="clear" w:fill="FFFFFF"/>
+        </w:rPr>
+        <w:t>》）。</w:t>
+      </w:r>
+    </w:p>
+    <w:p>
+      <w:pPr>
+        <w:keepNext w:val="0"/>
+        <w:keepLines w:val="0"/>
+        <w:widowControl/>
+        <w:numPr>
+          <w:ilvl w:val="0"/>
+          <w:numId w:val="0"/>
+        </w:numPr>
+        <w:suppressLineNumbers w:val="0"/>
+        <w:pBdr>
+          <w:top w:val="none" w:color="auto" w:sz="0" w:space="0"/>
+          <w:left w:val="none" w:color="auto" w:sz="0" w:space="0"/>
+          <w:bottom w:val="none" w:color="auto" w:sz="0" w:space="0"/>
+          <w:right w:val="none" w:color="auto" w:sz="0" w:space="0"/>
+        </w:pBdr>
+        <w:spacing w:before="0" w:beforeAutospacing="0" w:after="210" w:afterAutospacing="0"/>
+        <w:ind w:left="-360" w:leftChars="0" w:right="0" w:rightChars="0"/>
+        <w:jc w:val="left"/>
+      </w:pPr>
+      <w:r>
+        <w:rPr>
+          <w:rFonts w:hint="eastAsia" w:ascii="Helvetica" w:hAnsi="Helvetica" w:eastAsia="宋体" w:cs="Helvetica"/>
+          <w:i w:val="0"/>
+          <w:caps w:val="0"/>
+          <w:color w:val="393939"/>
+          <w:spacing w:val="0"/>
+          <w:sz w:val="21"/>
+          <w:szCs w:val="21"/>
+          <w:shd w:val="clear" w:fill="FFFFFF"/>
+          <w:lang w:val="en-US" w:eastAsia="zh-CN"/>
+        </w:rPr>
+        <w:t>3、</w:t>
+      </w:r>
+      <w:r>
+        <w:rPr>
+          <w:rFonts w:hint="default" w:ascii="Helvetica" w:hAnsi="Helvetica" w:eastAsia="Helvetica" w:cs="Helvetica"/>
+          <w:i w:val="0"/>
+          <w:caps w:val="0"/>
+          <w:color w:val="393939"/>
+          <w:spacing w:val="0"/>
+          <w:sz w:val="21"/>
+          <w:szCs w:val="21"/>
+          <w:shd w:val="clear" w:fill="FFFFFF"/>
+        </w:rPr>
+        <w:t>加载通过后，虚拟机将为新生对象分配内存。（所需内存大小在类加载完成后便可确定）</w:t>
+      </w:r>
+    </w:p>
+    <w:p>
+      <w:pPr>
+        <w:pStyle w:val="4"/>
+        <w:rPr>
+          <w:rFonts w:hint="default"/>
+        </w:rPr>
+      </w:pPr>
+      <w:r>
+        <w:rPr>
+          <w:rFonts w:hint="default"/>
+        </w:rPr>
+        <w:t>2.2 两种内存分配的方式：</w:t>
+      </w:r>
+    </w:p>
+    <w:p>
+      <w:pPr>
+        <w:pStyle w:val="5"/>
+        <w:keepNext w:val="0"/>
+        <w:keepLines w:val="0"/>
+        <w:widowControl/>
+        <w:suppressLineNumbers w:val="0"/>
+        <w:pBdr>
+          <w:top w:val="none" w:color="auto" w:sz="0" w:space="0"/>
+          <w:left w:val="none" w:color="auto" w:sz="0" w:space="0"/>
+          <w:bottom w:val="none" w:color="auto" w:sz="0" w:space="0"/>
+          <w:right w:val="none" w:color="auto" w:sz="0" w:space="0"/>
+        </w:pBdr>
+        <w:shd w:val="clear" w:fill="FFFFFF"/>
+        <w:spacing w:before="150" w:beforeAutospacing="0" w:after="150" w:afterAutospacing="0"/>
+        <w:ind w:left="0" w:right="0" w:firstLine="0"/>
+        <w:jc w:val="left"/>
+        <w:rPr>
+          <w:rFonts w:hint="default" w:ascii="Helvetica" w:hAnsi="Helvetica" w:eastAsia="Helvetica" w:cs="Helvetica"/>
+          <w:i w:val="0"/>
+          <w:caps w:val="0"/>
+          <w:color w:val="393939"/>
+          <w:spacing w:val="0"/>
+          <w:sz w:val="21"/>
+          <w:szCs w:val="21"/>
+        </w:rPr>
+      </w:pPr>
+      <w:r>
+        <w:rPr>
+          <w:rFonts w:hint="default" w:ascii="Helvetica" w:hAnsi="Helvetica" w:eastAsia="Helvetica" w:cs="Helvetica"/>
+          <w:i w:val="0"/>
+          <w:caps w:val="0"/>
+          <w:color w:val="393939"/>
+          <w:spacing w:val="0"/>
+          <w:sz w:val="21"/>
+          <w:szCs w:val="21"/>
+          <w:shd w:val="clear" w:fill="FFFFFF"/>
+        </w:rPr>
+        <w:t>　　</w:t>
+      </w:r>
+      <w:r>
+        <w:rPr>
+          <w:rStyle w:val="7"/>
+          <w:rFonts w:hint="default" w:ascii="Helvetica" w:hAnsi="Helvetica" w:eastAsia="Helvetica" w:cs="Helvetica"/>
+          <w:i w:val="0"/>
+          <w:caps w:val="0"/>
+          <w:color w:val="FF0000"/>
+          <w:spacing w:val="0"/>
+          <w:sz w:val="21"/>
+          <w:szCs w:val="21"/>
+          <w:shd w:val="clear" w:fill="FFFFFF"/>
+        </w:rPr>
+        <w:t>指针碰撞</w:t>
+      </w:r>
+      <w:r>
+        <w:rPr>
+          <w:rFonts w:hint="default" w:ascii="Helvetica" w:hAnsi="Helvetica" w:eastAsia="Helvetica" w:cs="Helvetica"/>
+          <w:i w:val="0"/>
+          <w:caps w:val="0"/>
+          <w:color w:val="393939"/>
+          <w:spacing w:val="0"/>
+          <w:sz w:val="21"/>
+          <w:szCs w:val="21"/>
+          <w:shd w:val="clear" w:fill="FFFFFF"/>
+        </w:rPr>
+        <w:t>：假设Java堆中的内存是绝对规整的，所有用过的内存都放在一边，空闲的内存放在另一边。中间放着一个指针作为分界点的指示器，</w:t>
+      </w:r>
+      <w:r>
+        <w:rPr>
+          <w:rFonts w:hint="default" w:ascii="Helvetica" w:hAnsi="Helvetica" w:eastAsia="Helvetica" w:cs="Helvetica"/>
+          <w:i w:val="0"/>
+          <w:caps w:val="0"/>
+          <w:color w:val="FF0000"/>
+          <w:spacing w:val="0"/>
+          <w:sz w:val="21"/>
+          <w:szCs w:val="21"/>
+          <w:shd w:val="clear" w:fill="FFFFFF"/>
+        </w:rPr>
+        <w:t>分配内存就仅仅是把指针往空闲空间那边挪动一段与对象大小相等的距离。这种方式则属于指针碰撞</w:t>
+      </w:r>
+      <w:r>
+        <w:rPr>
+          <w:rFonts w:hint="default" w:ascii="Helvetica" w:hAnsi="Helvetica" w:eastAsia="Helvetica" w:cs="Helvetica"/>
+          <w:i w:val="0"/>
+          <w:caps w:val="0"/>
+          <w:color w:val="393939"/>
+          <w:spacing w:val="0"/>
+          <w:sz w:val="21"/>
+          <w:szCs w:val="21"/>
+          <w:shd w:val="clear" w:fill="FFFFFF"/>
+        </w:rPr>
+        <w:t>。</w:t>
+      </w:r>
+    </w:p>
+    <w:p>
+      <w:pPr>
+        <w:pStyle w:val="5"/>
+        <w:keepNext w:val="0"/>
+        <w:keepLines w:val="0"/>
+        <w:widowControl/>
+        <w:suppressLineNumbers w:val="0"/>
+        <w:pBdr>
+          <w:top w:val="none" w:color="auto" w:sz="0" w:space="0"/>
+          <w:left w:val="none" w:color="auto" w:sz="0" w:space="0"/>
+          <w:bottom w:val="none" w:color="auto" w:sz="0" w:space="0"/>
+          <w:right w:val="none" w:color="auto" w:sz="0" w:space="0"/>
+        </w:pBdr>
+        <w:shd w:val="clear" w:fill="FFFFFF"/>
+        <w:spacing w:before="150" w:beforeAutospacing="0" w:after="150" w:afterAutospacing="0"/>
+        <w:ind w:left="0" w:right="0" w:firstLine="0"/>
+        <w:jc w:val="left"/>
+        <w:rPr>
+          <w:rFonts w:hint="default" w:ascii="Helvetica" w:hAnsi="Helvetica" w:eastAsia="Helvetica" w:cs="Helvetica"/>
+          <w:i w:val="0"/>
+          <w:caps w:val="0"/>
+          <w:color w:val="393939"/>
+          <w:spacing w:val="0"/>
+          <w:sz w:val="21"/>
+          <w:szCs w:val="21"/>
+        </w:rPr>
+      </w:pPr>
+      <w:r>
+        <w:rPr>
+          <w:rFonts w:hint="default" w:ascii="Helvetica" w:hAnsi="Helvetica" w:eastAsia="Helvetica" w:cs="Helvetica"/>
+          <w:i w:val="0"/>
+          <w:caps w:val="0"/>
+          <w:color w:val="393939"/>
+          <w:spacing w:val="0"/>
+          <w:sz w:val="21"/>
+          <w:szCs w:val="21"/>
+          <w:shd w:val="clear" w:fill="FFFFFF"/>
+        </w:rPr>
+        <w:t>　　</w:t>
+      </w:r>
+      <w:r>
+        <w:rPr>
+          <w:rStyle w:val="7"/>
+          <w:rFonts w:hint="default" w:ascii="Helvetica" w:hAnsi="Helvetica" w:eastAsia="Helvetica" w:cs="Helvetica"/>
+          <w:i w:val="0"/>
+          <w:caps w:val="0"/>
+          <w:color w:val="FF0000"/>
+          <w:spacing w:val="0"/>
+          <w:sz w:val="21"/>
+          <w:szCs w:val="21"/>
+          <w:shd w:val="clear" w:fill="FFFFFF"/>
+        </w:rPr>
+        <w:t>空闲列表</w:t>
+      </w:r>
+      <w:r>
+        <w:rPr>
+          <w:rFonts w:hint="default" w:ascii="Helvetica" w:hAnsi="Helvetica" w:eastAsia="Helvetica" w:cs="Helvetica"/>
+          <w:i w:val="0"/>
+          <w:caps w:val="0"/>
+          <w:color w:val="393939"/>
+          <w:spacing w:val="0"/>
+          <w:sz w:val="21"/>
+          <w:szCs w:val="21"/>
+          <w:shd w:val="clear" w:fill="FFFFFF"/>
+        </w:rPr>
+        <w:t>：如果堆中的内存并不是规整的，已使用的内存和空闲内存相互交错，显然无法使用指针碰撞。</w:t>
+      </w:r>
+      <w:r>
+        <w:rPr>
+          <w:rFonts w:hint="default" w:ascii="Helvetica" w:hAnsi="Helvetica" w:eastAsia="Helvetica" w:cs="Helvetica"/>
+          <w:i w:val="0"/>
+          <w:caps w:val="0"/>
+          <w:color w:val="FF0000"/>
+          <w:spacing w:val="0"/>
+          <w:sz w:val="21"/>
+          <w:szCs w:val="21"/>
+          <w:shd w:val="clear" w:fill="FFFFFF"/>
+        </w:rPr>
+        <w:t>虚拟机就必须维护一个列表，记录哪些内存是可用的，在分配的时候从列表中找到一块足够大的空间划分给对象实例，并更新记录表上的数据。这种方式属于空闲列表</w:t>
+      </w:r>
+      <w:r>
+        <w:rPr>
+          <w:rFonts w:hint="default" w:ascii="Helvetica" w:hAnsi="Helvetica" w:eastAsia="Helvetica" w:cs="Helvetica"/>
+          <w:i w:val="0"/>
+          <w:caps w:val="0"/>
+          <w:color w:val="000000"/>
+          <w:spacing w:val="0"/>
+          <w:sz w:val="21"/>
+          <w:szCs w:val="21"/>
+          <w:shd w:val="clear" w:fill="FFFFFF"/>
+        </w:rPr>
+        <w:t>。</w:t>
+      </w:r>
+    </w:p>
+    <w:p>
+      <w:pPr>
+        <w:pStyle w:val="5"/>
+        <w:keepNext w:val="0"/>
+        <w:keepLines w:val="0"/>
+        <w:widowControl/>
+        <w:suppressLineNumbers w:val="0"/>
+        <w:pBdr>
+          <w:top w:val="none" w:color="auto" w:sz="0" w:space="0"/>
+          <w:left w:val="none" w:color="auto" w:sz="0" w:space="0"/>
+          <w:bottom w:val="none" w:color="auto" w:sz="0" w:space="0"/>
+          <w:right w:val="none" w:color="auto" w:sz="0" w:space="0"/>
+        </w:pBdr>
+        <w:shd w:val="clear" w:fill="FFFFFF"/>
+        <w:spacing w:before="150" w:beforeAutospacing="0" w:after="150" w:afterAutospacing="0"/>
+        <w:ind w:left="0" w:right="0" w:firstLine="0"/>
+        <w:jc w:val="left"/>
+        <w:rPr>
+          <w:rFonts w:hint="default" w:ascii="Helvetica" w:hAnsi="Helvetica" w:eastAsia="Helvetica" w:cs="Helvetica"/>
+          <w:i w:val="0"/>
+          <w:caps w:val="0"/>
+          <w:color w:val="393939"/>
+          <w:spacing w:val="0"/>
+          <w:sz w:val="21"/>
+          <w:szCs w:val="21"/>
+        </w:rPr>
+      </w:pPr>
+      <w:r>
+        <w:rPr>
+          <w:rFonts w:hint="default" w:ascii="Helvetica" w:hAnsi="Helvetica" w:eastAsia="Helvetica" w:cs="Helvetica"/>
+          <w:i w:val="0"/>
+          <w:caps w:val="0"/>
+          <w:color w:val="393939"/>
+          <w:spacing w:val="0"/>
+          <w:sz w:val="21"/>
+          <w:szCs w:val="21"/>
+          <w:shd w:val="clear" w:fill="FFFFFF"/>
+        </w:rPr>
+        <w:t>具体选择哪种分配方式由Java堆决定，而Java堆是否规整，则有GC收集器决定。因此使用Serial、ParNew等带Compact过程的收集器时，系统采用的分配算法是指针碰撞。而使用CMS这种基于Mark-Sweep算法的收集器时，通常采用的空闲列表。</w:t>
+      </w:r>
+    </w:p>
+    <w:p>
+      <w:pPr>
+        <w:pStyle w:val="4"/>
+        <w:rPr>
+          <w:rFonts w:hint="default"/>
+        </w:rPr>
+      </w:pPr>
+      <w:r>
+        <w:rPr>
+          <w:rFonts w:hint="default"/>
+        </w:rPr>
+        <w:t>2.3如何保证分配内存时线程的安全性？</w:t>
+      </w:r>
+    </w:p>
+    <w:p>
+      <w:pPr>
+        <w:keepNext w:val="0"/>
+        <w:keepLines w:val="0"/>
+        <w:widowControl/>
+        <w:numPr>
+          <w:ilvl w:val="0"/>
+          <w:numId w:val="0"/>
+        </w:numPr>
+        <w:suppressLineNumbers w:val="0"/>
+        <w:pBdr>
+          <w:top w:val="none" w:color="auto" w:sz="0" w:space="0"/>
+          <w:left w:val="none" w:color="auto" w:sz="0" w:space="0"/>
+          <w:bottom w:val="none" w:color="auto" w:sz="0" w:space="0"/>
+          <w:right w:val="none" w:color="auto" w:sz="0" w:space="0"/>
+        </w:pBdr>
+        <w:spacing w:before="0" w:beforeAutospacing="0" w:after="210" w:afterAutospacing="0"/>
+        <w:ind w:left="-360" w:leftChars="0" w:right="0" w:rightChars="0"/>
+        <w:jc w:val="left"/>
+      </w:pPr>
+      <w:r>
+        <w:rPr>
+          <w:rFonts w:hint="eastAsia" w:ascii="Helvetica" w:hAnsi="Helvetica" w:eastAsia="宋体" w:cs="Helvetica"/>
+          <w:i w:val="0"/>
+          <w:caps w:val="0"/>
+          <w:color w:val="393939"/>
+          <w:spacing w:val="0"/>
+          <w:sz w:val="21"/>
+          <w:szCs w:val="21"/>
+          <w:shd w:val="clear" w:fill="FFFFFF"/>
+          <w:lang w:val="en-US" w:eastAsia="zh-CN"/>
+        </w:rPr>
+        <w:t>1、</w:t>
+      </w:r>
+      <w:r>
+        <w:rPr>
+          <w:rFonts w:hint="default" w:ascii="Helvetica" w:hAnsi="Helvetica" w:eastAsia="Helvetica" w:cs="Helvetica"/>
+          <w:i w:val="0"/>
+          <w:caps w:val="0"/>
+          <w:color w:val="393939"/>
+          <w:spacing w:val="0"/>
+          <w:sz w:val="21"/>
+          <w:szCs w:val="21"/>
+          <w:shd w:val="clear" w:fill="FFFFFF"/>
+        </w:rPr>
+        <w:t>对分配内存的动作进行同步处理（实际上虚拟机采用CAS配上失败重试的机制保证了更新操作的原子性）</w:t>
+      </w:r>
+    </w:p>
+    <w:p>
+      <w:pPr>
+        <w:keepNext w:val="0"/>
+        <w:keepLines w:val="0"/>
+        <w:widowControl/>
+        <w:numPr>
+          <w:ilvl w:val="0"/>
+          <w:numId w:val="0"/>
+        </w:numPr>
+        <w:suppressLineNumbers w:val="0"/>
+        <w:pBdr>
+          <w:top w:val="none" w:color="auto" w:sz="0" w:space="0"/>
+          <w:left w:val="none" w:color="auto" w:sz="0" w:space="0"/>
+          <w:bottom w:val="none" w:color="auto" w:sz="0" w:space="0"/>
+          <w:right w:val="none" w:color="auto" w:sz="0" w:space="0"/>
+        </w:pBdr>
+        <w:spacing w:before="0" w:beforeAutospacing="0" w:after="210" w:afterAutospacing="0"/>
+        <w:ind w:left="-360" w:leftChars="0" w:right="0" w:rightChars="0"/>
+        <w:jc w:val="left"/>
+        <w:rPr>
+          <w:rFonts w:hint="default" w:ascii="Helvetica" w:hAnsi="Helvetica" w:eastAsia="Helvetica" w:cs="Helvetica"/>
+          <w:i w:val="0"/>
+          <w:caps w:val="0"/>
+          <w:color w:val="393939"/>
+          <w:spacing w:val="0"/>
+          <w:sz w:val="21"/>
+          <w:szCs w:val="21"/>
+          <w:shd w:val="clear" w:fill="FFFFFF"/>
+        </w:rPr>
+      </w:pPr>
+      <w:r>
+        <w:rPr>
+          <w:rFonts w:hint="eastAsia" w:ascii="Helvetica" w:hAnsi="Helvetica" w:eastAsia="宋体" w:cs="Helvetica"/>
+          <w:i w:val="0"/>
+          <w:caps w:val="0"/>
+          <w:color w:val="393939"/>
+          <w:spacing w:val="0"/>
+          <w:sz w:val="21"/>
+          <w:szCs w:val="21"/>
+          <w:shd w:val="clear" w:fill="FFFFFF"/>
+          <w:lang w:val="en-US" w:eastAsia="zh-CN"/>
+        </w:rPr>
+        <w:t>2、</w:t>
+      </w:r>
+      <w:r>
+        <w:rPr>
+          <w:rFonts w:hint="default" w:ascii="Helvetica" w:hAnsi="Helvetica" w:eastAsia="Helvetica" w:cs="Helvetica"/>
+          <w:i w:val="0"/>
+          <w:caps w:val="0"/>
+          <w:color w:val="393939"/>
+          <w:spacing w:val="0"/>
+          <w:sz w:val="21"/>
+          <w:szCs w:val="21"/>
+          <w:shd w:val="clear" w:fill="FFFFFF"/>
+        </w:rPr>
+        <w:t>把分配内存的动作按照线程划分在不同的空间之中进行（即每个线程在Java堆中预先分配一小块内存（称为本地线程分配缓冲））。</w:t>
+      </w:r>
+    </w:p>
+    <w:p>
+      <w:pPr>
+        <w:keepNext w:val="0"/>
+        <w:keepLines w:val="0"/>
+        <w:widowControl/>
+        <w:numPr>
+          <w:ilvl w:val="0"/>
+          <w:numId w:val="0"/>
+        </w:numPr>
+        <w:suppressLineNumbers w:val="0"/>
+        <w:pBdr>
+          <w:top w:val="none" w:color="auto" w:sz="0" w:space="0"/>
+          <w:left w:val="none" w:color="auto" w:sz="0" w:space="0"/>
+          <w:bottom w:val="none" w:color="auto" w:sz="0" w:space="0"/>
+          <w:right w:val="none" w:color="auto" w:sz="0" w:space="0"/>
+        </w:pBdr>
+        <w:spacing w:before="0" w:beforeAutospacing="0" w:after="210" w:afterAutospacing="0"/>
+        <w:ind w:left="-360" w:leftChars="0" w:right="0" w:rightChars="0"/>
+        <w:jc w:val="left"/>
+        <w:rPr>
+          <w:rFonts w:hint="eastAsia" w:ascii="Helvetica" w:hAnsi="Helvetica" w:eastAsia="Helvetica" w:cs="Helvetica"/>
+          <w:i w:val="0"/>
+          <w:caps w:val="0"/>
+          <w:color w:val="393939"/>
+          <w:spacing w:val="0"/>
+          <w:sz w:val="21"/>
+          <w:szCs w:val="21"/>
+          <w:shd w:val="clear" w:fill="FFFFFF"/>
           <w:lang w:val="en-US" w:eastAsia="zh-CN"/>
         </w:rPr>
       </w:pPr>
@@ -816,7 +2658,7 @@
                     </pic:cNvPicPr>
                   </pic:nvPicPr>
                   <pic:blipFill>
-                    <a:blip r:embed="rId4"/>
+                    <a:blip r:embed="rId5"/>
                     <a:stretch>
                       <a:fillRect/>
                     </a:stretch>
@@ -950,19 +2792,21 @@
     <w:p>
       <w:pPr>
         <w:numPr>
-          <w:numId w:val="0"/>
-        </w:numPr>
-        <w:rPr>
-          <w:rFonts w:hint="eastAsia"/>
-          <w:b w:val="0"/>
-          <w:bCs w:val="0"/>
-          <w:lang w:val="en-US" w:eastAsia="zh-CN"/>
-        </w:rPr>
-      </w:pPr>
-    </w:p>
-    <w:p>
-      <w:pPr>
-        <w:numPr>
+          <w:ilvl w:val="0"/>
+          <w:numId w:val="0"/>
+        </w:numPr>
+        <w:rPr>
+          <w:rFonts w:hint="eastAsia"/>
+          <w:b w:val="0"/>
+          <w:bCs w:val="0"/>
+          <w:lang w:val="en-US" w:eastAsia="zh-CN"/>
+        </w:rPr>
+      </w:pPr>
+    </w:p>
+    <w:p>
+      <w:pPr>
+        <w:numPr>
+          <w:ilvl w:val="0"/>
           <w:numId w:val="0"/>
         </w:numPr>
         <w:rPr>
@@ -985,6 +2829,7 @@
     <w:p>
       <w:pPr>
         <w:numPr>
+          <w:ilvl w:val="0"/>
           <w:numId w:val="0"/>
         </w:numPr>
         <w:rPr>
@@ -1007,19 +2852,21 @@
     <w:p>
       <w:pPr>
         <w:numPr>
-          <w:numId w:val="0"/>
-        </w:numPr>
-        <w:rPr>
-          <w:rFonts w:hint="eastAsia"/>
-          <w:b w:val="0"/>
-          <w:bCs w:val="0"/>
-          <w:lang w:val="en-US" w:eastAsia="zh-CN"/>
-        </w:rPr>
-      </w:pPr>
-    </w:p>
-    <w:p>
-      <w:pPr>
-        <w:numPr>
+          <w:ilvl w:val="0"/>
+          <w:numId w:val="0"/>
+        </w:numPr>
+        <w:rPr>
+          <w:rFonts w:hint="eastAsia"/>
+          <w:b w:val="0"/>
+          <w:bCs w:val="0"/>
+          <w:lang w:val="en-US" w:eastAsia="zh-CN"/>
+        </w:rPr>
+      </w:pPr>
+    </w:p>
+    <w:p>
+      <w:pPr>
+        <w:numPr>
+          <w:ilvl w:val="0"/>
           <w:numId w:val="0"/>
         </w:numPr>
         <w:rPr>
@@ -1042,6 +2889,7 @@
     <w:p>
       <w:pPr>
         <w:numPr>
+          <w:ilvl w:val="0"/>
           <w:numId w:val="0"/>
         </w:numPr>
         <w:rPr>
@@ -1070,7 +2918,7 @@
                     </pic:cNvPicPr>
                   </pic:nvPicPr>
                   <pic:blipFill>
-                    <a:blip r:embed="rId5"/>
+                    <a:blip r:embed="rId6"/>
                     <a:stretch>
                       <a:fillRect/>
                     </a:stretch>
@@ -1098,6 +2946,7 @@
     <w:p>
       <w:pPr>
         <w:numPr>
+          <w:ilvl w:val="0"/>
           <w:numId w:val="0"/>
         </w:numPr>
         <w:rPr>
@@ -1120,6 +2969,7 @@
     <w:p>
       <w:pPr>
         <w:numPr>
+          <w:ilvl w:val="0"/>
           <w:numId w:val="0"/>
         </w:numPr>
         <w:rPr>
@@ -1151,19 +3001,21 @@
     <w:p>
       <w:pPr>
         <w:numPr>
-          <w:numId w:val="0"/>
-        </w:numPr>
-        <w:rPr>
-          <w:rFonts w:hint="eastAsia"/>
-          <w:b w:val="0"/>
-          <w:bCs w:val="0"/>
-          <w:lang w:val="en-US" w:eastAsia="zh-CN"/>
-        </w:rPr>
-      </w:pPr>
-    </w:p>
-    <w:p>
-      <w:pPr>
-        <w:numPr>
+          <w:ilvl w:val="0"/>
+          <w:numId w:val="0"/>
+        </w:numPr>
+        <w:rPr>
+          <w:rFonts w:hint="eastAsia"/>
+          <w:b w:val="0"/>
+          <w:bCs w:val="0"/>
+          <w:lang w:val="en-US" w:eastAsia="zh-CN"/>
+        </w:rPr>
+      </w:pPr>
+    </w:p>
+    <w:p>
+      <w:pPr>
+        <w:numPr>
+          <w:ilvl w:val="0"/>
           <w:numId w:val="0"/>
         </w:numPr>
         <w:rPr>
@@ -1186,6 +3038,7 @@
     <w:p>
       <w:pPr>
         <w:numPr>
+          <w:ilvl w:val="0"/>
           <w:numId w:val="0"/>
         </w:numPr>
         <w:rPr>
@@ -1208,6 +3061,7 @@
     <w:p>
       <w:pPr>
         <w:numPr>
+          <w:ilvl w:val="0"/>
           <w:numId w:val="0"/>
         </w:numPr>
         <w:rPr>
@@ -1230,19 +3084,21 @@
     <w:p>
       <w:pPr>
         <w:numPr>
-          <w:numId w:val="0"/>
-        </w:numPr>
-        <w:rPr>
-          <w:rFonts w:hint="eastAsia"/>
-          <w:b w:val="0"/>
-          <w:bCs w:val="0"/>
-          <w:lang w:val="en-US" w:eastAsia="zh-CN"/>
-        </w:rPr>
-      </w:pPr>
-    </w:p>
-    <w:p>
-      <w:pPr>
-        <w:numPr>
+          <w:ilvl w:val="0"/>
+          <w:numId w:val="0"/>
+        </w:numPr>
+        <w:rPr>
+          <w:rFonts w:hint="eastAsia"/>
+          <w:b w:val="0"/>
+          <w:bCs w:val="0"/>
+          <w:lang w:val="en-US" w:eastAsia="zh-CN"/>
+        </w:rPr>
+      </w:pPr>
+    </w:p>
+    <w:p>
+      <w:pPr>
+        <w:numPr>
+          <w:ilvl w:val="0"/>
           <w:numId w:val="0"/>
         </w:numPr>
       </w:pPr>
@@ -1265,7 +3121,7 @@
                     </pic:cNvPicPr>
                   </pic:nvPicPr>
                   <pic:blipFill>
-                    <a:blip r:embed="rId6"/>
+                    <a:blip r:embed="rId7"/>
                     <a:stretch>
                       <a:fillRect/>
                     </a:stretch>
@@ -1293,13 +3149,15 @@
     <w:p>
       <w:pPr>
         <w:numPr>
-          <w:numId w:val="0"/>
-        </w:numPr>
-      </w:pPr>
-    </w:p>
-    <w:p>
-      <w:pPr>
-        <w:numPr>
+          <w:ilvl w:val="0"/>
+          <w:numId w:val="0"/>
+        </w:numPr>
+      </w:pPr>
+    </w:p>
+    <w:p>
+      <w:pPr>
+        <w:numPr>
+          <w:ilvl w:val="0"/>
           <w:numId w:val="0"/>
         </w:numPr>
       </w:pPr>
@@ -1322,7 +3180,7 @@
                     </pic:cNvPicPr>
                   </pic:nvPicPr>
                   <pic:blipFill>
-                    <a:blip r:embed="rId7"/>
+                    <a:blip r:embed="rId8"/>
                     <a:stretch>
                       <a:fillRect/>
                     </a:stretch>
@@ -1350,13 +3208,15 @@
     <w:p>
       <w:pPr>
         <w:numPr>
-          <w:numId w:val="0"/>
-        </w:numPr>
-      </w:pPr>
-    </w:p>
-    <w:p>
-      <w:pPr>
-        <w:numPr>
+          <w:ilvl w:val="0"/>
+          <w:numId w:val="0"/>
+        </w:numPr>
+      </w:pPr>
+    </w:p>
+    <w:p>
+      <w:pPr>
+        <w:numPr>
+          <w:ilvl w:val="0"/>
           <w:numId w:val="0"/>
         </w:numPr>
         <w:rPr>
@@ -1383,13 +3243,13 @@
                     </pic:cNvPicPr>
                   </pic:nvPicPr>
                   <pic:blipFill>
-                    <a:blip r:embed="rId8" cstate="print"/>
+                    <a:blip r:embed="rId9" cstate="print"/>
                     <a:srcRect/>
                     <a:stretch>
                       <a:fillRect/>
                     </a:stretch>
                   </pic:blipFill>
-                  <pic:spPr bwMode="auto">
+                  <pic:spPr>
                     <a:xfrm>
                       <a:off x="0" y="0"/>
                       <a:ext cx="8311204" cy="1368152"/>
@@ -1415,157 +3275,3838 @@
     <w:p>
       <w:pPr>
         <w:numPr>
-          <w:numId w:val="0"/>
-        </w:numPr>
-        <w:rPr>
-          <w:rFonts w:hint="eastAsia"/>
-          <w:b w:val="0"/>
-          <w:bCs w:val="0"/>
-          <w:lang w:val="en-US" w:eastAsia="zh-CN"/>
-        </w:rPr>
-      </w:pPr>
-    </w:p>
-    <w:p>
-      <w:pPr>
-        <w:numPr>
-          <w:ilvl w:val="0"/>
-          <w:numId w:val="0"/>
-        </w:numPr>
-        <w:rPr>
-          <w:rFonts w:hint="eastAsia"/>
-          <w:b/>
-          <w:bCs/>
-          <w:lang w:val="en-US" w:eastAsia="zh-CN"/>
-        </w:rPr>
-      </w:pPr>
+          <w:ilvl w:val="0"/>
+          <w:numId w:val="0"/>
+        </w:numPr>
+        <w:rPr>
+          <w:rFonts w:hint="eastAsia"/>
+          <w:b w:val="0"/>
+          <w:bCs w:val="0"/>
+          <w:lang w:val="en-US" w:eastAsia="zh-CN"/>
+        </w:rPr>
+      </w:pPr>
+    </w:p>
+    <w:p>
+      <w:pPr>
+        <w:pStyle w:val="3"/>
+        <w:rPr>
+          <w:rFonts w:hint="eastAsia"/>
+          <w:lang w:val="en-US" w:eastAsia="zh-CN"/>
+        </w:rPr>
+      </w:pPr>
+      <w:r>
+        <w:rPr>
+          <w:rFonts w:hint="eastAsia"/>
+          <w:lang w:val="en-US" w:eastAsia="zh-CN"/>
+        </w:rPr>
+        <w:t>常用的垃圾回收算法</w:t>
+      </w:r>
+    </w:p>
+    <w:p>
+      <w:pPr>
+        <w:numPr>
+          <w:ilvl w:val="0"/>
+          <w:numId w:val="0"/>
+        </w:numPr>
+        <w:rPr>
+          <w:rFonts w:hint="eastAsia"/>
+          <w:b w:val="0"/>
+          <w:bCs w:val="0"/>
+          <w:color w:val="FF0000"/>
+          <w:lang w:val="en-US" w:eastAsia="zh-CN"/>
+        </w:rPr>
+      </w:pPr>
+      <w:r>
+        <w:rPr>
+          <w:rFonts w:hint="eastAsia"/>
+          <w:b w:val="0"/>
+          <w:bCs w:val="0"/>
+          <w:color w:val="FF0000"/>
+          <w:lang w:val="en-US" w:eastAsia="zh-CN"/>
+        </w:rPr>
+        <w:t>一、引用计数。有对象引用加一，没有对象引用减一，到0的时候回收</w:t>
+      </w:r>
+    </w:p>
+    <w:p>
+      <w:pPr>
+        <w:numPr>
+          <w:ilvl w:val="0"/>
+          <w:numId w:val="0"/>
+        </w:numPr>
+        <w:rPr>
+          <w:rFonts w:hint="eastAsia"/>
+          <w:b w:val="0"/>
+          <w:bCs w:val="0"/>
+          <w:lang w:val="en-US" w:eastAsia="zh-CN"/>
+        </w:rPr>
+      </w:pPr>
+      <w:r>
+        <w:rPr>
+          <w:rFonts w:hint="eastAsia"/>
+          <w:b w:val="0"/>
+          <w:bCs w:val="0"/>
+          <w:lang w:val="en-US" w:eastAsia="zh-CN"/>
+        </w:rPr>
+        <w:t>缺点：</w:t>
+      </w:r>
+    </w:p>
+    <w:p>
+      <w:pPr>
+        <w:numPr>
+          <w:ilvl w:val="0"/>
+          <w:numId w:val="0"/>
+        </w:numPr>
+        <w:rPr>
+          <w:rFonts w:hint="eastAsia"/>
+          <w:b w:val="0"/>
+          <w:bCs w:val="0"/>
+          <w:lang w:val="en-US" w:eastAsia="zh-CN"/>
+        </w:rPr>
+      </w:pPr>
+      <w:r>
+        <w:rPr>
+          <w:rFonts w:hint="eastAsia"/>
+          <w:b w:val="0"/>
+          <w:bCs w:val="0"/>
+          <w:lang w:val="en-US" w:eastAsia="zh-CN"/>
+        </w:rPr>
+        <w:t>每次对对象赋值时均要维护引用计数器，并且计数器本身也有一定的消耗</w:t>
+      </w:r>
+    </w:p>
+    <w:p>
+      <w:pPr>
+        <w:numPr>
+          <w:ilvl w:val="0"/>
+          <w:numId w:val="0"/>
+        </w:numPr>
+        <w:rPr>
+          <w:rFonts w:hint="eastAsia"/>
+          <w:b w:val="0"/>
+          <w:bCs w:val="0"/>
+          <w:lang w:val="en-US" w:eastAsia="zh-CN"/>
+        </w:rPr>
+      </w:pPr>
+      <w:r>
+        <w:rPr>
+          <w:rFonts w:hint="eastAsia"/>
+          <w:b w:val="0"/>
+          <w:bCs w:val="0"/>
+          <w:lang w:val="en-US" w:eastAsia="zh-CN"/>
+        </w:rPr>
+        <w:t>比较难处理循环引用</w:t>
+      </w:r>
+    </w:p>
+    <w:p>
+      <w:pPr>
+        <w:numPr>
+          <w:ilvl w:val="0"/>
+          <w:numId w:val="0"/>
+        </w:numPr>
+        <w:rPr>
+          <w:rFonts w:hint="eastAsia"/>
+          <w:b w:val="0"/>
+          <w:bCs w:val="0"/>
+          <w:lang w:val="en-US" w:eastAsia="zh-CN"/>
+        </w:rPr>
+      </w:pPr>
+      <w:r>
+        <w:rPr>
+          <w:rFonts w:hint="eastAsia"/>
+          <w:b w:val="0"/>
+          <w:bCs w:val="0"/>
+          <w:lang w:val="en-US" w:eastAsia="zh-CN"/>
+        </w:rPr>
+        <w:t>JVM的实现一般不采用这种方式。</w:t>
+      </w:r>
+    </w:p>
+    <w:p>
+      <w:pPr>
+        <w:numPr>
+          <w:ilvl w:val="0"/>
+          <w:numId w:val="0"/>
+        </w:numPr>
+        <w:ind w:leftChars="0"/>
+        <w:rPr>
+          <w:rFonts w:hint="eastAsia"/>
+          <w:b w:val="0"/>
+          <w:bCs w:val="0"/>
+          <w:color w:val="FF0000"/>
+          <w:lang w:val="en-US" w:eastAsia="zh-CN"/>
+        </w:rPr>
+      </w:pPr>
+      <w:r>
+        <w:rPr>
+          <w:rFonts w:hint="eastAsia"/>
+          <w:b w:val="0"/>
+          <w:bCs w:val="0"/>
+          <w:color w:val="FF0000"/>
+          <w:lang w:val="en-US" w:eastAsia="zh-CN"/>
+        </w:rPr>
+        <w:t>二、复制算法。赋值算法是在年轻代引用。复制之后有交换，谁空谁是to</w:t>
+      </w:r>
+    </w:p>
+    <w:p>
+      <w:pPr>
+        <w:numPr>
+          <w:ilvl w:val="0"/>
+          <w:numId w:val="0"/>
+        </w:numPr>
+        <w:ind w:leftChars="0"/>
+        <w:rPr>
+          <w:rFonts w:hint="eastAsia"/>
+          <w:b w:val="0"/>
+          <w:bCs w:val="0"/>
+          <w:color w:val="FF0000"/>
+          <w:lang w:val="en-US" w:eastAsia="zh-CN"/>
+        </w:rPr>
+      </w:pPr>
+      <w:r>
+        <w:rPr>
+          <w:rFonts w:hint="eastAsia"/>
+          <w:b w:val="0"/>
+          <w:bCs w:val="0"/>
+          <w:color w:val="FF0000"/>
+          <w:lang w:val="en-US" w:eastAsia="zh-CN"/>
+        </w:rPr>
+        <w:t>1、eden,SurvivorFrom复制到SurvivorTo ，年龄+1</w:t>
+      </w:r>
+    </w:p>
+    <w:p>
+      <w:pPr>
+        <w:numPr>
+          <w:ilvl w:val="0"/>
+          <w:numId w:val="0"/>
+        </w:numPr>
+        <w:ind w:leftChars="0"/>
+        <w:rPr>
+          <w:rFonts w:hint="eastAsia"/>
+          <w:b w:val="0"/>
+          <w:bCs w:val="0"/>
+          <w:lang w:val="en-US" w:eastAsia="zh-CN"/>
+        </w:rPr>
+      </w:pPr>
+      <w:r>
+        <w:rPr>
+          <w:rFonts w:hint="eastAsia"/>
+          <w:b w:val="0"/>
+          <w:bCs w:val="0"/>
+          <w:lang w:val="en-US" w:eastAsia="zh-CN"/>
+        </w:rPr>
+        <w:t>首先，当Eden区满的时候会触发第一次GC,把活着的对象拷贝到SurvivorFrom区域，当Eden区再次触发GC的时候会扫描Eden区和From区域，对这两个区域进行垃圾回收，经过这次回收之后还存活的对象，则直接复制到To区域（如果有对象的年龄已经达到了老年的标准，则复制到老年区域），同时把这些对象的年龄+1</w:t>
+      </w:r>
+    </w:p>
+    <w:p>
+      <w:pPr>
+        <w:numPr>
+          <w:ilvl w:val="0"/>
+          <w:numId w:val="0"/>
+        </w:numPr>
+        <w:ind w:leftChars="0"/>
+        <w:rPr>
+          <w:rFonts w:hint="eastAsia"/>
+          <w:b w:val="0"/>
+          <w:bCs w:val="0"/>
+          <w:color w:val="FF0000"/>
+          <w:lang w:val="en-US" w:eastAsia="zh-CN"/>
+        </w:rPr>
+      </w:pPr>
+      <w:r>
+        <w:rPr>
+          <w:rFonts w:hint="eastAsia"/>
+          <w:b w:val="0"/>
+          <w:bCs w:val="0"/>
+          <w:color w:val="FF0000"/>
+          <w:lang w:val="en-US" w:eastAsia="zh-CN"/>
+        </w:rPr>
+        <w:t>2、清空Eden，SurvivorFrom</w:t>
+      </w:r>
+    </w:p>
+    <w:p>
+      <w:pPr>
+        <w:numPr>
+          <w:ilvl w:val="0"/>
+          <w:numId w:val="0"/>
+        </w:numPr>
+        <w:ind w:leftChars="0"/>
+        <w:rPr>
+          <w:rFonts w:hint="eastAsia"/>
+          <w:b w:val="0"/>
+          <w:bCs w:val="0"/>
+          <w:lang w:val="en-US" w:eastAsia="zh-CN"/>
+        </w:rPr>
+      </w:pPr>
+      <w:r>
+        <w:rPr>
+          <w:rFonts w:hint="eastAsia"/>
+          <w:b w:val="0"/>
+          <w:bCs w:val="0"/>
+          <w:lang w:val="en-US" w:eastAsia="zh-CN"/>
+        </w:rPr>
+        <w:t>然后清空Eden和SurvivorFrom区域中的对象，也即复制之后有交换，谁空谁是To区域</w:t>
+      </w:r>
+    </w:p>
+    <w:p>
+      <w:pPr>
+        <w:numPr>
+          <w:ilvl w:val="0"/>
+          <w:numId w:val="2"/>
+        </w:numPr>
+        <w:ind w:left="0" w:leftChars="0" w:firstLine="0" w:firstLineChars="0"/>
+        <w:rPr>
+          <w:rFonts w:hint="eastAsia"/>
+          <w:b w:val="0"/>
+          <w:bCs w:val="0"/>
+          <w:color w:val="FF0000"/>
+          <w:lang w:val="en-US" w:eastAsia="zh-CN"/>
+        </w:rPr>
+      </w:pPr>
+      <w:r>
+        <w:rPr>
+          <w:rFonts w:hint="eastAsia"/>
+          <w:b w:val="0"/>
+          <w:bCs w:val="0"/>
+          <w:color w:val="FF0000"/>
+          <w:lang w:val="en-US" w:eastAsia="zh-CN"/>
+        </w:rPr>
+        <w:t>SurvivorTo区域和SurvivorFrom区域互换</w:t>
+      </w:r>
+    </w:p>
+    <w:p>
+      <w:pPr>
+        <w:numPr>
+          <w:ilvl w:val="0"/>
+          <w:numId w:val="0"/>
+        </w:numPr>
+        <w:ind w:leftChars="0"/>
+        <w:rPr>
+          <w:rFonts w:hint="eastAsia"/>
+          <w:b w:val="0"/>
+          <w:bCs w:val="0"/>
+          <w:color w:val="auto"/>
+          <w:lang w:val="en-US" w:eastAsia="zh-CN"/>
+        </w:rPr>
+      </w:pPr>
+      <w:r>
+        <w:rPr>
+          <w:rFonts w:hint="eastAsia"/>
+          <w:b w:val="0"/>
+          <w:bCs w:val="0"/>
+          <w:color w:val="auto"/>
+          <w:lang w:val="en-US" w:eastAsia="zh-CN"/>
+        </w:rPr>
+        <w:t>最后，SurvivorTo和SurvivorFrom互换，原来SurvivorTo成为下一次GC时的SurvivorFron区域。部分对象会在From和To区域中复制来复制去，如此交换15次（由参数MaxTenuringThreshold决定，这个参数的默认值是15），如果最终还是存活，就存入到老年代中。</w:t>
+      </w:r>
+    </w:p>
+    <w:p>
+      <w:pPr>
+        <w:numPr>
+          <w:ilvl w:val="0"/>
+          <w:numId w:val="0"/>
+        </w:numPr>
+        <w:ind w:leftChars="0"/>
+        <w:rPr>
+          <w:rFonts w:hint="eastAsia"/>
+          <w:b w:val="0"/>
+          <w:bCs w:val="0"/>
+          <w:color w:val="auto"/>
+          <w:lang w:val="en-US" w:eastAsia="zh-CN"/>
+        </w:rPr>
+      </w:pPr>
+      <w:r>
+        <w:rPr>
+          <w:rFonts w:hint="eastAsia"/>
+          <w:b w:val="0"/>
+          <w:bCs w:val="0"/>
+          <w:color w:val="auto"/>
+          <w:lang w:val="en-US" w:eastAsia="zh-CN"/>
+        </w:rPr>
+        <w:t>优缺点：优点，没有产出内存碎片。缺点，空间耗费。大对象复制起来耗费时间。</w:t>
+      </w:r>
+    </w:p>
+    <w:p>
+      <w:pPr>
+        <w:numPr>
+          <w:ilvl w:val="0"/>
+          <w:numId w:val="3"/>
+        </w:numPr>
+        <w:ind w:leftChars="0"/>
+        <w:rPr>
+          <w:rFonts w:hint="eastAsia"/>
+          <w:b w:val="0"/>
+          <w:bCs w:val="0"/>
+          <w:color w:val="FF0000"/>
+          <w:lang w:val="en-US" w:eastAsia="zh-CN"/>
+        </w:rPr>
+      </w:pPr>
+      <w:r>
+        <w:rPr>
+          <w:rFonts w:hint="eastAsia"/>
+          <w:b w:val="0"/>
+          <w:bCs w:val="0"/>
+          <w:color w:val="FF0000"/>
+          <w:lang w:val="en-US" w:eastAsia="zh-CN"/>
+        </w:rPr>
+        <w:t>标记清除</w:t>
+      </w:r>
+    </w:p>
+    <w:p>
+      <w:pPr>
+        <w:numPr>
+          <w:ilvl w:val="0"/>
+          <w:numId w:val="0"/>
+        </w:numPr>
+        <w:rPr>
+          <w:rFonts w:hint="eastAsia"/>
+          <w:b w:val="0"/>
+          <w:bCs w:val="0"/>
+          <w:color w:val="auto"/>
+          <w:lang w:val="en-US" w:eastAsia="zh-CN"/>
+        </w:rPr>
+      </w:pPr>
+    </w:p>
+    <w:p>
+      <w:pPr>
+        <w:numPr>
+          <w:ilvl w:val="0"/>
+          <w:numId w:val="0"/>
+        </w:numPr>
+        <w:rPr>
+          <w:rFonts w:hint="eastAsia"/>
+          <w:b w:val="0"/>
+          <w:bCs w:val="0"/>
+          <w:color w:val="auto"/>
+          <w:lang w:val="en-US" w:eastAsia="zh-CN"/>
+        </w:rPr>
+      </w:pPr>
+      <w:r>
+        <w:rPr>
+          <w:rFonts w:hint="eastAsia"/>
+          <w:b w:val="0"/>
+          <w:bCs w:val="0"/>
+          <w:color w:val="auto"/>
+          <w:lang w:val="en-US" w:eastAsia="zh-CN"/>
+        </w:rPr>
+        <w:t>先标记，后清除。</w:t>
+      </w:r>
+    </w:p>
+    <w:p>
+      <w:pPr>
+        <w:numPr>
+          <w:ilvl w:val="0"/>
+          <w:numId w:val="0"/>
+        </w:numPr>
+        <w:rPr>
+          <w:rFonts w:hint="eastAsia"/>
+          <w:b w:val="0"/>
+          <w:bCs w:val="0"/>
+          <w:color w:val="auto"/>
+          <w:lang w:val="en-US" w:eastAsia="zh-CN"/>
+        </w:rPr>
+      </w:pPr>
+      <w:r>
+        <w:rPr>
+          <w:rFonts w:hint="eastAsia"/>
+          <w:b w:val="0"/>
+          <w:bCs w:val="0"/>
+          <w:color w:val="auto"/>
+          <w:lang w:val="en-US" w:eastAsia="zh-CN"/>
+        </w:rPr>
+        <w:t>优点：对象的标记，没有大面积复制，但是会产生内存碎片。</w:t>
+      </w:r>
+    </w:p>
+    <w:p>
+      <w:pPr>
+        <w:numPr>
+          <w:ilvl w:val="0"/>
+          <w:numId w:val="0"/>
+        </w:numPr>
+        <w:rPr>
+          <w:rFonts w:hint="eastAsia"/>
+          <w:b w:val="0"/>
+          <w:bCs w:val="0"/>
+          <w:color w:val="auto"/>
+          <w:lang w:val="en-US" w:eastAsia="zh-CN"/>
+        </w:rPr>
+      </w:pPr>
+      <w:r>
+        <w:rPr>
+          <w:rFonts w:hint="eastAsia"/>
+          <w:b w:val="0"/>
+          <w:bCs w:val="0"/>
+          <w:color w:val="auto"/>
+          <w:lang w:val="en-US" w:eastAsia="zh-CN"/>
+        </w:rPr>
+        <w:t>分为标记和清除两个阶段，先标记出需要回收的对象，然后统一回收这些对象，形如：</w:t>
+      </w:r>
+    </w:p>
+    <w:p>
+      <w:pPr>
+        <w:numPr>
+          <w:ilvl w:val="0"/>
+          <w:numId w:val="0"/>
+        </w:numPr>
+        <w:rPr>
+          <w:rFonts w:hint="eastAsia"/>
+          <w:b w:val="0"/>
+          <w:bCs w:val="0"/>
+          <w:color w:val="auto"/>
+          <w:lang w:val="en-US" w:eastAsia="zh-CN"/>
+        </w:rPr>
+      </w:pPr>
+      <w:r>
+        <w:drawing>
+          <wp:inline distT="0" distB="0" distL="114300" distR="114300">
+            <wp:extent cx="6638925" cy="2395855"/>
+            <wp:effectExtent l="0" t="0" r="9525" b="4445"/>
+            <wp:docPr id="3" name="图片 1"/>
+            <wp:cNvGraphicFramePr>
+              <a:graphicFrameLocks xmlns:a="http://schemas.openxmlformats.org/drawingml/2006/main" noChangeAspect="1"/>
+            </wp:cNvGraphicFramePr>
+            <a:graphic xmlns:a="http://schemas.openxmlformats.org/drawingml/2006/main">
+              <a:graphicData uri="http://schemas.openxmlformats.org/drawingml/2006/picture">
+                <pic:pic xmlns:pic="http://schemas.openxmlformats.org/drawingml/2006/picture">
+                  <pic:nvPicPr>
+                    <pic:cNvPr id="3" name="图片 1"/>
+                    <pic:cNvPicPr>
+                      <a:picLocks noChangeAspect="1"/>
+                    </pic:cNvPicPr>
+                  </pic:nvPicPr>
+                  <pic:blipFill>
+                    <a:blip r:embed="rId10"/>
+                    <a:stretch>
+                      <a:fillRect/>
+                    </a:stretch>
+                  </pic:blipFill>
+                  <pic:spPr>
+                    <a:xfrm>
+                      <a:off x="0" y="0"/>
+                      <a:ext cx="6638925" cy="2395855"/>
+                    </a:xfrm>
+                    <a:prstGeom prst="rect">
+                      <a:avLst/>
+                    </a:prstGeom>
+                    <a:noFill/>
+                    <a:ln w="9525">
+                      <a:noFill/>
+                    </a:ln>
+                  </pic:spPr>
+                </pic:pic>
+              </a:graphicData>
+            </a:graphic>
+          </wp:inline>
+        </w:drawing>
+      </w:r>
+    </w:p>
+    <w:p>
+      <w:pPr>
+        <w:numPr>
+          <w:ilvl w:val="0"/>
+          <w:numId w:val="0"/>
+        </w:numPr>
+        <w:rPr>
+          <w:rFonts w:hint="eastAsia"/>
+          <w:b/>
+          <w:bCs/>
+          <w:lang w:val="en-US" w:eastAsia="zh-CN"/>
+        </w:rPr>
+      </w:pPr>
+    </w:p>
+    <w:p>
+      <w:pPr>
+        <w:numPr>
+          <w:ilvl w:val="0"/>
+          <w:numId w:val="0"/>
+        </w:numPr>
+        <w:rPr>
+          <w:rFonts w:hint="eastAsia"/>
+          <w:b w:val="0"/>
+          <w:bCs w:val="0"/>
+          <w:color w:val="FF0000"/>
+          <w:lang w:val="en-US" w:eastAsia="zh-CN"/>
+        </w:rPr>
+      </w:pPr>
+      <w:r>
+        <w:rPr>
+          <w:rFonts w:hint="eastAsia"/>
+          <w:b w:val="0"/>
+          <w:bCs w:val="0"/>
+          <w:color w:val="FF0000"/>
+          <w:lang w:val="en-US" w:eastAsia="zh-CN"/>
+        </w:rPr>
+        <w:t>四、标记清除整理</w:t>
+      </w:r>
+    </w:p>
+    <w:p>
+      <w:pPr>
+        <w:numPr>
+          <w:ilvl w:val="0"/>
+          <w:numId w:val="0"/>
+        </w:numPr>
+        <w:rPr>
+          <w:rFonts w:hint="eastAsia"/>
+          <w:b w:val="0"/>
+          <w:bCs w:val="0"/>
+          <w:lang w:val="en-US" w:eastAsia="zh-CN"/>
+        </w:rPr>
+      </w:pPr>
+      <w:r>
+        <w:rPr>
+          <w:rFonts w:hint="eastAsia"/>
+          <w:b w:val="0"/>
+          <w:bCs w:val="0"/>
+          <w:lang w:val="en-US" w:eastAsia="zh-CN"/>
+        </w:rPr>
+        <w:t>原理：1、标记，与标记清除一样。2、压缩，再次扫描，并且往一端滑动存活对象。</w:t>
+      </w:r>
+    </w:p>
+    <w:p>
+      <w:pPr>
+        <w:numPr>
+          <w:ilvl w:val="0"/>
+          <w:numId w:val="0"/>
+        </w:numPr>
+        <w:rPr>
+          <w:rFonts w:hint="eastAsia"/>
+          <w:b w:val="0"/>
+          <w:bCs w:val="0"/>
+          <w:lang w:val="en-US" w:eastAsia="zh-CN"/>
+        </w:rPr>
+      </w:pPr>
+      <w:r>
+        <w:rPr>
+          <w:rFonts w:hint="eastAsia"/>
+          <w:b w:val="0"/>
+          <w:bCs w:val="0"/>
+          <w:lang w:val="en-US" w:eastAsia="zh-CN"/>
+        </w:rPr>
+        <w:t>缺点：移动对象需要成本。优点：没有内存碎片，可以利用bump</w:t>
+      </w:r>
+    </w:p>
+    <w:p>
+      <w:pPr>
+        <w:numPr>
+          <w:ilvl w:val="0"/>
+          <w:numId w:val="0"/>
+        </w:numPr>
+        <w:rPr>
+          <w:rFonts w:hint="eastAsia"/>
+          <w:b w:val="0"/>
+          <w:bCs w:val="0"/>
+          <w:lang w:val="en-US" w:eastAsia="zh-CN"/>
+        </w:rPr>
+      </w:pPr>
+    </w:p>
+    <w:p>
+      <w:pPr>
+        <w:numPr>
+          <w:ilvl w:val="0"/>
+          <w:numId w:val="0"/>
+        </w:numPr>
+        <w:rPr>
+          <w:rFonts w:hint="eastAsia"/>
+          <w:b w:val="0"/>
+          <w:bCs w:val="0"/>
+          <w:lang w:val="en-US" w:eastAsia="zh-CN"/>
+        </w:rPr>
+      </w:pPr>
+      <w:r>
+        <w:rPr>
+          <w:rFonts w:hint="eastAsia"/>
+          <w:b w:val="0"/>
+          <w:bCs w:val="0"/>
+          <w:lang w:val="en-US" w:eastAsia="zh-CN"/>
+        </w:rPr>
+        <w:t>复制算法用于新生代，标记清除和标记清除整理用于养老区。</w:t>
+      </w:r>
+    </w:p>
+    <w:p>
+      <w:pPr>
+        <w:numPr>
+          <w:ilvl w:val="0"/>
+          <w:numId w:val="0"/>
+        </w:numPr>
+        <w:rPr>
+          <w:rFonts w:hint="eastAsia"/>
+          <w:b w:val="0"/>
+          <w:bCs w:val="0"/>
+          <w:lang w:val="en-US" w:eastAsia="zh-CN"/>
+        </w:rPr>
+      </w:pPr>
+    </w:p>
+    <w:p>
+      <w:pPr>
+        <w:numPr>
+          <w:ilvl w:val="0"/>
+          <w:numId w:val="0"/>
+        </w:numPr>
+        <w:rPr>
+          <w:rFonts w:hint="eastAsia"/>
+          <w:b w:val="0"/>
+          <w:bCs w:val="0"/>
+          <w:lang w:val="en-US" w:eastAsia="zh-CN"/>
+        </w:rPr>
+      </w:pPr>
+      <w:r>
+        <w:drawing>
+          <wp:inline distT="0" distB="0" distL="114300" distR="114300">
+            <wp:extent cx="6644005" cy="5092065"/>
+            <wp:effectExtent l="0" t="0" r="4445" b="13335"/>
+            <wp:docPr id="4" name="图片 2"/>
+            <wp:cNvGraphicFramePr>
+              <a:graphicFrameLocks xmlns:a="http://schemas.openxmlformats.org/drawingml/2006/main" noChangeAspect="1"/>
+            </wp:cNvGraphicFramePr>
+            <a:graphic xmlns:a="http://schemas.openxmlformats.org/drawingml/2006/main">
+              <a:graphicData uri="http://schemas.openxmlformats.org/drawingml/2006/picture">
+                <pic:pic xmlns:pic="http://schemas.openxmlformats.org/drawingml/2006/picture">
+                  <pic:nvPicPr>
+                    <pic:cNvPr id="4" name="图片 2"/>
+                    <pic:cNvPicPr>
+                      <a:picLocks noChangeAspect="1"/>
+                    </pic:cNvPicPr>
+                  </pic:nvPicPr>
+                  <pic:blipFill>
+                    <a:blip r:embed="rId11"/>
+                    <a:stretch>
+                      <a:fillRect/>
+                    </a:stretch>
+                  </pic:blipFill>
+                  <pic:spPr>
+                    <a:xfrm>
+                      <a:off x="0" y="0"/>
+                      <a:ext cx="6644005" cy="5092065"/>
+                    </a:xfrm>
+                    <a:prstGeom prst="rect">
+                      <a:avLst/>
+                    </a:prstGeom>
+                    <a:noFill/>
+                    <a:ln w="9525">
+                      <a:noFill/>
+                    </a:ln>
+                  </pic:spPr>
+                </pic:pic>
+              </a:graphicData>
+            </a:graphic>
+          </wp:inline>
+        </w:drawing>
+      </w:r>
+    </w:p>
+    <w:p>
+      <w:pPr>
+        <w:numPr>
+          <w:ilvl w:val="0"/>
+          <w:numId w:val="0"/>
+        </w:numPr>
+        <w:rPr>
+          <w:rFonts w:hint="eastAsia"/>
+          <w:b/>
+          <w:bCs/>
+          <w:lang w:val="en-US" w:eastAsia="zh-CN"/>
+        </w:rPr>
+      </w:pPr>
+    </w:p>
+    <w:p>
+      <w:pPr>
+        <w:numPr>
+          <w:ilvl w:val="0"/>
+          <w:numId w:val="0"/>
+        </w:numPr>
+        <w:jc w:val="center"/>
+        <w:rPr>
+          <w:rFonts w:hint="eastAsia"/>
+          <w:b/>
+          <w:bCs/>
+          <w:lang w:val="en-US" w:eastAsia="zh-CN"/>
+        </w:rPr>
+      </w:pPr>
+    </w:p>
+    <w:p>
+      <w:pPr>
+        <w:numPr>
+          <w:ilvl w:val="0"/>
+          <w:numId w:val="0"/>
+        </w:numPr>
+        <w:jc w:val="center"/>
+        <w:rPr>
+          <w:rFonts w:hint="eastAsia"/>
+          <w:b/>
+          <w:bCs/>
+          <w:lang w:val="en-US" w:eastAsia="zh-CN"/>
+        </w:rPr>
+      </w:pPr>
+    </w:p>
+    <w:p>
+      <w:pPr>
+        <w:numPr>
+          <w:ilvl w:val="0"/>
+          <w:numId w:val="0"/>
+        </w:numPr>
+        <w:jc w:val="center"/>
+        <w:rPr>
+          <w:rFonts w:hint="eastAsia"/>
+          <w:b/>
+          <w:bCs/>
+          <w:lang w:val="en-US" w:eastAsia="zh-CN"/>
+        </w:rPr>
+      </w:pPr>
+    </w:p>
+    <w:p>
+      <w:pPr>
+        <w:numPr>
+          <w:ilvl w:val="0"/>
+          <w:numId w:val="0"/>
+        </w:numPr>
+        <w:jc w:val="center"/>
+        <w:rPr>
+          <w:rFonts w:hint="eastAsia"/>
+          <w:b/>
+          <w:bCs/>
+          <w:lang w:val="en-US" w:eastAsia="zh-CN"/>
+        </w:rPr>
+      </w:pPr>
+    </w:p>
+    <w:p>
+      <w:pPr>
+        <w:numPr>
+          <w:ilvl w:val="0"/>
+          <w:numId w:val="0"/>
+        </w:numPr>
+        <w:jc w:val="center"/>
+        <w:rPr>
+          <w:rFonts w:hint="eastAsia"/>
+          <w:b/>
+          <w:bCs/>
+          <w:lang w:val="en-US" w:eastAsia="zh-CN"/>
+        </w:rPr>
+      </w:pPr>
+    </w:p>
+    <w:p>
+      <w:pPr>
+        <w:numPr>
+          <w:ilvl w:val="0"/>
+          <w:numId w:val="0"/>
+        </w:numPr>
+        <w:jc w:val="center"/>
+        <w:rPr>
+          <w:rFonts w:hint="eastAsia"/>
+          <w:b/>
+          <w:bCs/>
+          <w:lang w:val="en-US" w:eastAsia="zh-CN"/>
+        </w:rPr>
+      </w:pPr>
+    </w:p>
+    <w:p>
+      <w:pPr>
+        <w:numPr>
+          <w:ilvl w:val="0"/>
+          <w:numId w:val="0"/>
+        </w:numPr>
+        <w:jc w:val="center"/>
+        <w:rPr>
+          <w:rFonts w:hint="eastAsia"/>
+          <w:b/>
+          <w:bCs/>
+          <w:lang w:val="en-US" w:eastAsia="zh-CN"/>
+        </w:rPr>
+      </w:pPr>
+    </w:p>
+    <w:p>
+      <w:pPr>
+        <w:numPr>
+          <w:ilvl w:val="0"/>
+          <w:numId w:val="0"/>
+        </w:numPr>
+        <w:jc w:val="center"/>
+        <w:rPr>
+          <w:rFonts w:hint="eastAsia"/>
+          <w:b/>
+          <w:bCs/>
+          <w:lang w:val="en-US" w:eastAsia="zh-CN"/>
+        </w:rPr>
+      </w:pPr>
+    </w:p>
+    <w:p>
+      <w:pPr>
+        <w:numPr>
+          <w:ilvl w:val="0"/>
+          <w:numId w:val="0"/>
+        </w:numPr>
+        <w:jc w:val="center"/>
+        <w:rPr>
+          <w:rFonts w:hint="eastAsia"/>
+          <w:b/>
+          <w:bCs/>
+          <w:lang w:val="en-US" w:eastAsia="zh-CN"/>
+        </w:rPr>
+      </w:pPr>
+    </w:p>
+    <w:p>
+      <w:pPr>
+        <w:numPr>
+          <w:ilvl w:val="0"/>
+          <w:numId w:val="0"/>
+        </w:numPr>
+        <w:jc w:val="center"/>
+        <w:rPr>
+          <w:rFonts w:hint="eastAsia"/>
+          <w:b/>
+          <w:bCs/>
+          <w:lang w:val="en-US" w:eastAsia="zh-CN"/>
+        </w:rPr>
+      </w:pPr>
+    </w:p>
+    <w:p>
+      <w:pPr>
+        <w:numPr>
+          <w:ilvl w:val="0"/>
+          <w:numId w:val="0"/>
+        </w:numPr>
+        <w:jc w:val="center"/>
+        <w:rPr>
+          <w:rFonts w:hint="eastAsia"/>
+          <w:b/>
+          <w:bCs/>
+          <w:lang w:val="en-US" w:eastAsia="zh-CN"/>
+        </w:rPr>
+      </w:pPr>
+    </w:p>
+    <w:p>
+      <w:pPr>
+        <w:numPr>
+          <w:ilvl w:val="0"/>
+          <w:numId w:val="0"/>
+        </w:numPr>
+        <w:jc w:val="center"/>
+        <w:rPr>
+          <w:rFonts w:hint="eastAsia"/>
+          <w:b/>
+          <w:bCs/>
+          <w:lang w:val="en-US" w:eastAsia="zh-CN"/>
+        </w:rPr>
+      </w:pPr>
+    </w:p>
+    <w:p>
+      <w:pPr>
+        <w:numPr>
+          <w:ilvl w:val="0"/>
+          <w:numId w:val="0"/>
+        </w:numPr>
+        <w:jc w:val="center"/>
+        <w:rPr>
+          <w:rFonts w:hint="eastAsia"/>
+          <w:b/>
+          <w:bCs/>
+          <w:lang w:val="en-US" w:eastAsia="zh-CN"/>
+        </w:rPr>
+      </w:pPr>
+    </w:p>
+    <w:p>
+      <w:pPr>
+        <w:numPr>
+          <w:ilvl w:val="0"/>
+          <w:numId w:val="0"/>
+        </w:numPr>
+        <w:jc w:val="center"/>
+        <w:rPr>
+          <w:rFonts w:hint="eastAsia"/>
+          <w:b/>
+          <w:bCs/>
+          <w:lang w:val="en-US" w:eastAsia="zh-CN"/>
+        </w:rPr>
+      </w:pPr>
+    </w:p>
+    <w:p>
+      <w:pPr>
+        <w:numPr>
+          <w:ilvl w:val="0"/>
+          <w:numId w:val="0"/>
+        </w:numPr>
+        <w:jc w:val="center"/>
+        <w:rPr>
+          <w:rFonts w:hint="eastAsia"/>
+          <w:b/>
+          <w:bCs/>
+          <w:lang w:val="en-US" w:eastAsia="zh-CN"/>
+        </w:rPr>
+      </w:pPr>
+    </w:p>
+    <w:p>
+      <w:pPr>
+        <w:numPr>
+          <w:ilvl w:val="0"/>
+          <w:numId w:val="0"/>
+        </w:numPr>
+        <w:jc w:val="center"/>
+        <w:rPr>
+          <w:rFonts w:hint="eastAsia"/>
+          <w:b/>
+          <w:bCs/>
+          <w:lang w:val="en-US" w:eastAsia="zh-CN"/>
+        </w:rPr>
+      </w:pPr>
+    </w:p>
+    <w:p>
+      <w:pPr>
+        <w:numPr>
+          <w:ilvl w:val="0"/>
+          <w:numId w:val="0"/>
+        </w:numPr>
+        <w:jc w:val="center"/>
+        <w:rPr>
+          <w:rFonts w:hint="eastAsia"/>
+          <w:b/>
+          <w:bCs/>
+          <w:lang w:val="en-US" w:eastAsia="zh-CN"/>
+        </w:rPr>
+      </w:pPr>
+    </w:p>
+    <w:p>
+      <w:pPr>
+        <w:numPr>
+          <w:ilvl w:val="0"/>
+          <w:numId w:val="0"/>
+        </w:numPr>
+        <w:jc w:val="center"/>
+        <w:rPr>
+          <w:rFonts w:hint="eastAsia"/>
+          <w:b/>
+          <w:bCs/>
+          <w:lang w:val="en-US" w:eastAsia="zh-CN"/>
+        </w:rPr>
+      </w:pPr>
+    </w:p>
+    <w:p>
+      <w:pPr>
+        <w:numPr>
+          <w:ilvl w:val="0"/>
+          <w:numId w:val="0"/>
+        </w:numPr>
+        <w:jc w:val="center"/>
+        <w:rPr>
+          <w:rFonts w:hint="eastAsia"/>
+          <w:b/>
+          <w:bCs/>
+          <w:lang w:val="en-US" w:eastAsia="zh-CN"/>
+        </w:rPr>
+      </w:pPr>
+    </w:p>
+    <w:p>
+      <w:pPr>
+        <w:numPr>
+          <w:ilvl w:val="0"/>
+          <w:numId w:val="0"/>
+        </w:numPr>
+        <w:jc w:val="center"/>
+        <w:rPr>
+          <w:rFonts w:hint="eastAsia"/>
+          <w:b/>
+          <w:bCs/>
+          <w:lang w:val="en-US" w:eastAsia="zh-CN"/>
+        </w:rPr>
+      </w:pPr>
+    </w:p>
+    <w:p>
+      <w:pPr>
+        <w:numPr>
+          <w:ilvl w:val="0"/>
+          <w:numId w:val="0"/>
+        </w:numPr>
+        <w:jc w:val="center"/>
+        <w:rPr>
+          <w:rFonts w:hint="eastAsia"/>
+          <w:b/>
+          <w:bCs/>
+          <w:lang w:val="en-US" w:eastAsia="zh-CN"/>
+        </w:rPr>
+      </w:pPr>
+    </w:p>
+    <w:p>
+      <w:pPr>
+        <w:numPr>
+          <w:ilvl w:val="0"/>
+          <w:numId w:val="0"/>
+        </w:numPr>
+        <w:jc w:val="center"/>
+        <w:rPr>
+          <w:rFonts w:hint="eastAsia"/>
+          <w:b/>
+          <w:bCs/>
+          <w:lang w:val="en-US" w:eastAsia="zh-CN"/>
+        </w:rPr>
+      </w:pPr>
+    </w:p>
+    <w:p>
+      <w:pPr>
+        <w:pStyle w:val="3"/>
+        <w:rPr>
+          <w:rFonts w:hint="eastAsia"/>
+          <w:lang w:val="en-US" w:eastAsia="zh-CN"/>
+        </w:rPr>
+      </w:pPr>
+      <w:r>
+        <w:rPr>
+          <w:rFonts w:hint="eastAsia"/>
+          <w:lang w:val="en-US" w:eastAsia="zh-CN"/>
+        </w:rPr>
+        <w:t>大厂面试</w:t>
+      </w:r>
+    </w:p>
+    <w:p>
+      <w:pPr>
+        <w:pStyle w:val="4"/>
+        <w:numPr>
+          <w:ilvl w:val="0"/>
+          <w:numId w:val="0"/>
+        </w:numPr>
+        <w:rPr>
+          <w:rFonts w:hint="eastAsia"/>
+          <w:lang w:val="en-US" w:eastAsia="zh-CN"/>
+        </w:rPr>
+      </w:pPr>
+      <w:r>
+        <w:rPr>
+          <w:rFonts w:hint="eastAsia"/>
+          <w:lang w:val="en-US" w:eastAsia="zh-CN"/>
+        </w:rPr>
+        <w:t>一、JVM垃圾回收的时候如何确定垃圾？是否知道什么是GC Roots?</w:t>
+      </w:r>
+    </w:p>
+    <w:p>
+      <w:pPr>
+        <w:numPr>
+          <w:ilvl w:val="0"/>
+          <w:numId w:val="0"/>
+        </w:numPr>
+        <w:jc w:val="left"/>
+        <w:rPr>
+          <w:rFonts w:hint="eastAsia"/>
+          <w:b w:val="0"/>
+          <w:bCs w:val="0"/>
+          <w:lang w:val="en-US" w:eastAsia="zh-CN"/>
+        </w:rPr>
+      </w:pPr>
+      <w:r>
+        <w:rPr>
+          <w:rFonts w:hint="eastAsia"/>
+          <w:b w:val="0"/>
+          <w:bCs w:val="0"/>
+          <w:lang w:val="en-US" w:eastAsia="zh-CN"/>
+        </w:rPr>
+        <w:t>什么是垃圾？ 内存中已经不再被使用到的空间就是垃圾。</w:t>
+      </w:r>
+    </w:p>
+    <w:p>
+      <w:pPr>
+        <w:numPr>
+          <w:ilvl w:val="0"/>
+          <w:numId w:val="0"/>
+        </w:numPr>
+        <w:jc w:val="left"/>
+        <w:rPr>
+          <w:rFonts w:hint="eastAsia"/>
+          <w:b w:val="0"/>
+          <w:bCs w:val="0"/>
+          <w:lang w:val="en-US" w:eastAsia="zh-CN"/>
+        </w:rPr>
+      </w:pPr>
+      <w:r>
+        <w:rPr>
+          <w:rFonts w:hint="eastAsia"/>
+          <w:b w:val="0"/>
+          <w:bCs w:val="0"/>
+          <w:lang w:val="en-US" w:eastAsia="zh-CN"/>
+        </w:rPr>
+        <w:t>要进行垃圾回收，如何判断一个对象是否可以被回收？</w:t>
+      </w:r>
+    </w:p>
+    <w:p>
+      <w:pPr>
+        <w:numPr>
+          <w:ilvl w:val="0"/>
+          <w:numId w:val="0"/>
+        </w:numPr>
+        <w:jc w:val="left"/>
+        <w:rPr>
+          <w:rFonts w:hint="eastAsia"/>
+          <w:b w:val="0"/>
+          <w:bCs w:val="0"/>
+          <w:lang w:val="en-US" w:eastAsia="zh-CN"/>
+        </w:rPr>
+      </w:pPr>
+      <w:r>
+        <w:rPr>
+          <w:rFonts w:hint="eastAsia"/>
+          <w:b w:val="0"/>
+          <w:bCs w:val="0"/>
+          <w:lang w:val="en-US" w:eastAsia="zh-CN"/>
+        </w:rPr>
+        <w:t xml:space="preserve">   1、引用计数法：</w:t>
+      </w:r>
+    </w:p>
+    <w:p>
+      <w:pPr>
+        <w:numPr>
+          <w:ilvl w:val="0"/>
+          <w:numId w:val="0"/>
+        </w:numPr>
+        <w:ind w:firstLine="420" w:firstLineChars="0"/>
+        <w:jc w:val="left"/>
+        <w:rPr>
+          <w:rFonts w:hint="eastAsia"/>
+          <w:b w:val="0"/>
+          <w:bCs w:val="0"/>
+          <w:lang w:val="en-US" w:eastAsia="zh-CN"/>
+        </w:rPr>
+      </w:pPr>
+      <w:r>
+        <w:rPr>
+          <w:rFonts w:hint="eastAsia"/>
+          <w:b w:val="0"/>
+          <w:bCs w:val="0"/>
+          <w:lang w:val="en-US" w:eastAsia="zh-CN"/>
+        </w:rPr>
+        <w:t>Java中，引用和对象是有关联的。如果要操作对象，则必须用引用进行。</w:t>
+      </w:r>
+    </w:p>
+    <w:p>
+      <w:pPr>
+        <w:numPr>
+          <w:ilvl w:val="0"/>
+          <w:numId w:val="0"/>
+        </w:numPr>
+        <w:ind w:firstLine="420" w:firstLineChars="0"/>
+        <w:jc w:val="left"/>
+        <w:rPr>
+          <w:rFonts w:hint="eastAsia"/>
+          <w:b w:val="0"/>
+          <w:bCs w:val="0"/>
+          <w:lang w:val="en-US" w:eastAsia="zh-CN"/>
+        </w:rPr>
+      </w:pPr>
+      <w:r>
+        <w:rPr>
+          <w:rFonts w:hint="eastAsia"/>
+          <w:b w:val="0"/>
+          <w:bCs w:val="0"/>
+          <w:lang w:val="en-US" w:eastAsia="zh-CN"/>
+        </w:rPr>
+        <w:t>一个简单的办法就是通过引用计数来判断一个对象是否可以被回收，简单来说，给对象中添加一个引用计数器，每当有一个地方引用它，计数器值加1，没当有一个引用失效的时，计数器值减1。任何时刻计数器值为0的对象就是不可能再被使用，那么这个对象就是可回收对象。该算法存在但是目前无人使用，原因是无法解决循环引用的问题。</w:t>
+      </w:r>
+    </w:p>
+    <w:p>
+      <w:pPr>
+        <w:numPr>
+          <w:ilvl w:val="0"/>
+          <w:numId w:val="4"/>
+        </w:numPr>
+        <w:ind w:firstLine="420" w:firstLineChars="0"/>
+        <w:jc w:val="left"/>
+        <w:rPr>
+          <w:rFonts w:hint="eastAsia"/>
+          <w:b w:val="0"/>
+          <w:bCs w:val="0"/>
+          <w:lang w:val="en-US" w:eastAsia="zh-CN"/>
+        </w:rPr>
+      </w:pPr>
+      <w:r>
+        <w:rPr>
+          <w:rFonts w:hint="eastAsia"/>
+          <w:b w:val="0"/>
+          <w:bCs w:val="0"/>
+          <w:lang w:val="en-US" w:eastAsia="zh-CN"/>
+        </w:rPr>
+        <w:t>枚举根节点做可达性分析（根搜索路径）</w:t>
+      </w:r>
+    </w:p>
+    <w:p>
+      <w:pPr>
+        <w:numPr>
+          <w:ilvl w:val="0"/>
+          <w:numId w:val="0"/>
+        </w:numPr>
+        <w:ind w:firstLine="420" w:firstLineChars="0"/>
+        <w:jc w:val="left"/>
+        <w:rPr>
+          <w:rFonts w:hint="eastAsia"/>
+          <w:b w:val="0"/>
+          <w:bCs w:val="0"/>
+          <w:lang w:val="en-US" w:eastAsia="zh-CN"/>
+        </w:rPr>
+      </w:pPr>
+      <w:r>
+        <w:rPr>
+          <w:rFonts w:hint="eastAsia"/>
+          <w:b w:val="0"/>
+          <w:bCs w:val="0"/>
+          <w:lang w:val="en-US" w:eastAsia="zh-CN"/>
+        </w:rPr>
+        <w:t>为了解决引用计数法的循环引用问题，Java使用了可达性分析办法。</w:t>
+      </w:r>
+    </w:p>
+    <w:p>
+      <w:pPr>
+        <w:numPr>
+          <w:ilvl w:val="0"/>
+          <w:numId w:val="0"/>
+        </w:numPr>
+        <w:ind w:firstLine="420" w:firstLineChars="0"/>
+        <w:jc w:val="left"/>
+      </w:pPr>
+      <w:r>
+        <w:drawing>
+          <wp:inline distT="0" distB="0" distL="114300" distR="114300">
+            <wp:extent cx="6645275" cy="1979930"/>
+            <wp:effectExtent l="0" t="0" r="3175" b="1270"/>
+            <wp:docPr id="7" name="图片 3"/>
+            <wp:cNvGraphicFramePr>
+              <a:graphicFrameLocks xmlns:a="http://schemas.openxmlformats.org/drawingml/2006/main" noChangeAspect="1"/>
+            </wp:cNvGraphicFramePr>
+            <a:graphic xmlns:a="http://schemas.openxmlformats.org/drawingml/2006/main">
+              <a:graphicData uri="http://schemas.openxmlformats.org/drawingml/2006/picture">
+                <pic:pic xmlns:pic="http://schemas.openxmlformats.org/drawingml/2006/picture">
+                  <pic:nvPicPr>
+                    <pic:cNvPr id="7" name="图片 3"/>
+                    <pic:cNvPicPr>
+                      <a:picLocks noChangeAspect="1"/>
+                    </pic:cNvPicPr>
+                  </pic:nvPicPr>
+                  <pic:blipFill>
+                    <a:blip r:embed="rId12"/>
+                    <a:stretch>
+                      <a:fillRect/>
+                    </a:stretch>
+                  </pic:blipFill>
+                  <pic:spPr>
+                    <a:xfrm>
+                      <a:off x="0" y="0"/>
+                      <a:ext cx="6645275" cy="1979930"/>
+                    </a:xfrm>
+                    <a:prstGeom prst="rect">
+                      <a:avLst/>
+                    </a:prstGeom>
+                    <a:noFill/>
+                    <a:ln w="9525">
+                      <a:noFill/>
+                    </a:ln>
+                  </pic:spPr>
+                </pic:pic>
+              </a:graphicData>
+            </a:graphic>
+          </wp:inline>
+        </w:drawing>
+      </w:r>
+    </w:p>
+    <w:p>
+      <w:pPr>
+        <w:numPr>
+          <w:ilvl w:val="0"/>
+          <w:numId w:val="0"/>
+        </w:numPr>
+        <w:ind w:firstLine="420" w:firstLineChars="0"/>
+        <w:jc w:val="left"/>
+        <w:rPr>
+          <w:rFonts w:hint="eastAsia"/>
+          <w:lang w:val="en-US" w:eastAsia="zh-CN"/>
+        </w:rPr>
+      </w:pPr>
+      <w:r>
+        <w:rPr>
+          <w:rFonts w:hint="eastAsia"/>
+          <w:lang w:val="en-US" w:eastAsia="zh-CN"/>
+        </w:rPr>
+        <w:t>所谓“GC Roots”或者说tracing GC的“跟集合” 就是</w:t>
+      </w:r>
+      <w:r>
+        <w:rPr>
+          <w:rFonts w:hint="eastAsia"/>
+          <w:b/>
+          <w:bCs/>
+          <w:color w:val="FF0000"/>
+          <w:lang w:val="en-US" w:eastAsia="zh-CN"/>
+        </w:rPr>
+        <w:t>一组必须活跃的引用</w:t>
+      </w:r>
+      <w:r>
+        <w:rPr>
+          <w:rFonts w:hint="eastAsia"/>
+          <w:lang w:val="en-US" w:eastAsia="zh-CN"/>
+        </w:rPr>
+        <w:t>。</w:t>
+      </w:r>
+    </w:p>
+    <w:p>
+      <w:pPr>
+        <w:numPr>
+          <w:ilvl w:val="0"/>
+          <w:numId w:val="0"/>
+        </w:numPr>
+        <w:ind w:firstLine="420" w:firstLineChars="0"/>
+        <w:jc w:val="left"/>
+        <w:rPr>
+          <w:rFonts w:hint="eastAsia"/>
+          <w:lang w:val="en-US" w:eastAsia="zh-CN"/>
+        </w:rPr>
+      </w:pPr>
+      <w:r>
+        <w:rPr>
+          <w:rFonts w:hint="eastAsia"/>
+          <w:color w:val="FF0000"/>
+          <w:lang w:val="en-US" w:eastAsia="zh-CN"/>
+        </w:rPr>
+        <w:t>基本思路就是通过一系列名为 “GC Roots”的对象作为起始点</w:t>
+      </w:r>
+      <w:r>
+        <w:rPr>
+          <w:rFonts w:hint="eastAsia"/>
+          <w:lang w:val="en-US" w:eastAsia="zh-CN"/>
+        </w:rPr>
+        <w:t>，从这个被称为DC Roots的对象开始向下搜索，如果一个对象到GC Roots没有任何引用链相连接时，则说明此对象不可用。也即给定一个集合的引用作为跟出发，通过引用关系遍历对象图，能被遍历到的（可达到）对象就判定为存活，没有遍历到的就判定为死亡。</w:t>
+      </w:r>
+    </w:p>
+    <w:p>
+      <w:pPr>
+        <w:numPr>
+          <w:ilvl w:val="0"/>
+          <w:numId w:val="0"/>
+        </w:numPr>
+        <w:ind w:firstLine="420" w:firstLineChars="0"/>
+        <w:jc w:val="left"/>
+      </w:pPr>
+      <w:r>
+        <w:drawing>
+          <wp:inline distT="0" distB="0" distL="114300" distR="114300">
+            <wp:extent cx="6638925" cy="3699510"/>
+            <wp:effectExtent l="0" t="0" r="9525" b="15240"/>
+            <wp:docPr id="8" name="图片 4"/>
+            <wp:cNvGraphicFramePr>
+              <a:graphicFrameLocks xmlns:a="http://schemas.openxmlformats.org/drawingml/2006/main" noChangeAspect="1"/>
+            </wp:cNvGraphicFramePr>
+            <a:graphic xmlns:a="http://schemas.openxmlformats.org/drawingml/2006/main">
+              <a:graphicData uri="http://schemas.openxmlformats.org/drawingml/2006/picture">
+                <pic:pic xmlns:pic="http://schemas.openxmlformats.org/drawingml/2006/picture">
+                  <pic:nvPicPr>
+                    <pic:cNvPr id="8" name="图片 4"/>
+                    <pic:cNvPicPr>
+                      <a:picLocks noChangeAspect="1"/>
+                    </pic:cNvPicPr>
+                  </pic:nvPicPr>
+                  <pic:blipFill>
+                    <a:blip r:embed="rId13"/>
+                    <a:stretch>
+                      <a:fillRect/>
+                    </a:stretch>
+                  </pic:blipFill>
+                  <pic:spPr>
+                    <a:xfrm>
+                      <a:off x="0" y="0"/>
+                      <a:ext cx="6638925" cy="3699510"/>
+                    </a:xfrm>
+                    <a:prstGeom prst="rect">
+                      <a:avLst/>
+                    </a:prstGeom>
+                    <a:noFill/>
+                    <a:ln w="9525">
+                      <a:noFill/>
+                    </a:ln>
+                  </pic:spPr>
+                </pic:pic>
+              </a:graphicData>
+            </a:graphic>
+          </wp:inline>
+        </w:drawing>
+      </w:r>
+    </w:p>
+    <w:p>
+      <w:pPr>
+        <w:numPr>
+          <w:ilvl w:val="0"/>
+          <w:numId w:val="0"/>
+        </w:numPr>
+        <w:ind w:firstLine="420" w:firstLineChars="0"/>
+        <w:jc w:val="left"/>
+        <w:rPr>
+          <w:rFonts w:hint="eastAsia"/>
+          <w:lang w:val="en-US" w:eastAsia="zh-CN"/>
+        </w:rPr>
+      </w:pPr>
+      <w:r>
+        <w:rPr>
+          <w:rFonts w:hint="eastAsia"/>
+          <w:lang w:val="en-US" w:eastAsia="zh-CN"/>
+        </w:rPr>
+        <w:t>对象5、6、7没有从GC Root开始，所以他们会判断为引用不可达对象？</w:t>
+      </w:r>
+    </w:p>
+    <w:p>
+      <w:pPr>
+        <w:numPr>
+          <w:ilvl w:val="0"/>
+          <w:numId w:val="0"/>
+        </w:numPr>
+        <w:ind w:firstLine="420" w:firstLineChars="0"/>
+        <w:jc w:val="left"/>
+        <w:rPr>
+          <w:rFonts w:hint="eastAsia"/>
+          <w:lang w:val="en-US" w:eastAsia="zh-CN"/>
+        </w:rPr>
+      </w:pPr>
+      <w:r>
+        <w:rPr>
+          <w:rFonts w:hint="eastAsia"/>
+          <w:lang w:val="en-US" w:eastAsia="zh-CN"/>
+        </w:rPr>
+        <w:t>那些对象可以作为GC Root对象？总共是4种。</w:t>
+      </w:r>
+    </w:p>
+    <w:p>
+      <w:pPr>
+        <w:numPr>
+          <w:ilvl w:val="0"/>
+          <w:numId w:val="0"/>
+        </w:numPr>
+        <w:ind w:firstLine="420" w:firstLineChars="0"/>
+        <w:jc w:val="left"/>
+        <w:rPr>
+          <w:rFonts w:hint="eastAsia"/>
+          <w:lang w:val="en-US" w:eastAsia="zh-CN"/>
+        </w:rPr>
+      </w:pPr>
+      <w:r>
+        <w:rPr>
+          <w:rFonts w:hint="eastAsia"/>
+          <w:lang w:val="en-US" w:eastAsia="zh-CN"/>
+        </w:rPr>
+        <w:t>1、虚拟机栈（栈帧中局部变量区，也叫局部变量表）中引用的对象。</w:t>
+      </w:r>
+    </w:p>
+    <w:p>
+      <w:pPr>
+        <w:numPr>
+          <w:ilvl w:val="0"/>
+          <w:numId w:val="0"/>
+        </w:numPr>
+        <w:ind w:firstLine="420" w:firstLineChars="0"/>
+        <w:jc w:val="left"/>
+        <w:rPr>
+          <w:rFonts w:hint="eastAsia"/>
+          <w:lang w:val="en-US" w:eastAsia="zh-CN"/>
+        </w:rPr>
+      </w:pPr>
+      <w:r>
+        <w:rPr>
+          <w:rFonts w:hint="eastAsia"/>
+          <w:lang w:val="en-US" w:eastAsia="zh-CN"/>
+        </w:rPr>
+        <w:t>2、方法区中的类静态属性引用的对象。</w:t>
+      </w:r>
+    </w:p>
+    <w:p>
+      <w:pPr>
+        <w:numPr>
+          <w:ilvl w:val="0"/>
+          <w:numId w:val="0"/>
+        </w:numPr>
+        <w:ind w:firstLine="420" w:firstLineChars="0"/>
+        <w:jc w:val="left"/>
+        <w:rPr>
+          <w:rFonts w:hint="eastAsia"/>
+          <w:lang w:val="en-US" w:eastAsia="zh-CN"/>
+        </w:rPr>
+      </w:pPr>
+      <w:r>
+        <w:rPr>
+          <w:rFonts w:hint="eastAsia"/>
+          <w:lang w:val="en-US" w:eastAsia="zh-CN"/>
+        </w:rPr>
+        <w:t>3、方法区中常量引用的对象。</w:t>
+      </w:r>
+    </w:p>
+    <w:p>
+      <w:pPr>
+        <w:numPr>
+          <w:ilvl w:val="0"/>
+          <w:numId w:val="0"/>
+        </w:numPr>
+        <w:ind w:firstLine="420" w:firstLineChars="0"/>
+        <w:jc w:val="left"/>
+        <w:rPr>
+          <w:rFonts w:hint="eastAsia"/>
+          <w:lang w:val="en-US" w:eastAsia="zh-CN"/>
+        </w:rPr>
+      </w:pPr>
+      <w:r>
+        <w:rPr>
+          <w:rFonts w:hint="eastAsia"/>
+          <w:lang w:val="en-US" w:eastAsia="zh-CN"/>
+        </w:rPr>
+        <w:t>4、本地方法栈中JNI(Native方法)引用的对象。</w:t>
+      </w:r>
+    </w:p>
+    <w:p>
+      <w:pPr>
+        <w:numPr>
+          <w:ilvl w:val="0"/>
+          <w:numId w:val="0"/>
+        </w:numPr>
+        <w:ind w:firstLine="420" w:firstLineChars="0"/>
+        <w:jc w:val="left"/>
+        <w:rPr>
+          <w:rFonts w:hint="eastAsia"/>
+          <w:lang w:val="en-US" w:eastAsia="zh-CN"/>
+        </w:rPr>
+      </w:pPr>
+    </w:p>
+    <w:p>
+      <w:pPr>
+        <w:numPr>
+          <w:ilvl w:val="0"/>
+          <w:numId w:val="0"/>
+        </w:numPr>
+        <w:ind w:firstLine="420" w:firstLineChars="0"/>
+        <w:jc w:val="left"/>
+        <w:rPr>
+          <w:rFonts w:hint="eastAsia"/>
+          <w:lang w:val="en-US" w:eastAsia="zh-CN"/>
+        </w:rPr>
+      </w:pPr>
+      <w:r>
+        <w:rPr>
+          <w:rFonts w:hint="eastAsia"/>
+          <w:lang w:val="en-US" w:eastAsia="zh-CN"/>
+        </w:rPr>
+        <w:t>Person p = new Person();</w:t>
+      </w:r>
+    </w:p>
+    <w:p>
+      <w:pPr>
+        <w:numPr>
+          <w:ilvl w:val="0"/>
+          <w:numId w:val="0"/>
+        </w:numPr>
+        <w:ind w:firstLine="420" w:firstLineChars="0"/>
+        <w:jc w:val="left"/>
+        <w:rPr>
+          <w:rFonts w:hint="eastAsia"/>
+          <w:lang w:val="en-US" w:eastAsia="zh-CN"/>
+        </w:rPr>
+      </w:pPr>
+      <w:r>
+        <w:rPr>
+          <w:rFonts w:hint="eastAsia"/>
+          <w:lang w:val="en-US" w:eastAsia="zh-CN"/>
+        </w:rPr>
+        <w:t>左边叫一个引用，右边称为一个实例对象。</w:t>
+      </w:r>
+    </w:p>
+    <w:p>
+      <w:pPr>
+        <w:numPr>
+          <w:ilvl w:val="0"/>
+          <w:numId w:val="0"/>
+        </w:numPr>
+        <w:ind w:firstLine="420" w:firstLineChars="0"/>
+        <w:jc w:val="left"/>
+        <w:rPr>
+          <w:rFonts w:hint="eastAsia"/>
+          <w:lang w:val="en-US" w:eastAsia="zh-CN"/>
+        </w:rPr>
+      </w:pPr>
+    </w:p>
+    <w:p>
+      <w:pPr>
+        <w:numPr>
+          <w:ilvl w:val="0"/>
+          <w:numId w:val="0"/>
+        </w:numPr>
+        <w:ind w:firstLine="420" w:firstLineChars="0"/>
+        <w:jc w:val="left"/>
+        <w:rPr>
+          <w:rFonts w:hint="eastAsia"/>
+          <w:lang w:val="en-US" w:eastAsia="zh-CN"/>
+        </w:rPr>
+      </w:pPr>
+    </w:p>
+    <w:p>
+      <w:pPr>
+        <w:numPr>
+          <w:ilvl w:val="0"/>
+          <w:numId w:val="0"/>
+        </w:numPr>
+        <w:ind w:firstLine="420" w:firstLineChars="0"/>
+        <w:jc w:val="left"/>
+        <w:rPr>
+          <w:rFonts w:hint="eastAsia"/>
+          <w:lang w:val="en-US" w:eastAsia="zh-CN"/>
+        </w:rPr>
+      </w:pPr>
+    </w:p>
+    <w:p>
+      <w:pPr>
+        <w:numPr>
+          <w:ilvl w:val="0"/>
+          <w:numId w:val="0"/>
+        </w:numPr>
+        <w:ind w:firstLine="420" w:firstLineChars="0"/>
+        <w:jc w:val="left"/>
+        <w:rPr>
+          <w:rFonts w:hint="eastAsia"/>
+          <w:lang w:val="en-US" w:eastAsia="zh-CN"/>
+        </w:rPr>
+      </w:pPr>
+    </w:p>
+    <w:p>
+      <w:pPr>
+        <w:numPr>
+          <w:ilvl w:val="0"/>
+          <w:numId w:val="0"/>
+        </w:numPr>
+        <w:ind w:firstLine="420" w:firstLineChars="0"/>
+        <w:jc w:val="left"/>
+        <w:rPr>
+          <w:rFonts w:hint="eastAsia"/>
+          <w:lang w:val="en-US" w:eastAsia="zh-CN"/>
+        </w:rPr>
+      </w:pPr>
+    </w:p>
+    <w:p>
+      <w:pPr>
+        <w:numPr>
+          <w:ilvl w:val="0"/>
+          <w:numId w:val="0"/>
+        </w:numPr>
+        <w:ind w:firstLine="420" w:firstLineChars="0"/>
+        <w:jc w:val="left"/>
+        <w:rPr>
+          <w:rFonts w:hint="eastAsia"/>
+          <w:lang w:val="en-US" w:eastAsia="zh-CN"/>
+        </w:rPr>
+      </w:pPr>
+    </w:p>
+    <w:p>
+      <w:pPr>
+        <w:numPr>
+          <w:ilvl w:val="0"/>
+          <w:numId w:val="0"/>
+        </w:numPr>
+        <w:ind w:firstLine="420" w:firstLineChars="0"/>
+        <w:jc w:val="left"/>
+        <w:rPr>
+          <w:rFonts w:hint="eastAsia"/>
+          <w:lang w:val="en-US" w:eastAsia="zh-CN"/>
+        </w:rPr>
+      </w:pPr>
+    </w:p>
+    <w:p>
+      <w:pPr>
+        <w:numPr>
+          <w:ilvl w:val="0"/>
+          <w:numId w:val="0"/>
+        </w:numPr>
+        <w:ind w:firstLine="420" w:firstLineChars="0"/>
+        <w:jc w:val="left"/>
+        <w:rPr>
+          <w:rFonts w:hint="eastAsia"/>
+          <w:lang w:val="en-US" w:eastAsia="zh-CN"/>
+        </w:rPr>
+      </w:pPr>
+    </w:p>
+    <w:p>
+      <w:pPr>
+        <w:numPr>
+          <w:ilvl w:val="0"/>
+          <w:numId w:val="0"/>
+        </w:numPr>
+        <w:ind w:firstLine="420" w:firstLineChars="0"/>
+        <w:jc w:val="left"/>
+        <w:rPr>
+          <w:rFonts w:hint="eastAsia"/>
+          <w:lang w:val="en-US" w:eastAsia="zh-CN"/>
+        </w:rPr>
+      </w:pPr>
+    </w:p>
+    <w:p>
+      <w:pPr>
+        <w:numPr>
+          <w:ilvl w:val="0"/>
+          <w:numId w:val="0"/>
+        </w:numPr>
+        <w:ind w:firstLine="420" w:firstLineChars="0"/>
+        <w:jc w:val="left"/>
+        <w:rPr>
+          <w:rFonts w:hint="eastAsia"/>
+          <w:lang w:val="en-US" w:eastAsia="zh-CN"/>
+        </w:rPr>
+      </w:pPr>
+    </w:p>
+    <w:p>
+      <w:pPr>
+        <w:numPr>
+          <w:ilvl w:val="0"/>
+          <w:numId w:val="0"/>
+        </w:numPr>
+        <w:jc w:val="left"/>
+        <w:rPr>
+          <w:rFonts w:hint="eastAsia"/>
+          <w:lang w:val="en-US" w:eastAsia="zh-CN"/>
+        </w:rPr>
+      </w:pPr>
+    </w:p>
+    <w:p>
+      <w:pPr>
+        <w:numPr>
+          <w:ilvl w:val="0"/>
+          <w:numId w:val="0"/>
+        </w:numPr>
+        <w:jc w:val="left"/>
+        <w:rPr>
+          <w:rFonts w:hint="eastAsia"/>
+          <w:lang w:val="en-US" w:eastAsia="zh-CN"/>
+        </w:rPr>
+      </w:pPr>
+    </w:p>
+    <w:p>
+      <w:pPr>
+        <w:numPr>
+          <w:ilvl w:val="0"/>
+          <w:numId w:val="0"/>
+        </w:numPr>
+        <w:jc w:val="left"/>
+        <w:rPr>
+          <w:rFonts w:hint="eastAsia"/>
+          <w:lang w:val="en-US" w:eastAsia="zh-CN"/>
+        </w:rPr>
+      </w:pPr>
+    </w:p>
+    <w:p>
+      <w:pPr>
+        <w:numPr>
+          <w:ilvl w:val="0"/>
+          <w:numId w:val="0"/>
+        </w:numPr>
+        <w:jc w:val="left"/>
+        <w:rPr>
+          <w:rFonts w:hint="eastAsia"/>
+          <w:lang w:val="en-US" w:eastAsia="zh-CN"/>
+        </w:rPr>
+      </w:pPr>
+    </w:p>
+    <w:p>
+      <w:pPr>
+        <w:pStyle w:val="4"/>
+        <w:numPr>
+          <w:ilvl w:val="0"/>
+          <w:numId w:val="0"/>
+        </w:numPr>
+        <w:rPr>
+          <w:rFonts w:hint="eastAsia"/>
+          <w:lang w:val="en-US" w:eastAsia="zh-CN"/>
+        </w:rPr>
+      </w:pPr>
+      <w:r>
+        <w:rPr>
+          <w:rFonts w:hint="eastAsia"/>
+          <w:lang w:val="en-US" w:eastAsia="zh-CN"/>
+        </w:rPr>
+        <w:t>二、JVM参数调优和参数配置，JVM系统默认值。</w:t>
+      </w:r>
+    </w:p>
+    <w:p>
+      <w:pPr>
+        <w:numPr>
+          <w:ilvl w:val="0"/>
+          <w:numId w:val="0"/>
+        </w:numPr>
+        <w:ind w:left="420" w:leftChars="0"/>
+        <w:rPr>
+          <w:rFonts w:hint="eastAsia"/>
+          <w:color w:val="FF0000"/>
+          <w:lang w:val="en-US" w:eastAsia="zh-CN"/>
+        </w:rPr>
+      </w:pPr>
+      <w:r>
+        <w:rPr>
+          <w:rFonts w:hint="eastAsia"/>
+          <w:lang w:val="en-US" w:eastAsia="zh-CN"/>
+        </w:rPr>
+        <w:t>JVM的参数类型：</w:t>
+      </w:r>
+      <w:r>
+        <w:rPr>
+          <w:rFonts w:hint="eastAsia"/>
+          <w:color w:val="FF0000"/>
+          <w:lang w:val="en-US" w:eastAsia="zh-CN"/>
+        </w:rPr>
+        <w:t>标配参数，X参数，XX参数</w:t>
+      </w:r>
+    </w:p>
+    <w:p>
+      <w:pPr>
+        <w:numPr>
+          <w:ilvl w:val="0"/>
+          <w:numId w:val="0"/>
+        </w:numPr>
+        <w:ind w:left="420" w:leftChars="0"/>
+        <w:rPr>
+          <w:rFonts w:hint="eastAsia"/>
+          <w:color w:val="FF0000"/>
+          <w:lang w:val="en-US" w:eastAsia="zh-CN"/>
+        </w:rPr>
+      </w:pPr>
+      <w:r>
+        <w:rPr>
+          <w:rFonts w:hint="eastAsia"/>
+          <w:color w:val="FF0000"/>
+          <w:lang w:val="en-US" w:eastAsia="zh-CN"/>
+        </w:rPr>
+        <w:t>标配参数：-version  -help   java -showversion</w:t>
+      </w:r>
+    </w:p>
+    <w:p>
+      <w:pPr>
+        <w:numPr>
+          <w:ilvl w:val="0"/>
+          <w:numId w:val="0"/>
+        </w:numPr>
+        <w:ind w:left="420" w:leftChars="0"/>
+        <w:rPr>
+          <w:rFonts w:hint="eastAsia"/>
+          <w:color w:val="FF0000"/>
+          <w:lang w:val="en-US" w:eastAsia="zh-CN"/>
+        </w:rPr>
+      </w:pPr>
+      <w:r>
+        <w:rPr>
+          <w:rFonts w:hint="eastAsia"/>
+          <w:color w:val="FF0000"/>
+          <w:lang w:val="en-US" w:eastAsia="zh-CN"/>
+        </w:rPr>
+        <w:t>X参数：-Xint 解释执行   -Xcomp第一次使用就编译成本地代码    -Xmixed混合模式</w:t>
+      </w:r>
+    </w:p>
+    <w:p>
+      <w:pPr>
+        <w:numPr>
+          <w:ilvl w:val="0"/>
+          <w:numId w:val="0"/>
+        </w:numPr>
+        <w:ind w:left="420" w:leftChars="0"/>
+        <w:rPr>
+          <w:rFonts w:hint="eastAsia"/>
+          <w:color w:val="FF0000"/>
+          <w:lang w:val="en-US" w:eastAsia="zh-CN"/>
+        </w:rPr>
+      </w:pPr>
+      <w:r>
+        <w:drawing>
+          <wp:inline distT="0" distB="0" distL="114300" distR="114300">
+            <wp:extent cx="6642100" cy="3034665"/>
+            <wp:effectExtent l="0" t="0" r="6350" b="13335"/>
+            <wp:docPr id="10" name="图片 6"/>
+            <wp:cNvGraphicFramePr>
+              <a:graphicFrameLocks xmlns:a="http://schemas.openxmlformats.org/drawingml/2006/main" noChangeAspect="1"/>
+            </wp:cNvGraphicFramePr>
+            <a:graphic xmlns:a="http://schemas.openxmlformats.org/drawingml/2006/main">
+              <a:graphicData uri="http://schemas.openxmlformats.org/drawingml/2006/picture">
+                <pic:pic xmlns:pic="http://schemas.openxmlformats.org/drawingml/2006/picture">
+                  <pic:nvPicPr>
+                    <pic:cNvPr id="10" name="图片 6"/>
+                    <pic:cNvPicPr>
+                      <a:picLocks noChangeAspect="1"/>
+                    </pic:cNvPicPr>
+                  </pic:nvPicPr>
+                  <pic:blipFill>
+                    <a:blip r:embed="rId14"/>
+                    <a:stretch>
+                      <a:fillRect/>
+                    </a:stretch>
+                  </pic:blipFill>
+                  <pic:spPr>
+                    <a:xfrm>
+                      <a:off x="0" y="0"/>
+                      <a:ext cx="6642100" cy="3034665"/>
+                    </a:xfrm>
+                    <a:prstGeom prst="rect">
+                      <a:avLst/>
+                    </a:prstGeom>
+                    <a:noFill/>
+                    <a:ln w="9525">
+                      <a:noFill/>
+                    </a:ln>
+                  </pic:spPr>
+                </pic:pic>
+              </a:graphicData>
+            </a:graphic>
+          </wp:inline>
+        </w:drawing>
+      </w:r>
+    </w:p>
+    <w:p>
+      <w:pPr>
+        <w:numPr>
+          <w:ilvl w:val="0"/>
+          <w:numId w:val="0"/>
+        </w:numPr>
+        <w:ind w:left="420" w:leftChars="0"/>
+        <w:rPr>
+          <w:rFonts w:hint="eastAsia"/>
+          <w:color w:val="FF0000"/>
+          <w:lang w:val="en-US" w:eastAsia="zh-CN"/>
+        </w:rPr>
+      </w:pPr>
+      <w:r>
+        <w:rPr>
+          <w:rFonts w:hint="eastAsia"/>
+          <w:color w:val="FF0000"/>
+          <w:lang w:val="en-US" w:eastAsia="zh-CN"/>
+        </w:rPr>
+        <w:t>XX参数：</w:t>
+      </w:r>
+    </w:p>
+    <w:p>
+      <w:pPr>
+        <w:numPr>
+          <w:ilvl w:val="0"/>
+          <w:numId w:val="0"/>
+        </w:numPr>
+        <w:ind w:left="420" w:leftChars="0" w:firstLine="420" w:firstLineChars="0"/>
+        <w:rPr>
+          <w:rFonts w:hint="eastAsia"/>
+          <w:lang w:val="en-US" w:eastAsia="zh-CN"/>
+        </w:rPr>
+      </w:pPr>
+      <w:r>
+        <w:rPr>
+          <w:rFonts w:hint="eastAsia"/>
+          <w:b/>
+          <w:bCs/>
+          <w:lang w:val="en-US" w:eastAsia="zh-CN"/>
+        </w:rPr>
+        <w:t>1、Boolean类型</w:t>
+      </w:r>
+    </w:p>
+    <w:p>
+      <w:pPr>
+        <w:numPr>
+          <w:ilvl w:val="0"/>
+          <w:numId w:val="0"/>
+        </w:numPr>
+        <w:ind w:left="420" w:leftChars="0" w:firstLine="420" w:firstLineChars="0"/>
+        <w:rPr>
+          <w:rFonts w:hint="eastAsia"/>
+          <w:lang w:val="en-US" w:eastAsia="zh-CN"/>
+        </w:rPr>
+      </w:pPr>
+      <w:r>
+        <w:rPr>
+          <w:rFonts w:hint="eastAsia"/>
+          <w:lang w:val="en-US" w:eastAsia="zh-CN"/>
+        </w:rPr>
+        <w:t xml:space="preserve"> 公式： -XX +或者- 某个属性值  +表示开启  -表示关闭</w:t>
+      </w:r>
+    </w:p>
+    <w:p>
+      <w:pPr>
+        <w:numPr>
+          <w:ilvl w:val="0"/>
+          <w:numId w:val="0"/>
+        </w:numPr>
+        <w:ind w:left="420" w:leftChars="0" w:firstLine="420" w:firstLineChars="0"/>
+        <w:rPr>
+          <w:rFonts w:hint="eastAsia"/>
+          <w:b/>
+          <w:bCs/>
+          <w:lang w:val="en-US" w:eastAsia="zh-CN"/>
+        </w:rPr>
+      </w:pPr>
+      <w:r>
+        <w:rPr>
+          <w:rFonts w:hint="eastAsia"/>
+          <w:b/>
+          <w:bCs/>
+          <w:lang w:val="en-US" w:eastAsia="zh-CN"/>
+        </w:rPr>
+        <w:t>如何查看一个正在运行中的Java程序，它的某个JVM参数是否开启？具体的值是多少？</w:t>
+      </w:r>
+    </w:p>
+    <w:p>
+      <w:pPr>
+        <w:numPr>
+          <w:ilvl w:val="0"/>
+          <w:numId w:val="0"/>
+        </w:numPr>
+        <w:ind w:left="420" w:leftChars="0" w:firstLine="420" w:firstLineChars="0"/>
+        <w:rPr>
+          <w:rFonts w:hint="eastAsia"/>
+          <w:lang w:val="en-US" w:eastAsia="zh-CN"/>
+        </w:rPr>
+      </w:pPr>
+      <w:r>
+        <w:drawing>
+          <wp:inline distT="0" distB="0" distL="114300" distR="114300">
+            <wp:extent cx="6419215" cy="4276090"/>
+            <wp:effectExtent l="0" t="0" r="635" b="10160"/>
+            <wp:docPr id="11" name="图片 1"/>
+            <wp:cNvGraphicFramePr>
+              <a:graphicFrameLocks xmlns:a="http://schemas.openxmlformats.org/drawingml/2006/main" noChangeAspect="1"/>
+            </wp:cNvGraphicFramePr>
+            <a:graphic xmlns:a="http://schemas.openxmlformats.org/drawingml/2006/main">
+              <a:graphicData uri="http://schemas.openxmlformats.org/drawingml/2006/picture">
+                <pic:pic xmlns:pic="http://schemas.openxmlformats.org/drawingml/2006/picture">
+                  <pic:nvPicPr>
+                    <pic:cNvPr id="11" name="图片 1"/>
+                    <pic:cNvPicPr>
+                      <a:picLocks noChangeAspect="1"/>
+                    </pic:cNvPicPr>
+                  </pic:nvPicPr>
+                  <pic:blipFill>
+                    <a:blip r:embed="rId15"/>
+                    <a:stretch>
+                      <a:fillRect/>
+                    </a:stretch>
+                  </pic:blipFill>
+                  <pic:spPr>
+                    <a:xfrm>
+                      <a:off x="0" y="0"/>
+                      <a:ext cx="6419215" cy="4276090"/>
+                    </a:xfrm>
+                    <a:prstGeom prst="rect">
+                      <a:avLst/>
+                    </a:prstGeom>
+                    <a:noFill/>
+                    <a:ln w="9525">
+                      <a:noFill/>
+                    </a:ln>
+                  </pic:spPr>
+                </pic:pic>
+              </a:graphicData>
+            </a:graphic>
+          </wp:inline>
+        </w:drawing>
+      </w:r>
+    </w:p>
+    <w:p>
+      <w:pPr>
+        <w:numPr>
+          <w:ilvl w:val="0"/>
+          <w:numId w:val="0"/>
+        </w:numPr>
+        <w:ind w:left="420" w:leftChars="0" w:firstLine="420" w:firstLineChars="0"/>
+        <w:rPr>
+          <w:rFonts w:hint="eastAsia"/>
+          <w:lang w:val="en-US" w:eastAsia="zh-CN"/>
+        </w:rPr>
+      </w:pPr>
+      <w:r>
+        <w:rPr>
+          <w:rFonts w:hint="eastAsia"/>
+          <w:lang w:val="en-US" w:eastAsia="zh-CN"/>
+        </w:rPr>
+        <w:t>-XX: + PrintGCDeatils</w:t>
+      </w:r>
+    </w:p>
+    <w:p>
+      <w:pPr>
+        <w:numPr>
+          <w:ilvl w:val="0"/>
+          <w:numId w:val="0"/>
+        </w:numPr>
+        <w:ind w:left="420" w:leftChars="0" w:firstLine="420" w:firstLineChars="0"/>
+        <w:rPr>
+          <w:rFonts w:hint="eastAsia"/>
+          <w:lang w:val="en-US" w:eastAsia="zh-CN"/>
+        </w:rPr>
+      </w:pPr>
+      <w:r>
+        <w:rPr>
+          <w:rFonts w:hint="eastAsia"/>
+          <w:lang w:val="en-US" w:eastAsia="zh-CN"/>
+        </w:rPr>
+        <w:t>-XX: +UseSerialGC</w:t>
+      </w:r>
+    </w:p>
+    <w:p>
+      <w:pPr>
+        <w:numPr>
+          <w:ilvl w:val="0"/>
+          <w:numId w:val="0"/>
+        </w:numPr>
+        <w:ind w:left="420" w:leftChars="0" w:firstLine="420" w:firstLineChars="0"/>
+        <w:rPr>
+          <w:rFonts w:hint="eastAsia"/>
+          <w:lang w:val="en-US" w:eastAsia="zh-CN"/>
+        </w:rPr>
+      </w:pPr>
+      <w:r>
+        <w:rPr>
+          <w:rFonts w:hint="eastAsia"/>
+          <w:lang w:val="en-US" w:eastAsia="zh-CN"/>
+        </w:rPr>
+        <w:t xml:space="preserve"> 举例：是否打印GC的收集细节 jps -l  查看进程编号  jinfo -flag PrintGCDetails 1111进程</w:t>
+      </w:r>
+    </w:p>
+    <w:p>
+      <w:pPr>
+        <w:numPr>
+          <w:ilvl w:val="0"/>
+          <w:numId w:val="0"/>
+        </w:numPr>
+        <w:ind w:left="1260" w:leftChars="0" w:firstLine="420" w:firstLineChars="0"/>
+        <w:rPr>
+          <w:rFonts w:hint="eastAsia"/>
+          <w:lang w:val="en-US" w:eastAsia="zh-CN"/>
+        </w:rPr>
+      </w:pPr>
+      <w:r>
+        <w:rPr>
+          <w:rFonts w:hint="eastAsia"/>
+          <w:lang w:val="en-US" w:eastAsia="zh-CN"/>
+        </w:rPr>
+        <w:t xml:space="preserve">是否使用串行垃圾回收器 </w:t>
+      </w:r>
+    </w:p>
+    <w:p>
+      <w:pPr>
+        <w:numPr>
+          <w:numId w:val="0"/>
+        </w:numPr>
+        <w:rPr>
+          <w:rFonts w:hint="eastAsia"/>
+          <w:b/>
+          <w:bCs/>
+          <w:lang w:val="en-US" w:eastAsia="zh-CN"/>
+        </w:rPr>
+      </w:pPr>
+    </w:p>
+    <w:p>
+      <w:pPr>
+        <w:numPr>
+          <w:numId w:val="0"/>
+        </w:numPr>
+        <w:ind w:left="420" w:leftChars="0" w:firstLine="420" w:firstLineChars="0"/>
+        <w:rPr>
+          <w:rFonts w:hint="eastAsia"/>
+          <w:b/>
+          <w:bCs/>
+          <w:lang w:val="en-US" w:eastAsia="zh-CN"/>
+        </w:rPr>
+      </w:pPr>
+      <w:r>
+        <w:rPr>
+          <w:rFonts w:hint="eastAsia"/>
+          <w:b/>
+          <w:bCs/>
+          <w:lang w:val="en-US" w:eastAsia="zh-CN"/>
+        </w:rPr>
+        <w:t>2、KV设值类型</w:t>
+      </w:r>
+    </w:p>
+    <w:p>
+      <w:pPr>
+        <w:numPr>
+          <w:numId w:val="0"/>
+        </w:numPr>
+        <w:ind w:left="420" w:leftChars="0" w:firstLine="480" w:firstLineChars="200"/>
+        <w:rPr>
+          <w:rFonts w:hint="eastAsia"/>
+          <w:b w:val="0"/>
+          <w:bCs w:val="0"/>
+          <w:lang w:val="en-US" w:eastAsia="zh-CN"/>
+        </w:rPr>
+      </w:pPr>
+      <w:r>
+        <w:rPr>
+          <w:rFonts w:hint="eastAsia"/>
+          <w:b w:val="0"/>
+          <w:bCs w:val="0"/>
+          <w:lang w:val="en-US" w:eastAsia="zh-CN"/>
+        </w:rPr>
+        <w:t>公式： -XX:属性值key = 属性值value</w:t>
+      </w:r>
+    </w:p>
+    <w:p>
+      <w:pPr>
+        <w:numPr>
+          <w:numId w:val="0"/>
+        </w:numPr>
+        <w:ind w:left="420" w:leftChars="0" w:firstLine="480" w:firstLineChars="200"/>
+        <w:rPr>
+          <w:rFonts w:hint="eastAsia"/>
+          <w:b w:val="0"/>
+          <w:bCs w:val="0"/>
+          <w:lang w:val="en-US" w:eastAsia="zh-CN"/>
+        </w:rPr>
+      </w:pPr>
+      <w:r>
+        <w:rPr>
+          <w:rFonts w:hint="eastAsia"/>
+          <w:b w:val="0"/>
+          <w:bCs w:val="0"/>
+          <w:lang w:val="en-US" w:eastAsia="zh-CN"/>
+        </w:rPr>
+        <w:t>举例：-XX:MetaspaceSize=128m</w:t>
+      </w:r>
+    </w:p>
+    <w:p>
+      <w:pPr>
+        <w:numPr>
+          <w:numId w:val="0"/>
+        </w:numPr>
+        <w:ind w:left="420" w:leftChars="0" w:firstLine="1315" w:firstLineChars="548"/>
+        <w:rPr>
+          <w:rFonts w:hint="eastAsia"/>
+          <w:b/>
+          <w:bCs/>
+          <w:lang w:val="en-US" w:eastAsia="zh-CN"/>
+        </w:rPr>
+      </w:pPr>
+      <w:r>
+        <w:rPr>
+          <w:rFonts w:hint="eastAsia"/>
+          <w:b w:val="0"/>
+          <w:bCs w:val="0"/>
+          <w:lang w:val="en-US" w:eastAsia="zh-CN"/>
+        </w:rPr>
+        <w:t>-XX:MaxTenuringThreshould=15</w:t>
+      </w:r>
+    </w:p>
+    <w:p>
+      <w:pPr>
+        <w:numPr>
+          <w:numId w:val="0"/>
+        </w:numPr>
+        <w:ind w:left="420" w:leftChars="0"/>
+        <w:rPr>
+          <w:rFonts w:hint="eastAsia"/>
+          <w:b/>
+          <w:bCs/>
+          <w:lang w:val="en-US" w:eastAsia="zh-CN"/>
+        </w:rPr>
+      </w:pPr>
+      <w:r>
+        <w:rPr>
+          <w:rFonts w:hint="eastAsia"/>
+          <w:b/>
+          <w:bCs/>
+          <w:lang w:val="en-US" w:eastAsia="zh-CN"/>
+        </w:rPr>
+        <w:t xml:space="preserve">   jinfo查看某个java进程所有jvm根据机器性能自带的参数</w:t>
+      </w:r>
+    </w:p>
+    <w:p>
+      <w:pPr>
+        <w:numPr>
+          <w:numId w:val="0"/>
+        </w:numPr>
+        <w:ind w:left="420" w:leftChars="0"/>
+        <w:rPr>
+          <w:rFonts w:hint="eastAsia"/>
+          <w:b/>
+          <w:bCs/>
+          <w:lang w:val="en-US" w:eastAsia="zh-CN"/>
+        </w:rPr>
+      </w:pPr>
+      <w:r>
+        <w:rPr>
+          <w:rFonts w:hint="eastAsia"/>
+          <w:b/>
+          <w:bCs/>
+          <w:lang w:val="en-US" w:eastAsia="zh-CN"/>
+        </w:rPr>
+        <w:t>常见的jvm参数：</w:t>
+      </w:r>
+      <w:r>
+        <w:rPr>
+          <w:rFonts w:hint="eastAsia"/>
+          <w:b/>
+          <w:bCs/>
+          <w:lang w:val="en-US" w:eastAsia="zh-CN"/>
+        </w:rPr>
+        <w:fldChar w:fldCharType="begin"/>
+      </w:r>
+      <w:r>
+        <w:rPr>
+          <w:rFonts w:hint="eastAsia"/>
+          <w:b/>
+          <w:bCs/>
+          <w:lang w:val="en-US" w:eastAsia="zh-CN"/>
+        </w:rPr>
+        <w:instrText xml:space="preserve"> HYPERLINK "https://cloud.tencent.com/developer/article/1525732" </w:instrText>
+      </w:r>
+      <w:r>
+        <w:rPr>
+          <w:rFonts w:hint="eastAsia"/>
+          <w:b/>
+          <w:bCs/>
+          <w:lang w:val="en-US" w:eastAsia="zh-CN"/>
+        </w:rPr>
+        <w:fldChar w:fldCharType="separate"/>
+      </w:r>
+      <w:r>
+        <w:rPr>
+          <w:rStyle w:val="8"/>
+          <w:rFonts w:hint="eastAsia"/>
+          <w:b/>
+          <w:bCs/>
+          <w:lang w:val="en-US" w:eastAsia="zh-CN"/>
+        </w:rPr>
+        <w:t>https://cloud.tencent.com/developer/article/1525732</w:t>
+      </w:r>
+      <w:r>
+        <w:rPr>
+          <w:rFonts w:hint="eastAsia"/>
+          <w:b/>
+          <w:bCs/>
+          <w:lang w:val="en-US" w:eastAsia="zh-CN"/>
+        </w:rPr>
+        <w:fldChar w:fldCharType="end"/>
+      </w:r>
+    </w:p>
+    <w:p>
+      <w:pPr>
+        <w:numPr>
+          <w:numId w:val="0"/>
+        </w:numPr>
+        <w:ind w:left="420" w:leftChars="0"/>
+        <w:rPr>
+          <w:rFonts w:hint="eastAsia"/>
+          <w:b/>
+          <w:bCs/>
+          <w:lang w:val="en-US" w:eastAsia="zh-CN"/>
+        </w:rPr>
+      </w:pPr>
+      <w:r>
+        <w:drawing>
+          <wp:inline distT="0" distB="0" distL="114300" distR="114300">
+            <wp:extent cx="6637020" cy="2081530"/>
+            <wp:effectExtent l="0" t="0" r="11430" b="13970"/>
+            <wp:docPr id="12" name="图片 2"/>
+            <wp:cNvGraphicFramePr>
+              <a:graphicFrameLocks xmlns:a="http://schemas.openxmlformats.org/drawingml/2006/main" noChangeAspect="1"/>
+            </wp:cNvGraphicFramePr>
+            <a:graphic xmlns:a="http://schemas.openxmlformats.org/drawingml/2006/main">
+              <a:graphicData uri="http://schemas.openxmlformats.org/drawingml/2006/picture">
+                <pic:pic xmlns:pic="http://schemas.openxmlformats.org/drawingml/2006/picture">
+                  <pic:nvPicPr>
+                    <pic:cNvPr id="12" name="图片 2"/>
+                    <pic:cNvPicPr>
+                      <a:picLocks noChangeAspect="1"/>
+                    </pic:cNvPicPr>
+                  </pic:nvPicPr>
+                  <pic:blipFill>
+                    <a:blip r:embed="rId16"/>
+                    <a:stretch>
+                      <a:fillRect/>
+                    </a:stretch>
+                  </pic:blipFill>
+                  <pic:spPr>
+                    <a:xfrm>
+                      <a:off x="0" y="0"/>
+                      <a:ext cx="6637020" cy="2081530"/>
+                    </a:xfrm>
+                    <a:prstGeom prst="rect">
+                      <a:avLst/>
+                    </a:prstGeom>
+                    <a:noFill/>
+                    <a:ln w="9525">
+                      <a:noFill/>
+                    </a:ln>
+                  </pic:spPr>
+                </pic:pic>
+              </a:graphicData>
+            </a:graphic>
+          </wp:inline>
+        </w:drawing>
+      </w:r>
+    </w:p>
+    <w:p>
+      <w:pPr>
+        <w:numPr>
+          <w:ilvl w:val="0"/>
+          <w:numId w:val="0"/>
+        </w:numPr>
+        <w:rPr>
+          <w:rFonts w:hint="eastAsia"/>
+          <w:lang w:val="en-US" w:eastAsia="zh-CN"/>
+        </w:rPr>
+      </w:pPr>
+      <w:r>
+        <w:rPr>
+          <w:rFonts w:hint="eastAsia"/>
+          <w:lang w:val="en-US" w:eastAsia="zh-CN"/>
+        </w:rPr>
+        <w:t xml:space="preserve">   Non-default VM flags :初始化加载，系统做的</w:t>
+      </w:r>
+    </w:p>
+    <w:p>
+      <w:pPr>
+        <w:numPr>
+          <w:ilvl w:val="0"/>
+          <w:numId w:val="0"/>
+        </w:numPr>
+        <w:rPr>
+          <w:rFonts w:hint="eastAsia"/>
+          <w:lang w:val="en-US" w:eastAsia="zh-CN"/>
+        </w:rPr>
+      </w:pPr>
+      <w:r>
+        <w:rPr>
+          <w:rFonts w:hint="eastAsia"/>
+          <w:lang w:val="en-US" w:eastAsia="zh-CN"/>
+        </w:rPr>
+        <w:t xml:space="preserve">   Command line：人为加的</w:t>
+      </w:r>
+    </w:p>
+    <w:p>
+      <w:pPr>
+        <w:numPr>
+          <w:ilvl w:val="0"/>
+          <w:numId w:val="0"/>
+        </w:numPr>
+        <w:jc w:val="left"/>
+        <w:rPr>
+          <w:rFonts w:hint="eastAsia"/>
+          <w:lang w:val="en-US" w:eastAsia="zh-CN"/>
+        </w:rPr>
+      </w:pPr>
+      <w:r>
+        <w:rPr>
+          <w:rFonts w:hint="eastAsia"/>
+          <w:lang w:val="en-US" w:eastAsia="zh-CN"/>
+        </w:rPr>
+        <w:t xml:space="preserve"> </w:t>
+      </w:r>
+      <w:r>
+        <w:rPr>
+          <w:rFonts w:hint="eastAsia"/>
+          <w:b/>
+          <w:bCs/>
+          <w:color w:val="FF0000"/>
+          <w:lang w:val="en-US" w:eastAsia="zh-CN"/>
+        </w:rPr>
+        <w:t xml:space="preserve">  另外两个参数 -Xms  -Xmx </w:t>
+      </w:r>
+    </w:p>
+    <w:p>
+      <w:pPr>
+        <w:numPr>
+          <w:ilvl w:val="0"/>
+          <w:numId w:val="0"/>
+        </w:numPr>
+        <w:rPr>
+          <w:rFonts w:hint="eastAsia"/>
+          <w:lang w:val="en-US" w:eastAsia="zh-CN"/>
+        </w:rPr>
+      </w:pPr>
+      <w:r>
+        <w:rPr>
+          <w:rFonts w:hint="eastAsia"/>
+          <w:lang w:val="en-US" w:eastAsia="zh-CN"/>
+        </w:rPr>
+        <w:t xml:space="preserve">   -Xms等价于：  -XX:InitialHeapSize</w:t>
+      </w:r>
+    </w:p>
+    <w:p>
+      <w:pPr>
+        <w:numPr>
+          <w:ilvl w:val="0"/>
+          <w:numId w:val="0"/>
+        </w:numPr>
+        <w:rPr>
+          <w:rFonts w:hint="eastAsia"/>
+          <w:lang w:val="en-US" w:eastAsia="zh-CN"/>
+        </w:rPr>
+      </w:pPr>
+      <w:r>
+        <w:rPr>
+          <w:rFonts w:hint="eastAsia"/>
+          <w:lang w:val="en-US" w:eastAsia="zh-CN"/>
+        </w:rPr>
+        <w:t xml:space="preserve">   -Xmx等价于：  -XX:MaxHeapSize</w:t>
+      </w:r>
+    </w:p>
+    <w:p>
+      <w:pPr>
+        <w:numPr>
+          <w:ilvl w:val="0"/>
+          <w:numId w:val="0"/>
+        </w:numPr>
+        <w:rPr>
+          <w:rFonts w:hint="eastAsia"/>
+          <w:lang w:val="en-US" w:eastAsia="zh-CN"/>
+        </w:rPr>
+      </w:pPr>
+      <w:r>
+        <w:rPr>
+          <w:rFonts w:hint="eastAsia"/>
+          <w:lang w:val="en-US" w:eastAsia="zh-CN"/>
+        </w:rPr>
+        <w:t>-Xms 默认值是系统内存的64分之1  -Xmx:默认是系统的4分之1</w:t>
+      </w:r>
+    </w:p>
+    <w:p>
+      <w:pPr>
+        <w:numPr>
+          <w:ilvl w:val="0"/>
+          <w:numId w:val="0"/>
+        </w:numPr>
+        <w:rPr>
+          <w:rFonts w:hint="eastAsia"/>
+          <w:b/>
+          <w:bCs/>
+          <w:lang w:val="en-US" w:eastAsia="zh-CN"/>
+        </w:rPr>
+      </w:pPr>
+      <w:r>
+        <w:rPr>
+          <w:rFonts w:hint="eastAsia"/>
+          <w:b/>
+          <w:bCs/>
+          <w:lang w:val="en-US" w:eastAsia="zh-CN"/>
+        </w:rPr>
+        <w:t>盘点家底查看JVM默认值</w:t>
+      </w:r>
+    </w:p>
+    <w:p>
+      <w:pPr>
+        <w:numPr>
+          <w:ilvl w:val="0"/>
+          <w:numId w:val="0"/>
+        </w:numPr>
+        <w:rPr>
+          <w:rFonts w:hint="eastAsia"/>
+          <w:b w:val="0"/>
+          <w:bCs w:val="0"/>
+          <w:lang w:val="en-US" w:eastAsia="zh-CN"/>
+        </w:rPr>
+      </w:pPr>
+      <w:r>
+        <w:rPr>
+          <w:rFonts w:hint="eastAsia"/>
+          <w:b/>
+          <w:bCs/>
+          <w:lang w:val="en-US" w:eastAsia="zh-CN"/>
+        </w:rPr>
+        <w:t xml:space="preserve"> -XX:PrintFlagsInitial </w:t>
+      </w:r>
+      <w:r>
+        <w:rPr>
+          <w:rFonts w:hint="eastAsia"/>
+          <w:b w:val="0"/>
+          <w:bCs w:val="0"/>
+          <w:lang w:val="en-US" w:eastAsia="zh-CN"/>
+        </w:rPr>
+        <w:t>主要是查看初始默认值，程序不需要启动</w:t>
+      </w:r>
+    </w:p>
+    <w:p>
+      <w:pPr>
+        <w:numPr>
+          <w:ilvl w:val="0"/>
+          <w:numId w:val="0"/>
+        </w:numPr>
+        <w:rPr>
+          <w:rFonts w:hint="eastAsia"/>
+          <w:b w:val="0"/>
+          <w:bCs w:val="0"/>
+          <w:lang w:val="en-US" w:eastAsia="zh-CN"/>
+        </w:rPr>
+      </w:pPr>
+      <w:r>
+        <w:rPr>
+          <w:rFonts w:hint="eastAsia"/>
+          <w:b w:val="0"/>
+          <w:bCs w:val="0"/>
+          <w:lang w:val="en-US" w:eastAsia="zh-CN"/>
+        </w:rPr>
+        <w:t xml:space="preserve"> java -XX:+PrintFlagsInitial -version</w:t>
+      </w:r>
+    </w:p>
+    <w:p>
+      <w:pPr>
+        <w:numPr>
+          <w:ilvl w:val="0"/>
+          <w:numId w:val="0"/>
+        </w:numPr>
+        <w:rPr>
+          <w:rFonts w:hint="eastAsia"/>
+          <w:b w:val="0"/>
+          <w:bCs w:val="0"/>
+          <w:lang w:val="en-US" w:eastAsia="zh-CN"/>
+        </w:rPr>
+      </w:pPr>
+      <w:r>
+        <w:rPr>
+          <w:rFonts w:hint="eastAsia"/>
+          <w:b w:val="0"/>
+          <w:bCs w:val="0"/>
+          <w:lang w:val="en-US" w:eastAsia="zh-CN"/>
+        </w:rPr>
+        <w:t xml:space="preserve"> java -XX:+PrintFlagsInitial </w:t>
+      </w:r>
+    </w:p>
+    <w:p>
+      <w:pPr>
+        <w:numPr>
+          <w:ilvl w:val="0"/>
+          <w:numId w:val="0"/>
+        </w:numPr>
+        <w:rPr>
+          <w:rFonts w:hint="eastAsia"/>
+          <w:b w:val="0"/>
+          <w:bCs w:val="0"/>
+          <w:lang w:val="en-US" w:eastAsia="zh-CN"/>
+        </w:rPr>
+      </w:pPr>
+      <w:r>
+        <w:rPr>
+          <w:rFonts w:hint="eastAsia"/>
+          <w:b w:val="0"/>
+          <w:bCs w:val="0"/>
+          <w:lang w:val="en-US" w:eastAsia="zh-CN"/>
+        </w:rPr>
+        <w:t>特别多</w:t>
+      </w:r>
+    </w:p>
+    <w:p>
+      <w:pPr>
+        <w:numPr>
+          <w:ilvl w:val="0"/>
+          <w:numId w:val="0"/>
+        </w:numPr>
+        <w:rPr>
+          <w:rFonts w:hint="eastAsia"/>
+          <w:b w:val="0"/>
+          <w:bCs w:val="0"/>
+          <w:lang w:val="en-US" w:eastAsia="zh-CN"/>
+        </w:rPr>
+      </w:pPr>
+      <w:r>
+        <w:drawing>
+          <wp:inline distT="0" distB="0" distL="114300" distR="114300">
+            <wp:extent cx="6638925" cy="2752090"/>
+            <wp:effectExtent l="0" t="0" r="9525" b="10160"/>
+            <wp:docPr id="13" name="图片 3"/>
+            <wp:cNvGraphicFramePr>
+              <a:graphicFrameLocks xmlns:a="http://schemas.openxmlformats.org/drawingml/2006/main" noChangeAspect="1"/>
+            </wp:cNvGraphicFramePr>
+            <a:graphic xmlns:a="http://schemas.openxmlformats.org/drawingml/2006/main">
+              <a:graphicData uri="http://schemas.openxmlformats.org/drawingml/2006/picture">
+                <pic:pic xmlns:pic="http://schemas.openxmlformats.org/drawingml/2006/picture">
+                  <pic:nvPicPr>
+                    <pic:cNvPr id="13" name="图片 3"/>
+                    <pic:cNvPicPr>
+                      <a:picLocks noChangeAspect="1"/>
+                    </pic:cNvPicPr>
+                  </pic:nvPicPr>
+                  <pic:blipFill>
+                    <a:blip r:embed="rId17"/>
+                    <a:stretch>
+                      <a:fillRect/>
+                    </a:stretch>
+                  </pic:blipFill>
+                  <pic:spPr>
+                    <a:xfrm>
+                      <a:off x="0" y="0"/>
+                      <a:ext cx="6638925" cy="2752090"/>
+                    </a:xfrm>
+                    <a:prstGeom prst="rect">
+                      <a:avLst/>
+                    </a:prstGeom>
+                    <a:noFill/>
+                    <a:ln w="9525">
+                      <a:noFill/>
+                    </a:ln>
+                  </pic:spPr>
+                </pic:pic>
+              </a:graphicData>
+            </a:graphic>
+          </wp:inline>
+        </w:drawing>
+      </w:r>
+    </w:p>
+    <w:p>
+      <w:pPr>
+        <w:numPr>
+          <w:ilvl w:val="0"/>
+          <w:numId w:val="0"/>
+        </w:numPr>
+        <w:rPr>
+          <w:rFonts w:hint="eastAsia"/>
+          <w:lang w:val="en-US" w:eastAsia="zh-CN"/>
+        </w:rPr>
+      </w:pPr>
+    </w:p>
+    <w:p>
+      <w:pPr>
+        <w:numPr>
+          <w:ilvl w:val="0"/>
+          <w:numId w:val="0"/>
+        </w:numPr>
+        <w:ind w:left="420" w:leftChars="0" w:firstLine="420" w:firstLineChars="0"/>
+        <w:rPr>
+          <w:rFonts w:hint="eastAsia"/>
+          <w:lang w:val="en-US" w:eastAsia="zh-CN"/>
+        </w:rPr>
+      </w:pPr>
+    </w:p>
+    <w:p>
+      <w:pPr>
+        <w:numPr>
+          <w:ilvl w:val="0"/>
+          <w:numId w:val="0"/>
+        </w:numPr>
+        <w:ind w:left="420" w:leftChars="0" w:firstLine="420" w:firstLineChars="0"/>
+        <w:rPr>
+          <w:rFonts w:hint="eastAsia"/>
+          <w:lang w:val="en-US" w:eastAsia="zh-CN"/>
+        </w:rPr>
+      </w:pPr>
+    </w:p>
+    <w:p>
+      <w:pPr>
+        <w:numPr>
+          <w:ilvl w:val="0"/>
+          <w:numId w:val="0"/>
+        </w:numPr>
+        <w:ind w:left="420" w:leftChars="0" w:firstLine="420" w:firstLineChars="0"/>
+        <w:rPr>
+          <w:rFonts w:hint="eastAsia"/>
+          <w:lang w:val="en-US" w:eastAsia="zh-CN"/>
+        </w:rPr>
+      </w:pPr>
+    </w:p>
+    <w:p>
+      <w:pPr>
+        <w:numPr>
+          <w:ilvl w:val="0"/>
+          <w:numId w:val="0"/>
+        </w:numPr>
+        <w:rPr>
+          <w:rFonts w:hint="eastAsia"/>
+          <w:lang w:val="en-US" w:eastAsia="zh-CN"/>
+        </w:rPr>
+      </w:pPr>
+      <w:r>
+        <w:rPr>
+          <w:rFonts w:hint="eastAsia"/>
+          <w:lang w:val="en-US" w:eastAsia="zh-CN"/>
+        </w:rPr>
+        <w:t>-XX:+PrintFlagsFinal主要查看修改更新</w:t>
+      </w:r>
+    </w:p>
+    <w:p>
+      <w:pPr>
+        <w:numPr>
+          <w:ilvl w:val="0"/>
+          <w:numId w:val="0"/>
+        </w:numPr>
+        <w:rPr>
+          <w:rFonts w:hint="eastAsia"/>
+          <w:lang w:val="en-US" w:eastAsia="zh-CN"/>
+        </w:rPr>
+      </w:pPr>
+      <w:r>
+        <w:rPr>
+          <w:rFonts w:hint="eastAsia"/>
+          <w:lang w:val="en-US" w:eastAsia="zh-CN"/>
+        </w:rPr>
+        <w:t>=表示没改过</w:t>
+      </w:r>
+    </w:p>
+    <w:p>
+      <w:pPr>
+        <w:numPr>
+          <w:ilvl w:val="0"/>
+          <w:numId w:val="0"/>
+        </w:numPr>
+        <w:rPr>
+          <w:rFonts w:hint="eastAsia"/>
+          <w:lang w:val="en-US" w:eastAsia="zh-CN"/>
+        </w:rPr>
+      </w:pPr>
+      <w:r>
+        <w:rPr>
+          <w:rFonts w:hint="eastAsia"/>
+          <w:lang w:val="en-US" w:eastAsia="zh-CN"/>
+        </w:rPr>
+        <w:t>:= 人为改过或者Jvm自己去修改过的</w:t>
+      </w:r>
+    </w:p>
+    <w:p>
+      <w:pPr>
+        <w:numPr>
+          <w:ilvl w:val="0"/>
+          <w:numId w:val="0"/>
+        </w:numPr>
+        <w:rPr>
+          <w:rFonts w:hint="eastAsia"/>
+          <w:lang w:val="en-US" w:eastAsia="zh-CN"/>
+        </w:rPr>
+      </w:pPr>
+    </w:p>
+    <w:p>
+      <w:pPr>
+        <w:numPr>
+          <w:ilvl w:val="0"/>
+          <w:numId w:val="0"/>
+        </w:numPr>
+        <w:rPr>
+          <w:rFonts w:hint="eastAsia"/>
+          <w:lang w:val="en-US" w:eastAsia="zh-CN"/>
+        </w:rPr>
+      </w:pPr>
+      <w:r>
+        <w:rPr>
+          <w:rFonts w:hint="eastAsia"/>
+          <w:lang w:val="en-US" w:eastAsia="zh-CN"/>
+        </w:rPr>
+        <w:t>-XX:+PrintCommandLineFlags</w:t>
+      </w:r>
+    </w:p>
+    <w:p>
+      <w:pPr>
+        <w:numPr>
+          <w:ilvl w:val="0"/>
+          <w:numId w:val="0"/>
+        </w:numPr>
+        <w:rPr>
+          <w:rFonts w:hint="eastAsia"/>
+          <w:lang w:val="en-US" w:eastAsia="zh-CN"/>
+        </w:rPr>
+      </w:pPr>
+      <w:r>
+        <w:rPr>
+          <w:rFonts w:hint="eastAsia"/>
+          <w:lang w:val="en-US" w:eastAsia="zh-CN"/>
+        </w:rPr>
+        <w:t>最后一个是查看默认的垃圾回收器。</w:t>
+      </w:r>
+    </w:p>
+    <w:p>
+      <w:pPr>
+        <w:numPr>
+          <w:ilvl w:val="0"/>
+          <w:numId w:val="0"/>
+        </w:numPr>
+        <w:rPr>
+          <w:rFonts w:hint="eastAsia"/>
+          <w:lang w:val="en-US" w:eastAsia="zh-CN"/>
+        </w:rPr>
+      </w:pPr>
+      <w:r>
+        <w:drawing>
+          <wp:inline distT="0" distB="0" distL="114300" distR="114300">
+            <wp:extent cx="6639560" cy="1013460"/>
+            <wp:effectExtent l="0" t="0" r="8890" b="15240"/>
+            <wp:docPr id="14" name="图片 4"/>
+            <wp:cNvGraphicFramePr>
+              <a:graphicFrameLocks xmlns:a="http://schemas.openxmlformats.org/drawingml/2006/main" noChangeAspect="1"/>
+            </wp:cNvGraphicFramePr>
+            <a:graphic xmlns:a="http://schemas.openxmlformats.org/drawingml/2006/main">
+              <a:graphicData uri="http://schemas.openxmlformats.org/drawingml/2006/picture">
+                <pic:pic xmlns:pic="http://schemas.openxmlformats.org/drawingml/2006/picture">
+                  <pic:nvPicPr>
+                    <pic:cNvPr id="14" name="图片 4"/>
+                    <pic:cNvPicPr>
+                      <a:picLocks noChangeAspect="1"/>
+                    </pic:cNvPicPr>
+                  </pic:nvPicPr>
+                  <pic:blipFill>
+                    <a:blip r:embed="rId18"/>
+                    <a:stretch>
+                      <a:fillRect/>
+                    </a:stretch>
+                  </pic:blipFill>
+                  <pic:spPr>
+                    <a:xfrm>
+                      <a:off x="0" y="0"/>
+                      <a:ext cx="6639560" cy="1013460"/>
+                    </a:xfrm>
+                    <a:prstGeom prst="rect">
+                      <a:avLst/>
+                    </a:prstGeom>
+                    <a:noFill/>
+                    <a:ln w="9525">
+                      <a:noFill/>
+                    </a:ln>
+                  </pic:spPr>
+                </pic:pic>
+              </a:graphicData>
+            </a:graphic>
+          </wp:inline>
+        </w:drawing>
+      </w:r>
+    </w:p>
+    <w:p>
+      <w:pPr>
+        <w:numPr>
+          <w:ilvl w:val="0"/>
+          <w:numId w:val="0"/>
+        </w:numPr>
+        <w:ind w:left="420" w:leftChars="0" w:firstLine="420" w:firstLineChars="0"/>
+        <w:rPr>
+          <w:rFonts w:hint="eastAsia"/>
+          <w:lang w:val="en-US" w:eastAsia="zh-CN"/>
+        </w:rPr>
+      </w:pPr>
+    </w:p>
+    <w:p>
+      <w:pPr>
+        <w:numPr>
+          <w:ilvl w:val="0"/>
+          <w:numId w:val="0"/>
+        </w:numPr>
+        <w:ind w:left="420" w:leftChars="0" w:firstLine="420" w:firstLineChars="0"/>
+        <w:rPr>
+          <w:rFonts w:hint="eastAsia"/>
+          <w:lang w:val="en-US" w:eastAsia="zh-CN"/>
+        </w:rPr>
+      </w:pPr>
+    </w:p>
+    <w:p>
+      <w:pPr>
+        <w:numPr>
+          <w:ilvl w:val="0"/>
+          <w:numId w:val="0"/>
+        </w:numPr>
+        <w:ind w:left="420" w:leftChars="0" w:firstLine="420" w:firstLineChars="0"/>
+        <w:rPr>
+          <w:rFonts w:hint="eastAsia"/>
+          <w:lang w:val="en-US" w:eastAsia="zh-CN"/>
+        </w:rPr>
+      </w:pPr>
+    </w:p>
+    <w:p>
+      <w:pPr>
+        <w:numPr>
+          <w:ilvl w:val="0"/>
+          <w:numId w:val="0"/>
+        </w:numPr>
+        <w:ind w:left="420" w:leftChars="0" w:firstLine="420" w:firstLineChars="0"/>
+        <w:rPr>
+          <w:rFonts w:hint="eastAsia"/>
+          <w:lang w:val="en-US" w:eastAsia="zh-CN"/>
+        </w:rPr>
+      </w:pPr>
+    </w:p>
+    <w:p>
+      <w:pPr>
+        <w:numPr>
+          <w:ilvl w:val="0"/>
+          <w:numId w:val="0"/>
+        </w:numPr>
+        <w:ind w:left="420" w:leftChars="0" w:firstLine="420" w:firstLineChars="0"/>
+        <w:rPr>
+          <w:rFonts w:hint="eastAsia"/>
+          <w:lang w:val="en-US" w:eastAsia="zh-CN"/>
+        </w:rPr>
+      </w:pPr>
+    </w:p>
+    <w:p>
+      <w:pPr>
+        <w:numPr>
+          <w:ilvl w:val="0"/>
+          <w:numId w:val="0"/>
+        </w:numPr>
+        <w:ind w:left="420" w:leftChars="0" w:firstLine="420" w:firstLineChars="0"/>
+        <w:rPr>
+          <w:rFonts w:hint="eastAsia"/>
+          <w:lang w:val="en-US" w:eastAsia="zh-CN"/>
+        </w:rPr>
+      </w:pPr>
+    </w:p>
+    <w:p>
+      <w:pPr>
+        <w:numPr>
+          <w:ilvl w:val="0"/>
+          <w:numId w:val="0"/>
+        </w:numPr>
+        <w:ind w:left="420" w:leftChars="0" w:firstLine="420" w:firstLineChars="0"/>
+        <w:rPr>
+          <w:rFonts w:hint="eastAsia"/>
+          <w:lang w:val="en-US" w:eastAsia="zh-CN"/>
+        </w:rPr>
+      </w:pPr>
+    </w:p>
+    <w:p>
+      <w:pPr>
+        <w:numPr>
+          <w:ilvl w:val="0"/>
+          <w:numId w:val="0"/>
+        </w:numPr>
+        <w:ind w:left="420" w:leftChars="0" w:firstLine="420" w:firstLineChars="0"/>
+        <w:rPr>
+          <w:rFonts w:hint="eastAsia"/>
+          <w:lang w:val="en-US" w:eastAsia="zh-CN"/>
+        </w:rPr>
+      </w:pPr>
+    </w:p>
+    <w:p>
+      <w:pPr>
+        <w:numPr>
+          <w:ilvl w:val="0"/>
+          <w:numId w:val="0"/>
+        </w:numPr>
+        <w:ind w:left="420" w:leftChars="0" w:firstLine="420" w:firstLineChars="0"/>
+        <w:rPr>
+          <w:rFonts w:hint="eastAsia"/>
+          <w:lang w:val="en-US" w:eastAsia="zh-CN"/>
+        </w:rPr>
+      </w:pPr>
+    </w:p>
+    <w:p>
+      <w:pPr>
+        <w:numPr>
+          <w:ilvl w:val="0"/>
+          <w:numId w:val="0"/>
+        </w:numPr>
+        <w:ind w:left="420" w:leftChars="0" w:firstLine="420" w:firstLineChars="0"/>
+        <w:rPr>
+          <w:rFonts w:hint="eastAsia"/>
+          <w:lang w:val="en-US" w:eastAsia="zh-CN"/>
+        </w:rPr>
+      </w:pPr>
+    </w:p>
+    <w:p>
+      <w:pPr>
+        <w:numPr>
+          <w:ilvl w:val="0"/>
+          <w:numId w:val="0"/>
+        </w:numPr>
+        <w:ind w:left="420" w:leftChars="0" w:firstLine="420" w:firstLineChars="0"/>
+        <w:rPr>
+          <w:rFonts w:hint="eastAsia"/>
+          <w:lang w:val="en-US" w:eastAsia="zh-CN"/>
+        </w:rPr>
+      </w:pPr>
+    </w:p>
+    <w:p>
+      <w:pPr>
+        <w:numPr>
+          <w:ilvl w:val="0"/>
+          <w:numId w:val="0"/>
+        </w:numPr>
+        <w:ind w:left="420" w:leftChars="0" w:firstLine="420" w:firstLineChars="0"/>
+        <w:rPr>
+          <w:rFonts w:hint="eastAsia"/>
+          <w:lang w:val="en-US" w:eastAsia="zh-CN"/>
+        </w:rPr>
+      </w:pPr>
+    </w:p>
+    <w:p>
+      <w:pPr>
+        <w:numPr>
+          <w:ilvl w:val="0"/>
+          <w:numId w:val="0"/>
+        </w:numPr>
+        <w:ind w:left="420" w:leftChars="0" w:firstLine="420" w:firstLineChars="0"/>
+        <w:rPr>
+          <w:rFonts w:hint="eastAsia"/>
+          <w:lang w:val="en-US" w:eastAsia="zh-CN"/>
+        </w:rPr>
+      </w:pPr>
+    </w:p>
+    <w:p>
+      <w:pPr>
+        <w:numPr>
+          <w:ilvl w:val="0"/>
+          <w:numId w:val="0"/>
+        </w:numPr>
+        <w:ind w:left="420" w:leftChars="0" w:firstLine="420" w:firstLineChars="0"/>
+        <w:rPr>
+          <w:rFonts w:hint="eastAsia"/>
+          <w:lang w:val="en-US" w:eastAsia="zh-CN"/>
+        </w:rPr>
+      </w:pPr>
+    </w:p>
+    <w:p>
+      <w:pPr>
+        <w:numPr>
+          <w:ilvl w:val="0"/>
+          <w:numId w:val="0"/>
+        </w:numPr>
+        <w:ind w:left="420" w:leftChars="0" w:firstLine="420" w:firstLineChars="0"/>
+        <w:rPr>
+          <w:rFonts w:hint="eastAsia"/>
+          <w:lang w:val="en-US" w:eastAsia="zh-CN"/>
+        </w:rPr>
+      </w:pPr>
+    </w:p>
+    <w:p>
+      <w:pPr>
+        <w:numPr>
+          <w:ilvl w:val="0"/>
+          <w:numId w:val="0"/>
+        </w:numPr>
+        <w:ind w:left="420" w:leftChars="0" w:firstLine="420" w:firstLineChars="0"/>
+        <w:rPr>
+          <w:rFonts w:hint="eastAsia"/>
+          <w:lang w:val="en-US" w:eastAsia="zh-CN"/>
+        </w:rPr>
+      </w:pPr>
+    </w:p>
+    <w:p>
+      <w:pPr>
+        <w:numPr>
+          <w:ilvl w:val="0"/>
+          <w:numId w:val="0"/>
+        </w:numPr>
+        <w:ind w:left="420" w:leftChars="0" w:firstLine="420" w:firstLineChars="0"/>
+        <w:rPr>
+          <w:rFonts w:hint="eastAsia"/>
+          <w:lang w:val="en-US" w:eastAsia="zh-CN"/>
+        </w:rPr>
+      </w:pPr>
+    </w:p>
+    <w:p>
+      <w:pPr>
+        <w:numPr>
+          <w:ilvl w:val="0"/>
+          <w:numId w:val="0"/>
+        </w:numPr>
+        <w:ind w:left="420" w:leftChars="0" w:firstLine="420" w:firstLineChars="0"/>
+        <w:rPr>
+          <w:rFonts w:hint="eastAsia"/>
+          <w:lang w:val="en-US" w:eastAsia="zh-CN"/>
+        </w:rPr>
+      </w:pPr>
+    </w:p>
+    <w:p>
+      <w:pPr>
+        <w:numPr>
+          <w:ilvl w:val="0"/>
+          <w:numId w:val="0"/>
+        </w:numPr>
+        <w:ind w:left="420" w:leftChars="0" w:firstLine="420" w:firstLineChars="0"/>
+        <w:rPr>
+          <w:rFonts w:hint="eastAsia"/>
+          <w:lang w:val="en-US" w:eastAsia="zh-CN"/>
+        </w:rPr>
+      </w:pPr>
+    </w:p>
+    <w:p>
+      <w:pPr>
+        <w:numPr>
+          <w:ilvl w:val="0"/>
+          <w:numId w:val="0"/>
+        </w:numPr>
+        <w:ind w:left="420" w:leftChars="0" w:firstLine="420" w:firstLineChars="0"/>
+        <w:rPr>
+          <w:rFonts w:hint="eastAsia"/>
+          <w:lang w:val="en-US" w:eastAsia="zh-CN"/>
+        </w:rPr>
+      </w:pPr>
+    </w:p>
+    <w:p>
+      <w:pPr>
+        <w:numPr>
+          <w:ilvl w:val="0"/>
+          <w:numId w:val="0"/>
+        </w:numPr>
+        <w:ind w:left="420" w:leftChars="0" w:firstLine="420" w:firstLineChars="0"/>
+        <w:rPr>
+          <w:rFonts w:hint="eastAsia"/>
+          <w:lang w:val="en-US" w:eastAsia="zh-CN"/>
+        </w:rPr>
+      </w:pPr>
+    </w:p>
+    <w:p>
+      <w:pPr>
+        <w:numPr>
+          <w:ilvl w:val="0"/>
+          <w:numId w:val="0"/>
+        </w:numPr>
+        <w:ind w:left="420" w:leftChars="0" w:firstLine="420" w:firstLineChars="0"/>
+        <w:rPr>
+          <w:rFonts w:hint="eastAsia"/>
+          <w:lang w:val="en-US" w:eastAsia="zh-CN"/>
+        </w:rPr>
+      </w:pPr>
+    </w:p>
+    <w:p>
+      <w:pPr>
+        <w:numPr>
+          <w:ilvl w:val="0"/>
+          <w:numId w:val="0"/>
+        </w:numPr>
+        <w:ind w:left="420" w:leftChars="0" w:firstLine="420" w:firstLineChars="0"/>
+        <w:rPr>
+          <w:rFonts w:hint="eastAsia"/>
+          <w:lang w:val="en-US" w:eastAsia="zh-CN"/>
+        </w:rPr>
+      </w:pPr>
+    </w:p>
+    <w:p>
+      <w:pPr>
+        <w:numPr>
+          <w:ilvl w:val="0"/>
+          <w:numId w:val="0"/>
+        </w:numPr>
+        <w:ind w:left="420" w:leftChars="0" w:firstLine="420" w:firstLineChars="0"/>
+        <w:rPr>
+          <w:rFonts w:hint="eastAsia"/>
+          <w:lang w:val="en-US" w:eastAsia="zh-CN"/>
+        </w:rPr>
+      </w:pPr>
+    </w:p>
+    <w:p>
+      <w:pPr>
+        <w:numPr>
+          <w:ilvl w:val="0"/>
+          <w:numId w:val="0"/>
+        </w:numPr>
+        <w:ind w:left="420" w:leftChars="0" w:firstLine="420" w:firstLineChars="0"/>
+        <w:rPr>
+          <w:rFonts w:hint="eastAsia"/>
+          <w:lang w:val="en-US" w:eastAsia="zh-CN"/>
+        </w:rPr>
+      </w:pPr>
+    </w:p>
+    <w:p>
+      <w:pPr>
+        <w:numPr>
+          <w:ilvl w:val="0"/>
+          <w:numId w:val="0"/>
+        </w:numPr>
+        <w:ind w:left="420" w:leftChars="0" w:firstLine="420" w:firstLineChars="0"/>
+        <w:rPr>
+          <w:rFonts w:hint="eastAsia"/>
+          <w:lang w:val="en-US" w:eastAsia="zh-CN"/>
+        </w:rPr>
+      </w:pPr>
+    </w:p>
+    <w:p>
+      <w:pPr>
+        <w:numPr>
+          <w:ilvl w:val="0"/>
+          <w:numId w:val="0"/>
+        </w:numPr>
+        <w:ind w:left="420" w:leftChars="0" w:firstLine="420" w:firstLineChars="0"/>
+        <w:rPr>
+          <w:rFonts w:hint="eastAsia"/>
+          <w:lang w:val="en-US" w:eastAsia="zh-CN"/>
+        </w:rPr>
+      </w:pPr>
+    </w:p>
+    <w:p>
+      <w:pPr>
+        <w:numPr>
+          <w:ilvl w:val="0"/>
+          <w:numId w:val="0"/>
+        </w:numPr>
+        <w:ind w:left="420" w:leftChars="0" w:firstLine="420" w:firstLineChars="0"/>
+        <w:rPr>
+          <w:rFonts w:hint="eastAsia"/>
+          <w:lang w:val="en-US" w:eastAsia="zh-CN"/>
+        </w:rPr>
+      </w:pPr>
+    </w:p>
+    <w:p>
+      <w:pPr>
+        <w:numPr>
+          <w:ilvl w:val="0"/>
+          <w:numId w:val="0"/>
+        </w:numPr>
+        <w:rPr>
+          <w:rFonts w:hint="eastAsia"/>
+          <w:b/>
+          <w:bCs/>
+          <w:lang w:val="en-US" w:eastAsia="zh-CN"/>
+        </w:rPr>
+      </w:pPr>
+    </w:p>
+    <w:p>
+      <w:pPr>
+        <w:numPr>
+          <w:ilvl w:val="0"/>
+          <w:numId w:val="0"/>
+        </w:numPr>
+        <w:rPr>
+          <w:rFonts w:hint="eastAsia"/>
+          <w:b/>
+          <w:bCs/>
+          <w:lang w:val="en-US" w:eastAsia="zh-CN"/>
+        </w:rPr>
+      </w:pPr>
+    </w:p>
+    <w:p>
+      <w:pPr>
+        <w:numPr>
+          <w:ilvl w:val="0"/>
+          <w:numId w:val="0"/>
+        </w:numPr>
+        <w:rPr>
+          <w:rFonts w:hint="eastAsia"/>
+          <w:b/>
+          <w:bCs/>
+          <w:lang w:val="en-US" w:eastAsia="zh-CN"/>
+        </w:rPr>
+      </w:pPr>
+    </w:p>
+    <w:p>
+      <w:pPr>
+        <w:numPr>
+          <w:ilvl w:val="0"/>
+          <w:numId w:val="0"/>
+        </w:numPr>
+        <w:rPr>
+          <w:rFonts w:hint="eastAsia"/>
+          <w:b/>
+          <w:bCs/>
+          <w:lang w:val="en-US" w:eastAsia="zh-CN"/>
+        </w:rPr>
+      </w:pPr>
+    </w:p>
+    <w:p>
+      <w:pPr>
+        <w:numPr>
+          <w:ilvl w:val="0"/>
+          <w:numId w:val="0"/>
+        </w:numPr>
+        <w:rPr>
+          <w:rFonts w:hint="eastAsia"/>
+          <w:b/>
+          <w:bCs/>
+          <w:lang w:val="en-US" w:eastAsia="zh-CN"/>
+        </w:rPr>
+      </w:pPr>
+    </w:p>
+    <w:p>
+      <w:pPr>
+        <w:numPr>
+          <w:numId w:val="0"/>
+        </w:numPr>
+        <w:ind w:leftChars="0"/>
+        <w:rPr>
+          <w:rFonts w:hint="eastAsia"/>
+          <w:b/>
+          <w:bCs/>
+          <w:lang w:val="en-US" w:eastAsia="zh-CN"/>
+        </w:rPr>
+      </w:pPr>
+      <w:r>
+        <w:rPr>
+          <w:rFonts w:hint="eastAsia"/>
+          <w:b/>
+          <w:bCs/>
+          <w:lang w:val="en-US" w:eastAsia="zh-CN"/>
+        </w:rPr>
+        <w:t>三、JVM常用参数清单和配置列表</w:t>
+      </w:r>
+    </w:p>
+    <w:p>
+      <w:pPr>
+        <w:numPr>
+          <w:ilvl w:val="0"/>
+          <w:numId w:val="0"/>
+        </w:numPr>
+        <w:rPr>
+          <w:rFonts w:hint="eastAsia"/>
+          <w:b w:val="0"/>
+          <w:bCs w:val="0"/>
+          <w:lang w:val="en-US" w:eastAsia="zh-CN"/>
+        </w:rPr>
+      </w:pPr>
+      <w:r>
+        <w:rPr>
+          <w:rFonts w:hint="eastAsia"/>
+          <w:b/>
+          <w:bCs/>
+          <w:lang w:val="en-US" w:eastAsia="zh-CN"/>
+        </w:rPr>
+        <w:t xml:space="preserve">-Xms </w:t>
+      </w:r>
+      <w:r>
+        <w:rPr>
+          <w:rFonts w:hint="eastAsia"/>
+          <w:b w:val="0"/>
+          <w:bCs w:val="0"/>
+          <w:lang w:val="en-US" w:eastAsia="zh-CN"/>
+        </w:rPr>
+        <w:t xml:space="preserve"> 初始内存大小，默认是1/64  等价于 -XX:InitialHeapSize</w:t>
+      </w:r>
+    </w:p>
+    <w:p>
+      <w:pPr>
+        <w:numPr>
+          <w:ilvl w:val="0"/>
+          <w:numId w:val="0"/>
+        </w:numPr>
+        <w:rPr>
+          <w:rFonts w:hint="eastAsia"/>
+          <w:b/>
+          <w:bCs/>
+          <w:lang w:val="en-US" w:eastAsia="zh-CN"/>
+        </w:rPr>
+      </w:pPr>
+      <w:r>
+        <w:rPr>
+          <w:rFonts w:hint="eastAsia"/>
+          <w:b/>
+          <w:bCs/>
+          <w:lang w:val="en-US" w:eastAsia="zh-CN"/>
+        </w:rPr>
+        <w:t xml:space="preserve">-Xmx  </w:t>
+      </w:r>
+      <w:r>
+        <w:rPr>
+          <w:rFonts w:hint="eastAsia"/>
+          <w:b w:val="0"/>
+          <w:bCs w:val="0"/>
+          <w:lang w:val="en-US" w:eastAsia="zh-CN"/>
+        </w:rPr>
+        <w:t>最大内存分配，默认是1/4   等价于 -XX:MaxHeapSize</w:t>
+      </w:r>
+    </w:p>
+    <w:p>
+      <w:pPr>
+        <w:numPr>
+          <w:ilvl w:val="0"/>
+          <w:numId w:val="0"/>
+        </w:numPr>
+        <w:rPr>
+          <w:rFonts w:hint="eastAsia"/>
+          <w:b w:val="0"/>
+          <w:bCs w:val="0"/>
+          <w:lang w:val="en-US" w:eastAsia="zh-CN"/>
+        </w:rPr>
+      </w:pPr>
+      <w:r>
+        <w:rPr>
+          <w:rFonts w:hint="eastAsia"/>
+          <w:b/>
+          <w:bCs/>
+          <w:lang w:val="en-US" w:eastAsia="zh-CN"/>
+        </w:rPr>
+        <w:t xml:space="preserve">-Xss   </w:t>
+      </w:r>
+      <w:r>
+        <w:rPr>
+          <w:rFonts w:hint="eastAsia"/>
+          <w:b w:val="0"/>
+          <w:bCs w:val="0"/>
+          <w:lang w:val="en-US" w:eastAsia="zh-CN"/>
+        </w:rPr>
+        <w:t>设置单个线程栈的大小，一般默认是512k</w:t>
+      </w:r>
       <w:bookmarkStart w:id="0" w:name="_GoBack"/>
       <w:bookmarkEnd w:id="0"/>
-    </w:p>
-    <w:p>
-      <w:pPr>
-        <w:numPr>
-          <w:ilvl w:val="0"/>
-          <w:numId w:val="0"/>
-        </w:numPr>
-        <w:rPr>
-          <w:rFonts w:hint="eastAsia"/>
-          <w:b/>
-          <w:bCs/>
-          <w:lang w:val="en-US" w:eastAsia="zh-CN"/>
-        </w:rPr>
-      </w:pPr>
-    </w:p>
-    <w:p>
-      <w:pPr>
-        <w:numPr>
-          <w:ilvl w:val="0"/>
-          <w:numId w:val="0"/>
-        </w:numPr>
-        <w:rPr>
-          <w:rFonts w:hint="eastAsia"/>
-          <w:b/>
-          <w:bCs/>
-          <w:lang w:val="en-US" w:eastAsia="zh-CN"/>
-        </w:rPr>
-      </w:pPr>
-    </w:p>
-    <w:p>
-      <w:pPr>
-        <w:numPr>
-          <w:ilvl w:val="0"/>
-          <w:numId w:val="0"/>
-        </w:numPr>
-        <w:rPr>
-          <w:rFonts w:hint="eastAsia"/>
-          <w:b/>
-          <w:bCs/>
-          <w:lang w:val="en-US" w:eastAsia="zh-CN"/>
-        </w:rPr>
-      </w:pPr>
-    </w:p>
-    <w:p>
-      <w:pPr>
-        <w:numPr>
-          <w:ilvl w:val="0"/>
-          <w:numId w:val="0"/>
-        </w:numPr>
-        <w:rPr>
-          <w:rFonts w:hint="eastAsia"/>
-          <w:b/>
-          <w:bCs/>
-          <w:lang w:val="en-US" w:eastAsia="zh-CN"/>
-        </w:rPr>
-      </w:pPr>
-    </w:p>
-    <w:p>
-      <w:pPr>
-        <w:numPr>
-          <w:ilvl w:val="0"/>
-          <w:numId w:val="0"/>
-        </w:numPr>
-        <w:rPr>
-          <w:rFonts w:hint="eastAsia"/>
-          <w:b/>
-          <w:bCs/>
-          <w:lang w:val="en-US" w:eastAsia="zh-CN"/>
-        </w:rPr>
-      </w:pPr>
-    </w:p>
-    <w:p>
-      <w:pPr>
-        <w:numPr>
-          <w:ilvl w:val="0"/>
-          <w:numId w:val="0"/>
-        </w:numPr>
-        <w:rPr>
-          <w:rFonts w:hint="eastAsia"/>
-          <w:b/>
-          <w:bCs/>
-          <w:lang w:val="en-US" w:eastAsia="zh-CN"/>
-        </w:rPr>
-      </w:pPr>
-    </w:p>
-    <w:p>
-      <w:pPr>
-        <w:numPr>
-          <w:ilvl w:val="0"/>
-          <w:numId w:val="0"/>
-        </w:numPr>
-        <w:rPr>
-          <w:rFonts w:hint="eastAsia"/>
-          <w:b/>
-          <w:bCs/>
-          <w:lang w:val="en-US" w:eastAsia="zh-CN"/>
-        </w:rPr>
-      </w:pPr>
-    </w:p>
-    <w:p>
-      <w:pPr>
-        <w:numPr>
-          <w:ilvl w:val="0"/>
-          <w:numId w:val="0"/>
-        </w:numPr>
-        <w:rPr>
-          <w:rFonts w:hint="eastAsia"/>
-          <w:b/>
-          <w:bCs/>
-          <w:lang w:val="en-US" w:eastAsia="zh-CN"/>
-        </w:rPr>
-      </w:pPr>
-    </w:p>
-    <w:p>
-      <w:pPr>
-        <w:numPr>
-          <w:ilvl w:val="0"/>
-          <w:numId w:val="0"/>
-        </w:numPr>
-        <w:rPr>
-          <w:rFonts w:hint="eastAsia"/>
-          <w:b/>
-          <w:bCs/>
-          <w:lang w:val="en-US" w:eastAsia="zh-CN"/>
-        </w:rPr>
-      </w:pPr>
+      <w:r>
+        <w:rPr>
+          <w:rFonts w:hint="eastAsia"/>
+          <w:b w:val="0"/>
+          <w:bCs w:val="0"/>
+          <w:lang w:val="en-US" w:eastAsia="zh-CN"/>
+        </w:rPr>
+        <w:t xml:space="preserve"> - 1024k 等价于 -XX:ThreadStackSize</w:t>
+      </w:r>
+    </w:p>
+    <w:p>
+      <w:pPr>
+        <w:numPr>
+          <w:ilvl w:val="0"/>
+          <w:numId w:val="0"/>
+        </w:numPr>
+      </w:pPr>
+      <w:r>
+        <w:drawing>
+          <wp:inline distT="0" distB="0" distL="114300" distR="114300">
+            <wp:extent cx="6181090" cy="685800"/>
+            <wp:effectExtent l="0" t="0" r="10160" b="0"/>
+            <wp:docPr id="15" name="图片 5"/>
+            <wp:cNvGraphicFramePr>
+              <a:graphicFrameLocks xmlns:a="http://schemas.openxmlformats.org/drawingml/2006/main" noChangeAspect="1"/>
+            </wp:cNvGraphicFramePr>
+            <a:graphic xmlns:a="http://schemas.openxmlformats.org/drawingml/2006/main">
+              <a:graphicData uri="http://schemas.openxmlformats.org/drawingml/2006/picture">
+                <pic:pic xmlns:pic="http://schemas.openxmlformats.org/drawingml/2006/picture">
+                  <pic:nvPicPr>
+                    <pic:cNvPr id="15" name="图片 5"/>
+                    <pic:cNvPicPr>
+                      <a:picLocks noChangeAspect="1"/>
+                    </pic:cNvPicPr>
+                  </pic:nvPicPr>
+                  <pic:blipFill>
+                    <a:blip r:embed="rId19"/>
+                    <a:stretch>
+                      <a:fillRect/>
+                    </a:stretch>
+                  </pic:blipFill>
+                  <pic:spPr>
+                    <a:xfrm>
+                      <a:off x="0" y="0"/>
+                      <a:ext cx="6181090" cy="685800"/>
+                    </a:xfrm>
+                    <a:prstGeom prst="rect">
+                      <a:avLst/>
+                    </a:prstGeom>
+                    <a:noFill/>
+                    <a:ln w="9525">
+                      <a:noFill/>
+                    </a:ln>
+                  </pic:spPr>
+                </pic:pic>
+              </a:graphicData>
+            </a:graphic>
+          </wp:inline>
+        </w:drawing>
+      </w:r>
+    </w:p>
+    <w:p>
+      <w:pPr>
+        <w:numPr>
+          <w:ilvl w:val="0"/>
+          <w:numId w:val="0"/>
+        </w:numPr>
+        <w:rPr>
+          <w:rFonts w:hint="eastAsia"/>
+          <w:lang w:val="en-US" w:eastAsia="zh-CN"/>
+        </w:rPr>
+      </w:pPr>
+      <w:r>
+        <w:rPr>
+          <w:rFonts w:hint="eastAsia"/>
+          <w:lang w:val="en-US" w:eastAsia="zh-CN"/>
+        </w:rPr>
+        <w:t>如果这个值是0，则代表使用的是系统默认的栈空间大小。</w:t>
+      </w:r>
+    </w:p>
+    <w:p>
+      <w:pPr>
+        <w:numPr>
+          <w:ilvl w:val="0"/>
+          <w:numId w:val="0"/>
+        </w:numPr>
+        <w:rPr>
+          <w:rFonts w:hint="eastAsia"/>
+          <w:lang w:val="en-US" w:eastAsia="zh-CN"/>
+        </w:rPr>
+      </w:pPr>
+      <w:r>
+        <w:rPr>
+          <w:rFonts w:hint="eastAsia"/>
+          <w:lang w:val="en-US" w:eastAsia="zh-CN"/>
+        </w:rPr>
+        <w:t>栈管运行，堆管存储。</w:t>
+      </w:r>
+    </w:p>
+    <w:p>
+      <w:pPr>
+        <w:numPr>
+          <w:ilvl w:val="0"/>
+          <w:numId w:val="0"/>
+        </w:numPr>
+        <w:rPr>
+          <w:rFonts w:hint="eastAsia"/>
+          <w:b w:val="0"/>
+          <w:bCs w:val="0"/>
+          <w:lang w:val="en-US" w:eastAsia="zh-CN"/>
+        </w:rPr>
+      </w:pPr>
+      <w:r>
+        <w:rPr>
+          <w:rFonts w:hint="eastAsia"/>
+          <w:b/>
+          <w:bCs/>
+          <w:lang w:val="en-US" w:eastAsia="zh-CN"/>
+        </w:rPr>
+        <w:t xml:space="preserve">-Xmn  </w:t>
+      </w:r>
+      <w:r>
+        <w:rPr>
+          <w:rFonts w:hint="eastAsia"/>
+          <w:b w:val="0"/>
+          <w:bCs w:val="0"/>
+          <w:lang w:val="en-US" w:eastAsia="zh-CN"/>
+        </w:rPr>
+        <w:t>设置新生区，年轻代的大小，一般使用默认值即可</w:t>
+      </w:r>
+    </w:p>
+    <w:p>
+      <w:pPr>
+        <w:numPr>
+          <w:ilvl w:val="0"/>
+          <w:numId w:val="0"/>
+        </w:numPr>
+        <w:rPr>
+          <w:rFonts w:hint="eastAsia"/>
+          <w:b w:val="0"/>
+          <w:bCs w:val="0"/>
+          <w:lang w:val="en-US" w:eastAsia="zh-CN"/>
+        </w:rPr>
+      </w:pPr>
+      <w:r>
+        <w:rPr>
+          <w:rFonts w:hint="eastAsia"/>
+          <w:b/>
+          <w:bCs/>
+          <w:lang w:val="en-US" w:eastAsia="zh-CN"/>
+        </w:rPr>
+        <w:t xml:space="preserve">-XX:MetaspaceSize </w:t>
+      </w:r>
+      <w:r>
+        <w:rPr>
+          <w:rFonts w:hint="eastAsia"/>
+          <w:b w:val="0"/>
+          <w:bCs w:val="0"/>
+          <w:lang w:val="en-US" w:eastAsia="zh-CN"/>
+        </w:rPr>
+        <w:t xml:space="preserve"> 设置元空间的大小</w:t>
+      </w:r>
+    </w:p>
+    <w:p>
+      <w:pPr>
+        <w:numPr>
+          <w:ilvl w:val="0"/>
+          <w:numId w:val="0"/>
+        </w:numPr>
+        <w:ind w:firstLine="420" w:firstLineChars="0"/>
+        <w:rPr>
+          <w:rFonts w:hint="eastAsia"/>
+          <w:b w:val="0"/>
+          <w:bCs w:val="0"/>
+          <w:lang w:val="en-US" w:eastAsia="zh-CN"/>
+        </w:rPr>
+      </w:pPr>
+      <w:r>
+        <w:rPr>
+          <w:rFonts w:hint="eastAsia"/>
+          <w:b w:val="0"/>
+          <w:bCs w:val="0"/>
+          <w:lang w:val="en-US" w:eastAsia="zh-CN"/>
+        </w:rPr>
+        <w:t>元空间的本质和永久代类似，都是对JVM规范中方法区的实现，不过元空间与永久代之间最大的区别在于：元空间并不在虚拟机中，而是使用本地内存，因此，默认情况下，元空间的大小仅仅受到本地内存的限制。</w:t>
+      </w:r>
+    </w:p>
+    <w:p>
+      <w:pPr>
+        <w:numPr>
+          <w:ilvl w:val="0"/>
+          <w:numId w:val="0"/>
+        </w:numPr>
+        <w:ind w:firstLine="420" w:firstLineChars="0"/>
+        <w:rPr>
+          <w:rFonts w:hint="eastAsia"/>
+          <w:b w:val="0"/>
+          <w:bCs w:val="0"/>
+          <w:lang w:val="en-US" w:eastAsia="zh-CN"/>
+        </w:rPr>
+      </w:pPr>
+      <w:r>
+        <w:rPr>
+          <w:rFonts w:hint="eastAsia"/>
+          <w:b w:val="0"/>
+          <w:bCs w:val="0"/>
+          <w:lang w:val="en-US" w:eastAsia="zh-CN"/>
+        </w:rPr>
+        <w:t>-Xms10m -Xmx10m -XX:MetaspaceSize=1024m -XX:PrintFlagsFinal</w:t>
+      </w:r>
+    </w:p>
+    <w:p>
+      <w:pPr>
+        <w:numPr>
+          <w:ilvl w:val="0"/>
+          <w:numId w:val="0"/>
+        </w:numPr>
+        <w:ind w:firstLine="420" w:firstLineChars="0"/>
+        <w:rPr>
+          <w:rFonts w:hint="eastAsia"/>
+          <w:b w:val="0"/>
+          <w:bCs w:val="0"/>
+          <w:lang w:val="en-US" w:eastAsia="zh-CN"/>
+        </w:rPr>
+      </w:pPr>
+    </w:p>
+    <w:p>
+      <w:pPr>
+        <w:numPr>
+          <w:ilvl w:val="0"/>
+          <w:numId w:val="0"/>
+        </w:numPr>
+        <w:rPr>
+          <w:rFonts w:hint="eastAsia"/>
+          <w:b/>
+          <w:bCs/>
+          <w:lang w:val="en-US" w:eastAsia="zh-CN"/>
+        </w:rPr>
+      </w:pPr>
+      <w:r>
+        <w:rPr>
+          <w:rFonts w:hint="eastAsia"/>
+          <w:b/>
+          <w:bCs/>
+          <w:lang w:val="en-US" w:eastAsia="zh-CN"/>
+        </w:rPr>
+        <w:t>-XX:+PrintGCDetails</w:t>
+      </w:r>
+    </w:p>
+    <w:p>
+      <w:pPr>
+        <w:numPr>
+          <w:ilvl w:val="0"/>
+          <w:numId w:val="0"/>
+        </w:numPr>
+        <w:rPr>
+          <w:rFonts w:hint="eastAsia"/>
+          <w:b/>
+          <w:bCs/>
+          <w:lang w:val="en-US" w:eastAsia="zh-CN"/>
+        </w:rPr>
+      </w:pPr>
+      <w:r>
+        <w:rPr>
+          <w:rFonts w:hint="eastAsia"/>
+          <w:b/>
+          <w:bCs/>
+          <w:lang w:val="en-US" w:eastAsia="zh-CN"/>
+        </w:rPr>
+        <w:t>-XX:SurvivorRatio</w:t>
+      </w:r>
+    </w:p>
+    <w:p>
+      <w:pPr>
+        <w:numPr>
+          <w:ilvl w:val="0"/>
+          <w:numId w:val="0"/>
+        </w:numPr>
+        <w:rPr>
+          <w:rFonts w:hint="eastAsia"/>
+          <w:b/>
+          <w:bCs/>
+          <w:lang w:val="en-US" w:eastAsia="zh-CN"/>
+        </w:rPr>
+      </w:pPr>
+      <w:r>
+        <w:rPr>
+          <w:rFonts w:hint="eastAsia"/>
+          <w:b/>
+          <w:bCs/>
+          <w:lang w:val="en-US" w:eastAsia="zh-CN"/>
+        </w:rPr>
+        <w:t>-XX:NewRatio</w:t>
+      </w:r>
+    </w:p>
+    <w:p>
+      <w:pPr>
+        <w:numPr>
+          <w:ilvl w:val="0"/>
+          <w:numId w:val="0"/>
+        </w:numPr>
+        <w:rPr>
+          <w:rFonts w:hint="eastAsia"/>
+          <w:b/>
+          <w:bCs/>
+          <w:lang w:val="en-US" w:eastAsia="zh-CN"/>
+        </w:rPr>
+      </w:pPr>
+      <w:r>
+        <w:rPr>
+          <w:rFonts w:hint="eastAsia"/>
+          <w:b/>
+          <w:bCs/>
+          <w:lang w:val="en-US" w:eastAsia="zh-CN"/>
+        </w:rPr>
+        <w:t>-XX:MaxTenuringThreshould</w:t>
+      </w:r>
     </w:p>
     <w:p>
       <w:pPr>
@@ -2096,6 +7637,18 @@
     </w:lvl>
   </w:abstractNum>
   <w:abstractNum w:abstractNumId="1">
+    <w:nsid w:val="DA9D450D"/>
+    <w:multiLevelType w:val="singleLevel"/>
+    <w:tmpl w:val="DA9D450D"/>
+    <w:lvl w:ilvl="0" w:tentative="0">
+      <w:start w:val="2"/>
+      <w:numFmt w:val="decimal"/>
+      <w:suff w:val="nothing"/>
+      <w:lvlText w:val="%1、"/>
+      <w:lvlJc w:val="left"/>
+    </w:lvl>
+  </w:abstractNum>
+  <w:abstractNum w:abstractNumId="2">
     <w:nsid w:val="4745AF07"/>
     <w:multiLevelType w:val="singleLevel"/>
     <w:tmpl w:val="4745AF07"/>
@@ -2107,11 +7660,32 @@
       <w:lvlJc w:val="left"/>
     </w:lvl>
   </w:abstractNum>
+  <w:abstractNum w:abstractNumId="3">
+    <w:nsid w:val="5FDCE105"/>
+    <w:multiLevelType w:val="singleLevel"/>
+    <w:tmpl w:val="5FDCE105"/>
+    <w:lvl w:ilvl="0" w:tentative="0">
+      <w:start w:val="3"/>
+      <w:numFmt w:val="chineseCounting"/>
+      <w:suff w:val="nothing"/>
+      <w:lvlText w:val="%1、"/>
+      <w:lvlJc w:val="left"/>
+      <w:rPr>
+        <w:rFonts w:hint="eastAsia"/>
+      </w:rPr>
+    </w:lvl>
+  </w:abstractNum>
   <w:num w:numId="1">
-    <w:abstractNumId w:val="1"/>
+    <w:abstractNumId w:val="2"/>
   </w:num>
   <w:num w:numId="2">
     <w:abstractNumId w:val="0"/>
+  </w:num>
+  <w:num w:numId="3">
+    <w:abstractNumId w:val="3"/>
+  </w:num>
+  <w:num w:numId="4">
+    <w:abstractNumId w:val="1"/>
   </w:num>
 </w:numbering>
 </file>
@@ -2121,14 +7695,14 @@
   <w:docDefaults>
     <w:rPrDefault>
       <w:rPr>
-        <w:rFonts w:asciiTheme="minorHAnsi" w:hAnsiTheme="minorHAnsi" w:eastAsiaTheme="minorEastAsia" w:cstheme="minorBidi"/>
+        <w:rFonts w:ascii="Times New Roman" w:hAnsi="Times New Roman" w:eastAsia="宋体" w:cs="Times New Roman"/>
       </w:rPr>
     </w:rPrDefault>
   </w:docDefaults>
   <w:latentStyles w:count="260" w:defQFormat="0" w:defUnhideWhenUsed="1" w:defSemiHidden="1" w:defUIPriority="99" w:defLockedState="0">
     <w:lsdException w:qFormat="1" w:unhideWhenUsed="0" w:uiPriority="0" w:semiHidden="0" w:name="Normal"/>
     <w:lsdException w:qFormat="1" w:unhideWhenUsed="0" w:uiPriority="0" w:semiHidden="0" w:name="heading 1"/>
-    <w:lsdException w:qFormat="1" w:uiPriority="0" w:name="heading 2"/>
+    <w:lsdException w:qFormat="1" w:uiPriority="0" w:semiHidden="0" w:name="heading 2"/>
     <w:lsdException w:qFormat="1" w:uiPriority="0" w:semiHidden="0" w:name="heading 3"/>
     <w:lsdException w:qFormat="1" w:uiPriority="0" w:name="heading 4"/>
     <w:lsdException w:qFormat="1" w:uiPriority="0" w:name="heading 5"/>
@@ -2218,7 +7792,7 @@
     <w:lsdException w:unhideWhenUsed="0" w:uiPriority="0" w:semiHidden="0" w:name="Document Map"/>
     <w:lsdException w:unhideWhenUsed="0" w:uiPriority="0" w:semiHidden="0" w:name="Plain Text"/>
     <w:lsdException w:unhideWhenUsed="0" w:uiPriority="0" w:semiHidden="0" w:name="E-mail Signature"/>
-    <w:lsdException w:unhideWhenUsed="0" w:uiPriority="0" w:semiHidden="0" w:name="Normal (Web)"/>
+    <w:lsdException w:qFormat="1" w:unhideWhenUsed="0" w:uiPriority="0" w:semiHidden="0" w:name="Normal (Web)"/>
     <w:lsdException w:unhideWhenUsed="0" w:uiPriority="0" w:semiHidden="0" w:name="HTML Acronym"/>
     <w:lsdException w:unhideWhenUsed="0" w:uiPriority="0" w:semiHidden="0" w:name="HTML Address"/>
     <w:lsdException w:unhideWhenUsed="0" w:uiPriority="0" w:semiHidden="0" w:name="HTML Cite"/>
@@ -2392,6 +7966,44 @@
     </w:rPr>
   </w:style>
   <w:style w:type="paragraph" w:styleId="2">
+    <w:name w:val="heading 1"/>
+    <w:basedOn w:val="1"/>
+    <w:next w:val="1"/>
+    <w:qFormat/>
+    <w:uiPriority w:val="0"/>
+    <w:pPr>
+      <w:keepNext/>
+      <w:keepLines/>
+      <w:spacing w:before="340" w:beforeLines="0" w:beforeAutospacing="0" w:after="330" w:afterLines="0" w:afterAutospacing="0" w:line="576" w:lineRule="auto"/>
+      <w:outlineLvl w:val="0"/>
+    </w:pPr>
+    <w:rPr>
+      <w:b/>
+      <w:kern w:val="44"/>
+      <w:sz w:val="44"/>
+    </w:rPr>
+  </w:style>
+  <w:style w:type="paragraph" w:styleId="3">
+    <w:name w:val="heading 2"/>
+    <w:basedOn w:val="1"/>
+    <w:next w:val="1"/>
+    <w:unhideWhenUsed/>
+    <w:qFormat/>
+    <w:uiPriority w:val="0"/>
+    <w:pPr>
+      <w:spacing w:before="0" w:beforeAutospacing="1" w:after="0" w:afterAutospacing="1"/>
+      <w:jc w:val="left"/>
+    </w:pPr>
+    <w:rPr>
+      <w:rFonts w:hint="eastAsia" w:ascii="宋体" w:hAnsi="宋体" w:eastAsia="宋体" w:cs="宋体"/>
+      <w:b/>
+      <w:kern w:val="0"/>
+      <w:sz w:val="36"/>
+      <w:szCs w:val="36"/>
+      <w:lang w:val="en-US" w:eastAsia="zh-CN" w:bidi="ar"/>
+    </w:rPr>
+  </w:style>
+  <w:style w:type="paragraph" w:styleId="4">
     <w:name w:val="heading 3"/>
     <w:basedOn w:val="1"/>
     <w:next w:val="1"/>
@@ -2409,13 +8021,13 @@
       <w:sz w:val="28"/>
     </w:rPr>
   </w:style>
-  <w:style w:type="character" w:default="1" w:styleId="3">
+  <w:style w:type="character" w:default="1" w:styleId="6">
     <w:name w:val="Default Paragraph Font"/>
     <w:semiHidden/>
     <w:qFormat/>
     <w:uiPriority w:val="0"/>
   </w:style>
-  <w:style w:type="table" w:default="1" w:styleId="4">
+  <w:style w:type="table" w:default="1" w:styleId="9">
     <w:name w:val="Normal Table"/>
     <w:semiHidden/>
     <w:uiPriority w:val="0"/>
@@ -2428,6 +8040,40 @@
         <w:right w:w="108" w:type="dxa"/>
       </w:tblCellMar>
     </w:tblPr>
+  </w:style>
+  <w:style w:type="paragraph" w:styleId="5">
+    <w:name w:val="Normal (Web)"/>
+    <w:basedOn w:val="1"/>
+    <w:qFormat/>
+    <w:uiPriority w:val="0"/>
+    <w:pPr>
+      <w:spacing w:before="0" w:beforeAutospacing="1" w:after="0" w:afterAutospacing="1"/>
+      <w:ind w:left="0" w:right="0"/>
+      <w:jc w:val="left"/>
+    </w:pPr>
+    <w:rPr>
+      <w:kern w:val="0"/>
+      <w:sz w:val="24"/>
+      <w:lang w:val="en-US" w:eastAsia="zh-CN" w:bidi="ar"/>
+    </w:rPr>
+  </w:style>
+  <w:style w:type="character" w:styleId="7">
+    <w:name w:val="Strong"/>
+    <w:basedOn w:val="6"/>
+    <w:qFormat/>
+    <w:uiPriority w:val="0"/>
+    <w:rPr>
+      <w:b/>
+    </w:rPr>
+  </w:style>
+  <w:style w:type="character" w:styleId="8">
+    <w:name w:val="Hyperlink"/>
+    <w:basedOn w:val="6"/>
+    <w:uiPriority w:val="0"/>
+    <w:rPr>
+      <w:color w:val="0000FF"/>
+      <w:u w:val="single"/>
+    </w:rPr>
   </w:style>
 </w:styles>
 </file>
